--- a/Artefatos de Documentação/Processo Genérico/4-Gerencia de Configuracao/Templates/Plano de Gerência de Configuração de Software.docx
+++ b/Artefatos de Documentação/Processo Genérico/4-Gerencia de Configuracao/Templates/Plano de Gerência de Configuração de Software.docx
@@ -428,27 +428,25 @@
         <w:rPr>
           <w:sz w:val="28"/>
         </w:rPr>
-        <w:t>(</w:t>
-      </w:r>
-      <w:proofErr w:type="spellStart"/>
+        <w:t xml:space="preserve">(Std 828-1990) </w:t>
+      </w:r>
       <w:r>
         <w:rPr>
           <w:sz w:val="28"/>
         </w:rPr>
-        <w:t>Std</w:t>
-      </w:r>
-      <w:proofErr w:type="spellEnd"/>
+        <w:t>e para</w:t>
+      </w:r>
       <w:r>
         <w:rPr>
           <w:sz w:val="28"/>
         </w:rPr>
-        <w:t xml:space="preserve"> 828-1990) </w:t>
+        <w:t xml:space="preserve"> </w:t>
       </w:r>
       <w:r>
         <w:rPr>
           <w:sz w:val="28"/>
         </w:rPr>
-        <w:t>e para</w:t>
+        <w:t>Guia de</w:t>
       </w:r>
       <w:r>
         <w:rPr>
@@ -460,39 +458,13 @@
         <w:rPr>
           <w:sz w:val="28"/>
         </w:rPr>
-        <w:t>Guia de</w:t>
+        <w:t xml:space="preserve">Gerência de Configuração de Software </w:t>
       </w:r>
       <w:r>
         <w:rPr>
           <w:sz w:val="28"/>
         </w:rPr>
-        <w:t xml:space="preserve"> </w:t>
-      </w:r>
-      <w:r>
-        <w:rPr>
-          <w:sz w:val="28"/>
-        </w:rPr>
-        <w:t xml:space="preserve">Gerência de Configuração de Software </w:t>
-      </w:r>
-      <w:r>
-        <w:rPr>
-          <w:sz w:val="28"/>
-        </w:rPr>
-        <w:t>(</w:t>
-      </w:r>
-      <w:proofErr w:type="spellStart"/>
-      <w:r>
-        <w:rPr>
-          <w:sz w:val="28"/>
-        </w:rPr>
-        <w:t>Std</w:t>
-      </w:r>
-      <w:proofErr w:type="spellEnd"/>
-      <w:r>
-        <w:rPr>
-          <w:sz w:val="28"/>
-        </w:rPr>
-        <w:t xml:space="preserve"> 1042-1987).</w:t>
+        <w:t>(Std 1042-1987).</w:t>
       </w:r>
     </w:p>
     <w:p>
@@ -2515,23 +2487,13 @@
         </w:rPr>
         <w:t xml:space="preserve">&lt;. </w:t>
       </w:r>
-      <w:proofErr w:type="gramStart"/>
       <w:r>
         <w:rPr>
           <w:b/>
           <w:color w:val="00B050"/>
           <w:sz w:val="24"/>
         </w:rPr>
-        <w:t>dd</w:t>
-      </w:r>
-      <w:proofErr w:type="gramEnd"/>
-      <w:r>
-        <w:rPr>
-          <w:b/>
-          <w:color w:val="00B050"/>
-          <w:sz w:val="24"/>
-        </w:rPr>
-        <w:t>/mm</w:t>
+        <w:t>dd/mm</w:t>
       </w:r>
       <w:r>
         <w:rPr>
@@ -2823,25 +2785,7 @@
                 <w:sz w:val="22"/>
                 <w:szCs w:val="22"/>
               </w:rPr>
-              <w:t xml:space="preserve">&lt;. </w:t>
-            </w:r>
-            <w:proofErr w:type="gramStart"/>
-            <w:r>
-              <w:rPr>
-                <w:color w:val="00B050"/>
-                <w:sz w:val="22"/>
-                <w:szCs w:val="22"/>
-              </w:rPr>
-              <w:t>dd</w:t>
-            </w:r>
-            <w:proofErr w:type="gramEnd"/>
-            <w:r>
-              <w:rPr>
-                <w:color w:val="00B050"/>
-                <w:sz w:val="22"/>
-                <w:szCs w:val="22"/>
-              </w:rPr>
-              <w:t>/mm/aaaa. &gt;</w:t>
+              <w:t>&lt;. dd/mm/aaaa. &gt;</w:t>
             </w:r>
           </w:p>
         </w:tc>
@@ -3518,10 +3462,9 @@
       <w:r>
         <w:rPr>
           <w:b/>
-          <w:caps/>
           <w:sz w:val="32"/>
         </w:rPr>
-        <w:t>NDICE</w:t>
+        <w:t>ndice</w:t>
       </w:r>
     </w:p>
     <w:p>
@@ -3618,8 +3561,6 @@
         </w:rPr>
         <w:fldChar w:fldCharType="separate"/>
       </w:r>
-      <w:bookmarkStart w:id="3" w:name="_GoBack"/>
-      <w:bookmarkEnd w:id="3"/>
       <w:r>
         <w:rPr>
           <w:noProof/>
@@ -3641,6 +3582,7 @@
       </w:r>
       <w:r>
         <w:rPr>
+          <w:caps w:val="0"/>
           <w:noProof/>
         </w:rPr>
         <w:t>Introdução</w:t>
@@ -3661,7 +3603,7 @@
         <w:rPr>
           <w:noProof/>
         </w:rPr>
-        <w:instrText xml:space="preserve"> PAGEREF _Toc420196963 \h </w:instrText>
+        <w:instrText xml:space="preserve"> PAGEREF _Toc420240573 \h </w:instrText>
       </w:r>
       <w:r>
         <w:rPr>
@@ -3728,12 +3670,67 @@
         <w:rPr>
           <w:noProof/>
         </w:rPr>
-        <w:t>Referências à Documentos, Definições e Acrônimos</w:t>
-      </w:r>
-      <w:r>
-        <w:rPr>
+        <w:t>R</w:t>
+      </w:r>
+      <w:r>
+        <w:rPr>
+          <w:caps w:val="0"/>
           <w:noProof/>
         </w:rPr>
+        <w:t>eferências</w:t>
+      </w:r>
+      <w:r>
+        <w:rPr>
+          <w:noProof/>
+        </w:rPr>
+        <w:t xml:space="preserve"> </w:t>
+      </w:r>
+      <w:r>
+        <w:rPr>
+          <w:caps w:val="0"/>
+          <w:noProof/>
+        </w:rPr>
+        <w:t>à D</w:t>
+      </w:r>
+      <w:r>
+        <w:rPr>
+          <w:caps w:val="0"/>
+          <w:noProof/>
+        </w:rPr>
+        <w:t xml:space="preserve">ocumentos, </w:t>
+      </w:r>
+      <w:r>
+        <w:rPr>
+          <w:caps w:val="0"/>
+          <w:noProof/>
+        </w:rPr>
+        <w:t>D</w:t>
+      </w:r>
+      <w:r>
+        <w:rPr>
+          <w:caps w:val="0"/>
+          <w:noProof/>
+        </w:rPr>
+        <w:t xml:space="preserve">efinições e </w:t>
+      </w:r>
+      <w:r>
+        <w:rPr>
+          <w:caps w:val="0"/>
+          <w:noProof/>
+        </w:rPr>
+        <w:t>A</w:t>
+      </w:r>
+      <w:r>
+        <w:rPr>
+          <w:caps w:val="0"/>
+          <w:noProof/>
+        </w:rPr>
+        <w:t>crônimos</w:t>
+      </w:r>
+      <w:r>
+        <w:rPr>
+          <w:noProof/>
+        </w:rPr>
         <w:tab/>
       </w:r>
       <w:r>
@@ -3746,7 +3743,7 @@
         <w:rPr>
           <w:noProof/>
         </w:rPr>
-        <w:instrText xml:space="preserve"> PAGEREF _Toc420196964 \h </w:instrText>
+        <w:instrText xml:space="preserve"> PAGEREF _Toc420240574 \h </w:instrText>
       </w:r>
       <w:r>
         <w:rPr>
@@ -3811,6 +3808,7 @@
       </w:r>
       <w:r>
         <w:rPr>
+          <w:caps w:val="0"/>
           <w:noProof/>
         </w:rPr>
         <w:t>Gerenciamento</w:t>
@@ -3831,7 +3829,7 @@
         <w:rPr>
           <w:noProof/>
         </w:rPr>
-        <w:instrText xml:space="preserve"> PAGEREF _Toc420196965 \h </w:instrText>
+        <w:instrText xml:space="preserve"> PAGEREF _Toc420240575 \h </w:instrText>
       </w:r>
       <w:r>
         <w:rPr>
@@ -3898,12 +3896,19 @@
         <w:rPr>
           <w:noProof/>
         </w:rPr>
-        <w:t>Atividades</w:t>
-      </w:r>
-      <w:r>
-        <w:rPr>
+        <w:t>A</w:t>
+      </w:r>
+      <w:r>
+        <w:rPr>
+          <w:caps w:val="0"/>
           <w:noProof/>
         </w:rPr>
+        <w:t>tividades</w:t>
+      </w:r>
+      <w:r>
+        <w:rPr>
+          <w:noProof/>
+        </w:rPr>
         <w:tab/>
       </w:r>
       <w:r>
@@ -3916,7 +3921,7 @@
         <w:rPr>
           <w:noProof/>
         </w:rPr>
-        <w:instrText xml:space="preserve"> PAGEREF _Toc420196966 \h </w:instrText>
+        <w:instrText xml:space="preserve"> PAGEREF _Toc420240576 \h </w:instrText>
       </w:r>
       <w:r>
         <w:rPr>
@@ -3981,14 +3986,22 @@
       </w:r>
       <w:r>
         <w:rPr>
+          <w:caps w:val="0"/>
           <w:noProof/>
         </w:rPr>
-        <w:t>Recursos</w:t>
-      </w:r>
-      <w:r>
-        <w:rPr>
+        <w:t>Visão Geral de R</w:t>
+      </w:r>
+      <w:r>
+        <w:rPr>
+          <w:caps w:val="0"/>
           <w:noProof/>
         </w:rPr>
+        <w:t>ecursos</w:t>
+      </w:r>
+      <w:r>
+        <w:rPr>
+          <w:noProof/>
+        </w:rPr>
         <w:tab/>
       </w:r>
       <w:r>
@@ -4001,7 +4014,7 @@
         <w:rPr>
           <w:noProof/>
         </w:rPr>
-        <w:instrText xml:space="preserve"> PAGEREF _Toc420196967 \h </w:instrText>
+        <w:instrText xml:space="preserve"> PAGEREF _Toc420240577 \h </w:instrText>
       </w:r>
       <w:r>
         <w:rPr>
@@ -4066,14 +4079,22 @@
       </w:r>
       <w:r>
         <w:rPr>
+          <w:caps w:val="0"/>
           <w:noProof/>
         </w:rPr>
-        <w:t>Manutenção do Plano</w:t>
-      </w:r>
-      <w:r>
-        <w:rPr>
+        <w:t>Manutenção do P</w:t>
+      </w:r>
+      <w:r>
+        <w:rPr>
+          <w:caps w:val="0"/>
           <w:noProof/>
         </w:rPr>
+        <w:t>lano</w:t>
+      </w:r>
+      <w:r>
+        <w:rPr>
+          <w:noProof/>
+        </w:rPr>
         <w:tab/>
       </w:r>
       <w:r>
@@ -4086,7 +4107,7 @@
         <w:rPr>
           <w:noProof/>
         </w:rPr>
-        <w:instrText xml:space="preserve"> PAGEREF _Toc420196968 \h </w:instrText>
+        <w:instrText xml:space="preserve"> PAGEREF _Toc420240578 \h </w:instrText>
       </w:r>
       <w:r>
         <w:rPr>
@@ -4151,14 +4172,29 @@
       </w:r>
       <w:r>
         <w:rPr>
+          <w:caps w:val="0"/>
           <w:noProof/>
         </w:rPr>
-        <w:t>Aprovação do Plano</w:t>
-      </w:r>
-      <w:r>
-        <w:rPr>
+        <w:t xml:space="preserve">Aprovação do </w:t>
+      </w:r>
+      <w:r>
+        <w:rPr>
+          <w:caps w:val="0"/>
           <w:noProof/>
         </w:rPr>
+        <w:t>P</w:t>
+      </w:r>
+      <w:r>
+        <w:rPr>
+          <w:caps w:val="0"/>
+          <w:noProof/>
+        </w:rPr>
+        <w:t>lano</w:t>
+      </w:r>
+      <w:r>
+        <w:rPr>
+          <w:noProof/>
+        </w:rPr>
         <w:tab/>
       </w:r>
       <w:r>
@@ -4171,7 +4207,7 @@
         <w:rPr>
           <w:noProof/>
         </w:rPr>
-        <w:instrText xml:space="preserve"> PAGEREF _Toc420196969 \h </w:instrText>
+        <w:instrText xml:space="preserve"> PAGEREF _Toc420240579 \h </w:instrText>
       </w:r>
       <w:r>
         <w:rPr>
@@ -4188,7 +4224,7 @@
         <w:rPr>
           <w:noProof/>
         </w:rPr>
-        <w:t>5</w:t>
+        <w:t>4</w:t>
       </w:r>
       <w:r>
         <w:rPr>
@@ -4511,17 +4547,16 @@
           <w:u w:val="none"/>
         </w:rPr>
       </w:pPr>
-      <w:bookmarkStart w:id="4" w:name="_Toc420196963"/>
-      <w:r>
-        <w:rPr>
-          <w:caps/>
+      <w:bookmarkStart w:id="3" w:name="_Toc420240573"/>
+      <w:r>
+        <w:rPr>
           <w:sz w:val="32"/>
           <w:u w:val="none"/>
         </w:rPr>
         <w:lastRenderedPageBreak/>
         <w:t>Introdução</w:t>
       </w:r>
-      <w:bookmarkEnd w:id="4"/>
+      <w:bookmarkEnd w:id="3"/>
     </w:p>
     <w:p>
       <w:pPr>
@@ -4551,6 +4586,8 @@
         <w:jc w:val="both"/>
         <w:rPr>
           <w:caps/>
+          <w:sz w:val="24"/>
+          <w:szCs w:val="24"/>
         </w:rPr>
       </w:pPr>
       <w:r>
@@ -4558,131 +4595,124 @@
           <w:caps/>
         </w:rPr>
         <w:tab/>
-        <w:t xml:space="preserve">A NORMA </w:t>
+      </w:r>
+      <w:r>
+        <w:rPr>
+          <w:sz w:val="24"/>
+          <w:szCs w:val="24"/>
+        </w:rPr>
+        <w:t>A norma IEEE 828 (padrão</w:t>
       </w:r>
       <w:r>
         <w:rPr>
           <w:caps/>
-        </w:rPr>
-        <w:t>IEEE 828 (</w:t>
+          <w:sz w:val="24"/>
+          <w:szCs w:val="24"/>
+        </w:rPr>
+        <w:t xml:space="preserve"> </w:t>
+      </w:r>
+      <w:r>
+        <w:rPr>
+          <w:sz w:val="24"/>
+          <w:szCs w:val="24"/>
+        </w:rPr>
+        <w:t>para gerência de configuração em sistemas e engenharia de software</w:t>
       </w:r>
       <w:r>
         <w:rPr>
           <w:caps/>
-        </w:rPr>
-        <w:t>PADRÃO</w:t>
+          <w:sz w:val="24"/>
+          <w:szCs w:val="24"/>
+        </w:rPr>
+        <w:t xml:space="preserve">) </w:t>
+      </w:r>
+      <w:r>
+        <w:rPr>
+          <w:sz w:val="24"/>
+          <w:szCs w:val="24"/>
+        </w:rPr>
+        <w:t>estabelece os requisitos mínimos requeridos de um plano de gerência de configuração de software</w:t>
       </w:r>
       <w:r>
         <w:rPr>
           <w:caps/>
+          <w:sz w:val="24"/>
+          <w:szCs w:val="24"/>
+        </w:rPr>
+        <w:t xml:space="preserve">. </w:t>
+      </w:r>
+      <w:r>
+        <w:rPr>
+          <w:sz w:val="24"/>
+          <w:szCs w:val="24"/>
+        </w:rPr>
+        <w:t>Essas</w:t>
+      </w:r>
+      <w:r>
+        <w:rPr>
+          <w:caps/>
+          <w:sz w:val="24"/>
+          <w:szCs w:val="24"/>
         </w:rPr>
         <w:t xml:space="preserve"> </w:t>
       </w:r>
       <w:r>
         <w:rPr>
+          <w:sz w:val="24"/>
+          <w:szCs w:val="24"/>
+        </w:rPr>
+        <w:t>práticas</w:t>
+      </w:r>
+      <w:r>
+        <w:rPr>
           <w:caps/>
-        </w:rPr>
-        <w:t>PARA GERÊNCIA DE Configuração EM SISTEMAS E ENGENHARIA DE SOFTWARE</w:t>
+          <w:sz w:val="24"/>
+          <w:szCs w:val="24"/>
+        </w:rPr>
+        <w:t xml:space="preserve"> </w:t>
+      </w:r>
+      <w:r>
+        <w:rPr>
+          <w:sz w:val="24"/>
+          <w:szCs w:val="24"/>
+        </w:rPr>
+        <w:t>são suplementadas pela norma IEEE 1042 (guia para gerência de configuração de software</w:t>
       </w:r>
       <w:r>
         <w:rPr>
           <w:caps/>
+          <w:sz w:val="24"/>
+          <w:szCs w:val="24"/>
         </w:rPr>
         <w:t xml:space="preserve">) </w:t>
       </w:r>
       <w:r>
         <w:rPr>
+          <w:sz w:val="24"/>
+          <w:szCs w:val="24"/>
+        </w:rPr>
+        <w:t>que permitem</w:t>
+      </w:r>
+      <w:r>
+        <w:rPr>
           <w:caps/>
-        </w:rPr>
-        <w:t>ESTABELECE OS REQUISITOS MÍNIMOS REQUERIDOS DE UM PLANO DE GERÊNCIA DE CONFIGURAÇÃO DE SOFTWARE</w:t>
+          <w:sz w:val="24"/>
+          <w:szCs w:val="24"/>
+        </w:rPr>
+        <w:t xml:space="preserve"> </w:t>
+      </w:r>
+      <w:r>
+        <w:rPr>
+          <w:sz w:val="24"/>
+          <w:szCs w:val="24"/>
+        </w:rPr>
+        <w:t>abordagens para um bom planejamento de gerência de configuração de software</w:t>
       </w:r>
       <w:r>
         <w:rPr>
           <w:caps/>
-        </w:rPr>
-        <w:t xml:space="preserve">. </w:t>
-      </w:r>
-      <w:r>
-        <w:rPr>
-          <w:caps/>
-        </w:rPr>
-        <w:t>ESSAS</w:t>
-      </w:r>
-      <w:r>
-        <w:rPr>
-          <w:caps/>
-        </w:rPr>
-        <w:t xml:space="preserve"> </w:t>
-      </w:r>
-      <w:r>
-        <w:rPr>
-          <w:caps/>
-        </w:rPr>
-        <w:t>PRÁTICAS</w:t>
-      </w:r>
-      <w:r>
-        <w:rPr>
-          <w:caps/>
-        </w:rPr>
-        <w:t xml:space="preserve"> </w:t>
-      </w:r>
-      <w:r>
-        <w:rPr>
-          <w:caps/>
-        </w:rPr>
-        <w:t xml:space="preserve">SÃO SUPLEMENTADAS PELA NORMA </w:t>
-      </w:r>
-      <w:r>
-        <w:rPr>
-          <w:caps/>
-        </w:rPr>
-        <w:t>IEEE 1042 (</w:t>
-      </w:r>
-      <w:r>
-        <w:rPr>
-          <w:caps/>
-        </w:rPr>
-        <w:t>GUIA PARA GERÊNCIA DE CONFIGURAÇÃO DE SOFTWARE</w:t>
-      </w:r>
-      <w:r>
-        <w:rPr>
-          <w:caps/>
-        </w:rPr>
-        <w:t xml:space="preserve">) </w:t>
-      </w:r>
-      <w:r>
-        <w:rPr>
-          <w:caps/>
-        </w:rPr>
-        <w:t>QUE PERMITEM</w:t>
-      </w:r>
-      <w:r>
-        <w:rPr>
-          <w:caps/>
-        </w:rPr>
-        <w:t xml:space="preserve"> </w:t>
-      </w:r>
-      <w:r>
-        <w:rPr>
-          <w:caps/>
-        </w:rPr>
-        <w:t xml:space="preserve">ABORDAGENS PARA UM BOM </w:t>
-      </w:r>
-      <w:r>
-        <w:rPr>
-          <w:caps/>
-        </w:rPr>
-        <w:t>p</w:t>
-      </w:r>
-      <w:r>
-        <w:rPr>
-          <w:caps/>
-        </w:rPr>
-        <w:t>lanejamento de gerência de configuração de software</w:t>
-      </w:r>
-      <w:r>
-        <w:rPr>
-          <w:caps/>
+          <w:sz w:val="24"/>
+          <w:szCs w:val="24"/>
         </w:rPr>
         <w:t>.</w:t>
       </w:r>
@@ -4715,23 +4745,30 @@
         <w:jc w:val="both"/>
         <w:rPr>
           <w:caps/>
+          <w:sz w:val="24"/>
+          <w:szCs w:val="24"/>
         </w:rPr>
       </w:pPr>
       <w:r>
         <w:rPr>
           <w:caps/>
+          <w:sz w:val="24"/>
+          <w:szCs w:val="24"/>
         </w:rPr>
         <w:tab/>
       </w:r>
       <w:r>
         <w:rPr>
+          <w:sz w:val="24"/>
+          <w:szCs w:val="24"/>
+        </w:rPr>
+        <w:t>O plano de gerência de configuração de software prevê quais atividades serão realizadas, como serão realizadas, quem serão os responsáveis pela realização, quando serão realizadas e quais os recursos necessários para a execução de cada uma delas</w:t>
+      </w:r>
+      <w:r>
+        <w:rPr>
           <w:caps/>
-        </w:rPr>
-        <w:t>O plano de Gerência de COnfiguração de Software prevê quais atividades serão realizadas, como serão realizadas, quem serão os responsáveis pela realização, quando serão realizadas e quais os recursos necessários para a execução de cada uma delas</w:t>
-      </w:r>
-      <w:r>
-        <w:rPr>
-          <w:caps/>
+          <w:sz w:val="24"/>
+          <w:szCs w:val="24"/>
         </w:rPr>
         <w:t>.</w:t>
       </w:r>
@@ -4739,31 +4776,35 @@
         <w:rPr>
           <w:b/>
           <w:caps/>
-          <w:sz w:val="32"/>
+          <w:sz w:val="24"/>
+          <w:szCs w:val="24"/>
         </w:rPr>
         <w:fldChar w:fldCharType="begin"/>
       </w:r>
       <w:r>
         <w:rPr>
           <w:b/>
-          <w:sz w:val="32"/>
+          <w:sz w:val="24"/>
+          <w:szCs w:val="24"/>
         </w:rPr>
         <w:instrText>tc "</w:instrText>
       </w:r>
-      <w:bookmarkStart w:id="5" w:name="_Toc442838192"/>
+      <w:bookmarkStart w:id="4" w:name="_Toc442838192"/>
       <w:r>
         <w:rPr>
           <w:b/>
           <w:caps/>
-          <w:sz w:val="32"/>
+          <w:sz w:val="24"/>
+          <w:szCs w:val="24"/>
         </w:rPr>
         <w:instrText>1.  Purpose</w:instrText>
       </w:r>
-      <w:bookmarkEnd w:id="5"/>
+      <w:bookmarkEnd w:id="4"/>
       <w:r>
         <w:rPr>
           <w:b/>
-          <w:sz w:val="32"/>
+          <w:sz w:val="24"/>
+          <w:szCs w:val="24"/>
         </w:rPr>
         <w:instrText>"</w:instrText>
       </w:r>
@@ -4771,7 +4812,8 @@
         <w:rPr>
           <w:b/>
           <w:caps/>
-          <w:sz w:val="32"/>
+          <w:sz w:val="24"/>
+          <w:szCs w:val="24"/>
         </w:rPr>
         <w:fldChar w:fldCharType="end"/>
       </w:r>
@@ -5494,9 +5536,8 @@
           <w:u w:val="none"/>
         </w:rPr>
       </w:pPr>
-      <w:bookmarkStart w:id="6" w:name="_Toc214695900"/>
-      <w:bookmarkStart w:id="7" w:name="_Toc420196964"/>
-      <w:proofErr w:type="gramStart"/>
+      <w:bookmarkStart w:id="5" w:name="_Toc214695900"/>
+      <w:bookmarkStart w:id="6" w:name="_Toc420240574"/>
       <w:r>
         <w:rPr>
           <w:caps/>
@@ -5507,95 +5548,28 @@
       </w:r>
       <w:r>
         <w:rPr>
+          <w:sz w:val="32"/>
+          <w:u w:val="none"/>
+        </w:rPr>
+        <w:t>eferências</w:t>
+      </w:r>
+      <w:r>
+        <w:rPr>
           <w:caps/>
           <w:sz w:val="32"/>
           <w:u w:val="none"/>
         </w:rPr>
-        <w:t>eferências</w:t>
-      </w:r>
-      <w:r>
-        <w:rPr>
-          <w:caps/>
+        <w:t xml:space="preserve"> </w:t>
+      </w:r>
+      <w:r>
+        <w:rPr>
           <w:sz w:val="32"/>
           <w:u w:val="none"/>
         </w:rPr>
-        <w:t xml:space="preserve"> à</w:t>
-      </w:r>
-      <w:proofErr w:type="gramEnd"/>
-      <w:r>
-        <w:rPr>
-          <w:caps/>
-          <w:sz w:val="32"/>
-          <w:u w:val="none"/>
-        </w:rPr>
-        <w:t xml:space="preserve"> Document</w:t>
-      </w:r>
-      <w:r>
-        <w:rPr>
-          <w:caps/>
-          <w:sz w:val="32"/>
-          <w:u w:val="none"/>
-        </w:rPr>
-        <w:t xml:space="preserve">os, Definições e </w:t>
-      </w:r>
-      <w:r>
-        <w:rPr>
-          <w:caps/>
-          <w:sz w:val="32"/>
-          <w:u w:val="none"/>
-        </w:rPr>
-        <w:t>Acr</w:t>
-      </w:r>
-      <w:r>
-        <w:rPr>
-          <w:caps/>
-          <w:sz w:val="32"/>
-          <w:u w:val="none"/>
-        </w:rPr>
-        <w:t>ô</w:t>
-      </w:r>
-      <w:r>
-        <w:rPr>
-          <w:caps/>
-          <w:sz w:val="32"/>
-          <w:u w:val="none"/>
-        </w:rPr>
-        <w:t>n</w:t>
-      </w:r>
-      <w:r>
-        <w:rPr>
-          <w:caps/>
-          <w:sz w:val="32"/>
-          <w:u w:val="none"/>
-        </w:rPr>
-        <w:t>i</w:t>
-      </w:r>
-      <w:r>
-        <w:rPr>
-          <w:caps/>
-          <w:sz w:val="32"/>
-          <w:u w:val="none"/>
-        </w:rPr>
-        <w:t>m</w:t>
-      </w:r>
-      <w:r>
-        <w:rPr>
-          <w:caps/>
-          <w:sz w:val="32"/>
-          <w:u w:val="none"/>
-        </w:rPr>
-        <w:t>o</w:t>
-      </w:r>
-      <w:r>
-        <w:rPr>
-          <w:caps/>
-          <w:sz w:val="32"/>
-          <w:u w:val="none"/>
-        </w:rPr>
-        <w:t>s</w:t>
-      </w:r>
+        <w:t>à documentos, definições e acrônimos</w:t>
+      </w:r>
+      <w:bookmarkEnd w:id="5"/>
       <w:bookmarkEnd w:id="6"/>
-      <w:bookmarkEnd w:id="7"/>
     </w:p>
     <w:p>
       <w:pPr>
@@ -5829,11 +5803,9 @@
           <w:tab w:val="left" w:pos="5760"/>
         </w:tabs>
         <w:spacing w:after="80" w:line="1" w:lineRule="atLeast"/>
-        <w:ind w:left="450"/>
         <w:jc w:val="both"/>
         <w:rPr>
-          <w:i/>
-          <w:caps/>
+          <w:color w:val="00B050"/>
           <w:sz w:val="24"/>
         </w:rPr>
       </w:pPr>
@@ -5848,7 +5820,7 @@
           <w:szCs w:val="32"/>
         </w:rPr>
       </w:pPr>
-      <w:bookmarkStart w:id="8" w:name="_Toc214695901"/>
+      <w:bookmarkStart w:id="7" w:name="_Toc214695901"/>
       <w:r>
         <w:rPr>
           <w:rFonts w:ascii="Times New Roman" w:hAnsi="Times New Roman"/>
@@ -5863,7 +5835,7 @@
         </w:rPr>
         <w:t>Documentos de Referência</w:t>
       </w:r>
-      <w:bookmarkEnd w:id="8"/>
+      <w:bookmarkEnd w:id="7"/>
       <w:r>
         <w:rPr>
           <w:rFonts w:ascii="Times New Roman" w:hAnsi="Times New Roman"/>
@@ -5885,7 +5857,7 @@
         </w:rPr>
         <w:instrText>tc "</w:instrText>
       </w:r>
-      <w:bookmarkStart w:id="9" w:name="_Toc442838193"/>
+      <w:bookmarkStart w:id="8" w:name="_Toc442838193"/>
       <w:r>
         <w:rPr>
           <w:rFonts w:ascii="Times New Roman" w:hAnsi="Times New Roman"/>
@@ -5893,7 +5865,7 @@
         </w:rPr>
         <w:instrText>2.1  References</w:instrText>
       </w:r>
-      <w:bookmarkEnd w:id="9"/>
+      <w:bookmarkEnd w:id="8"/>
       <w:r>
         <w:rPr>
           <w:rFonts w:ascii="Times New Roman" w:hAnsi="Times New Roman"/>
@@ -6071,7 +6043,7 @@
         </w:rPr>
         <w:instrText>tc "</w:instrText>
       </w:r>
-      <w:bookmarkStart w:id="10" w:name="_Toc442838194"/>
+      <w:bookmarkStart w:id="9" w:name="_Toc442838194"/>
       <w:r>
         <w:rPr>
           <w:b/>
@@ -6079,7 +6051,7 @@
         </w:rPr>
         <w:instrText>2.2  Definitions</w:instrText>
       </w:r>
-      <w:bookmarkEnd w:id="10"/>
+      <w:bookmarkEnd w:id="9"/>
       <w:r>
         <w:rPr>
           <w:b/>
@@ -6130,26 +6102,32 @@
         <w:rPr>
           <w:color w:val="00B050"/>
         </w:rPr>
+        <w:tab/>
+      </w:r>
+      <w:r>
+        <w:rPr>
+          <w:color w:val="00B050"/>
+        </w:rPr>
+        <w:t xml:space="preserve">&lt;. </w:t>
+      </w:r>
+      <w:r>
+        <w:rPr>
+          <w:color w:val="00B050"/>
+        </w:rPr>
+        <w:t>Listagem e definição de todos os termos que estabelecem significado</w:t>
+      </w:r>
+      <w:r>
+        <w:rPr>
+          <w:color w:val="00B050"/>
+        </w:rPr>
+        <w:t xml:space="preserve"> dentro do </w:t>
+      </w:r>
+      <w:r>
+        <w:rPr>
+          <w:color w:val="00B050"/>
+        </w:rPr>
         <w:lastRenderedPageBreak/>
-        <w:tab/>
-      </w:r>
-      <w:r>
-        <w:rPr>
-          <w:color w:val="00B050"/>
-        </w:rPr>
-        <w:t xml:space="preserve">&lt;. </w:t>
-      </w:r>
-      <w:r>
-        <w:rPr>
-          <w:color w:val="00B050"/>
-        </w:rPr>
-        <w:t>Listagem e definição de todos os termos que estabelecem significado</w:t>
-      </w:r>
-      <w:r>
-        <w:rPr>
-          <w:color w:val="00B050"/>
-        </w:rPr>
-        <w:t xml:space="preserve"> dentro do contexto de Plano de GCS.</w:t>
+        <w:t>contexto de Plano de GCS.</w:t>
       </w:r>
       <w:r>
         <w:rPr>
@@ -6268,7 +6246,7 @@
         </w:rPr>
         <w:instrText>tc "</w:instrText>
       </w:r>
-      <w:bookmarkStart w:id="11" w:name="_Toc442838195"/>
+      <w:bookmarkStart w:id="10" w:name="_Toc442838195"/>
       <w:r>
         <w:rPr>
           <w:b/>
@@ -6276,7 +6254,7 @@
         </w:rPr>
         <w:instrText>2.3  Abbreviations and Acronyms</w:instrText>
       </w:r>
-      <w:bookmarkEnd w:id="11"/>
+      <w:bookmarkEnd w:id="10"/>
       <w:r>
         <w:rPr>
           <w:b/>
@@ -6368,10 +6346,9 @@
           <w:tab w:val="left" w:pos="5760"/>
         </w:tabs>
         <w:spacing w:after="140" w:line="1" w:lineRule="atLeast"/>
-        <w:ind w:left="360"/>
         <w:jc w:val="both"/>
         <w:rPr>
-          <w:i/>
+          <w:color w:val="00B050"/>
         </w:rPr>
       </w:pPr>
     </w:p>
@@ -6390,39 +6367,38 @@
           <w:u w:val="none"/>
         </w:rPr>
       </w:pPr>
-      <w:bookmarkStart w:id="12" w:name="_Toc420196965"/>
+      <w:bookmarkStart w:id="11" w:name="_Toc420240575"/>
       <w:r>
         <w:rPr>
           <w:bCs/>
+          <w:sz w:val="32"/>
+          <w:u w:val="none"/>
+        </w:rPr>
+        <w:t>Gerenciamento</w:t>
+      </w:r>
+      <w:bookmarkEnd w:id="11"/>
+      <w:r>
+        <w:rPr>
           <w:caps/>
           <w:sz w:val="32"/>
-          <w:u w:val="none"/>
-        </w:rPr>
-        <w:t>Gerenciamento</w:t>
-      </w:r>
-      <w:bookmarkEnd w:id="12"/>
+        </w:rPr>
+        <w:fldChar w:fldCharType="begin"/>
+      </w:r>
+      <w:r>
+        <w:rPr>
+          <w:sz w:val="32"/>
+        </w:rPr>
+        <w:instrText>tc "</w:instrText>
+      </w:r>
+      <w:bookmarkStart w:id="12" w:name="_Toc442838196"/>
       <w:r>
         <w:rPr>
           <w:caps/>
           <w:sz w:val="32"/>
         </w:rPr>
-        <w:fldChar w:fldCharType="begin"/>
-      </w:r>
-      <w:r>
-        <w:rPr>
-          <w:sz w:val="32"/>
-        </w:rPr>
-        <w:instrText>tc "</w:instrText>
-      </w:r>
-      <w:bookmarkStart w:id="13" w:name="_Toc442838196"/>
-      <w:r>
-        <w:rPr>
-          <w:caps/>
-          <w:sz w:val="32"/>
-        </w:rPr>
         <w:instrText>3.  Project Management</w:instrText>
       </w:r>
-      <w:bookmarkEnd w:id="13"/>
+      <w:bookmarkEnd w:id="12"/>
       <w:r>
         <w:rPr>
           <w:sz w:val="32"/>
@@ -6513,10 +6489,9 @@
           <w:tab w:val="left" w:pos="5760"/>
         </w:tabs>
         <w:spacing w:after="140" w:line="1" w:lineRule="atLeast"/>
-        <w:ind w:left="360"/>
         <w:jc w:val="both"/>
         <w:rPr>
-          <w:i/>
+          <w:color w:val="00B050"/>
         </w:rPr>
       </w:pPr>
     </w:p>
@@ -6537,7 +6512,7 @@
           <w:rFonts w:ascii="Times New Roman" w:hAnsi="Times New Roman"/>
           <w:lang w:val="pt-BR"/>
         </w:rPr>
-        <w:t>3.1 Organização</w:t>
+        <w:t>3.1</w:t>
       </w:r>
       <w:r>
         <w:rPr>
@@ -6545,7 +6520,23 @@
           <w:rFonts w:ascii="Times New Roman" w:hAnsi="Times New Roman"/>
           <w:lang w:val="pt-BR"/>
         </w:rPr>
-        <w:t xml:space="preserve"> </w:t>
+        <w:t xml:space="preserve"> Respons</w:t>
+      </w:r>
+      <w:r>
+        <w:rPr>
+          <w:rStyle w:val="Ttulo2Char"/>
+          <w:rFonts w:ascii="Times New Roman" w:hAnsi="Times New Roman"/>
+          <w:lang w:val="pt-BR"/>
+        </w:rPr>
+        <w:t>abilidad</w:t>
+      </w:r>
+      <w:r>
+        <w:rPr>
+          <w:rStyle w:val="Ttulo2Char"/>
+          <w:rFonts w:ascii="Times New Roman" w:hAnsi="Times New Roman"/>
+          <w:lang w:val="pt-BR"/>
+        </w:rPr>
+        <w:t xml:space="preserve">es </w:t>
       </w:r>
       <w:r>
         <w:rPr>
@@ -6561,15 +6552,15 @@
         </w:rPr>
         <w:instrText>tc "</w:instrText>
       </w:r>
-      <w:bookmarkStart w:id="14" w:name="_Toc442838197"/>
+      <w:bookmarkStart w:id="13" w:name="_Toc442838198"/>
       <w:r>
         <w:rPr>
           <w:b/>
           <w:sz w:val="28"/>
         </w:rPr>
-        <w:instrText>3.1  Project Organization</w:instrText>
-      </w:r>
-      <w:bookmarkEnd w:id="14"/>
+        <w:instrText>3.2  Methodology</w:instrText>
+      </w:r>
+      <w:bookmarkEnd w:id="13"/>
       <w:r>
         <w:rPr>
           <w:b/>
@@ -6626,19 +6617,7 @@
         <w:rPr>
           <w:color w:val="00B050"/>
         </w:rPr>
-        <w:t xml:space="preserve">&lt;. </w:t>
-      </w:r>
-      <w:r>
-        <w:rPr>
-          <w:color w:val="00B050"/>
-        </w:rPr>
-        <w:t>Esta seção retrata o contexto organizacional sobre as perspectivas técnica e gerencial dentro do qual as atividades de gerência de configuração de software prescritas hão de ser implementadas.</w:t>
-      </w:r>
-      <w:r>
-        <w:rPr>
-          <w:color w:val="00B050"/>
-        </w:rPr>
-        <w:t xml:space="preserve"> &gt;</w:t>
+        <w:t>&lt;. Descreve a alocação das atividades de gerência de configuração de software para as unidades organizacionais. &gt;</w:t>
       </w:r>
     </w:p>
     <w:p>
@@ -6667,6 +6646,9 @@
         </w:tabs>
         <w:spacing w:after="140" w:line="1" w:lineRule="atLeast"/>
         <w:jc w:val="both"/>
+        <w:rPr>
+          <w:color w:val="00B050"/>
+        </w:rPr>
       </w:pPr>
     </w:p>
     <w:p>
@@ -6686,7 +6668,7 @@
           <w:rFonts w:ascii="Times New Roman" w:hAnsi="Times New Roman"/>
           <w:lang w:val="pt-BR"/>
         </w:rPr>
-        <w:t>3.2 Respons</w:t>
+        <w:t>3.2</w:t>
       </w:r>
       <w:r>
         <w:rPr>
@@ -6694,7 +6676,7 @@
           <w:rFonts w:ascii="Times New Roman" w:hAnsi="Times New Roman"/>
           <w:lang w:val="pt-BR"/>
         </w:rPr>
-        <w:t>abilidad</w:t>
+        <w:t xml:space="preserve"> Pol</w:t>
       </w:r>
       <w:r>
         <w:rPr>
@@ -6702,7 +6684,47 @@
           <w:rFonts w:ascii="Times New Roman" w:hAnsi="Times New Roman"/>
           <w:lang w:val="pt-BR"/>
         </w:rPr>
-        <w:t xml:space="preserve">es </w:t>
+        <w:t>íticas</w:t>
+      </w:r>
+      <w:r>
+        <w:rPr>
+          <w:rStyle w:val="Ttulo2Char"/>
+          <w:rFonts w:ascii="Times New Roman" w:hAnsi="Times New Roman"/>
+          <w:lang w:val="pt-BR"/>
+        </w:rPr>
+        <w:t>, Diretiv</w:t>
+      </w:r>
+      <w:r>
+        <w:rPr>
+          <w:rStyle w:val="Ttulo2Char"/>
+          <w:rFonts w:ascii="Times New Roman" w:hAnsi="Times New Roman"/>
+          <w:lang w:val="pt-BR"/>
+        </w:rPr>
+        <w:t>a</w:t>
+      </w:r>
+      <w:r>
+        <w:rPr>
+          <w:rStyle w:val="Ttulo2Char"/>
+          <w:rFonts w:ascii="Times New Roman" w:hAnsi="Times New Roman"/>
+          <w:lang w:val="pt-BR"/>
+        </w:rPr>
+        <w:t xml:space="preserve">s </w:t>
+      </w:r>
+      <w:r>
+        <w:rPr>
+          <w:rStyle w:val="Ttulo2Char"/>
+          <w:rFonts w:ascii="Times New Roman" w:hAnsi="Times New Roman"/>
+          <w:lang w:val="pt-BR"/>
+        </w:rPr>
+        <w:t>e Procedimentos</w:t>
+      </w:r>
+      <w:r>
+        <w:rPr>
+          <w:rStyle w:val="Ttulo2Char"/>
+          <w:rFonts w:ascii="Times New Roman" w:hAnsi="Times New Roman"/>
+          <w:lang w:val="pt-BR"/>
+        </w:rPr>
+        <w:t xml:space="preserve"> </w:t>
       </w:r>
       <w:r>
         <w:rPr>
@@ -6718,15 +6740,15 @@
         </w:rPr>
         <w:instrText>tc "</w:instrText>
       </w:r>
-      <w:bookmarkStart w:id="15" w:name="_Toc442838198"/>
+      <w:bookmarkStart w:id="14" w:name="_Toc442838199"/>
       <w:r>
         <w:rPr>
           <w:b/>
           <w:sz w:val="28"/>
         </w:rPr>
-        <w:instrText>3.2  Methodology</w:instrText>
-      </w:r>
-      <w:bookmarkEnd w:id="15"/>
+        <w:instrText>3.3  Activities and Tasks</w:instrText>
+      </w:r>
+      <w:bookmarkEnd w:id="14"/>
       <w:r>
         <w:rPr>
           <w:b/>
@@ -6738,6 +6760,824 @@
         <w:rPr>
           <w:b/>
           <w:sz w:val="28"/>
+        </w:rPr>
+        <w:fldChar w:fldCharType="end"/>
+      </w:r>
+    </w:p>
+    <w:p>
+      <w:pPr>
+        <w:pStyle w:val="Corpodetexto"/>
+        <w:tabs>
+          <w:tab w:val="left" w:pos="-1440"/>
+          <w:tab w:val="left" w:pos="-720"/>
+          <w:tab w:val="left" w:pos="0"/>
+          <w:tab w:val="left" w:pos="1080"/>
+          <w:tab w:val="left" w:pos="1440"/>
+          <w:tab w:val="left" w:pos="1800"/>
+          <w:tab w:val="left" w:pos="2160"/>
+          <w:tab w:val="left" w:pos="2520"/>
+          <w:tab w:val="left" w:pos="2880"/>
+          <w:tab w:val="left" w:pos="3240"/>
+          <w:tab w:val="left" w:pos="3600"/>
+          <w:tab w:val="left" w:pos="3960"/>
+          <w:tab w:val="left" w:pos="4320"/>
+          <w:tab w:val="left" w:pos="4680"/>
+          <w:tab w:val="left" w:pos="5040"/>
+          <w:tab w:val="left" w:pos="5400"/>
+          <w:tab w:val="left" w:pos="5760"/>
+        </w:tabs>
+        <w:spacing w:after="140" w:line="1" w:lineRule="atLeast"/>
+        <w:ind w:left="720"/>
+        <w:jc w:val="both"/>
+        <w:rPr>
+          <w:color w:val="00B050"/>
+        </w:rPr>
+      </w:pPr>
+      <w:r>
+        <w:rPr>
+          <w:color w:val="00B050"/>
+        </w:rPr>
+        <w:tab/>
+        <w:t>&lt;. Quaisquer restrições ou requisitos</w:t>
+      </w:r>
+      <w:r>
+        <w:rPr>
+          <w:color w:val="00B050"/>
+        </w:rPr>
+        <w:t xml:space="preserve"> externos</w:t>
+      </w:r>
+      <w:r>
+        <w:rPr>
+          <w:color w:val="00B050"/>
+        </w:rPr>
+        <w:t xml:space="preserve"> de GCS </w:t>
+      </w:r>
+      <w:r>
+        <w:rPr>
+          <w:color w:val="00B050"/>
+        </w:rPr>
+        <w:t>impostos sobre o Plano de GCS por outras políticas, diretivas ou procedimentos devem ser identificados aqui. Uma análise de impacto detalhada deveria acompanhar a identificação de imposições e/ou limitações externas.</w:t>
+      </w:r>
+      <w:r>
+        <w:rPr>
+          <w:color w:val="00B050"/>
+        </w:rPr>
+        <w:t xml:space="preserve"> &gt;</w:t>
+      </w:r>
+    </w:p>
+    <w:p>
+      <w:pPr>
+        <w:pStyle w:val="Corpodetexto"/>
+        <w:tabs>
+          <w:tab w:val="left" w:pos="-1440"/>
+          <w:tab w:val="left" w:pos="-720"/>
+          <w:tab w:val="left" w:pos="0"/>
+          <w:tab w:val="left" w:pos="1080"/>
+          <w:tab w:val="left" w:pos="1440"/>
+          <w:tab w:val="left" w:pos="1800"/>
+          <w:tab w:val="left" w:pos="2160"/>
+          <w:tab w:val="left" w:pos="2520"/>
+          <w:tab w:val="left" w:pos="2880"/>
+          <w:tab w:val="left" w:pos="3240"/>
+          <w:tab w:val="left" w:pos="3600"/>
+          <w:tab w:val="left" w:pos="3960"/>
+          <w:tab w:val="left" w:pos="4320"/>
+          <w:tab w:val="left" w:pos="4680"/>
+          <w:tab w:val="left" w:pos="5040"/>
+          <w:tab w:val="left" w:pos="5400"/>
+          <w:tab w:val="left" w:pos="5760"/>
+        </w:tabs>
+        <w:spacing w:after="140" w:line="1" w:lineRule="atLeast"/>
+        <w:jc w:val="both"/>
+        <w:rPr>
+          <w:color w:val="00B050"/>
+        </w:rPr>
+      </w:pPr>
+    </w:p>
+    <w:p>
+      <w:pPr>
+        <w:pStyle w:val="Ttulo1"/>
+        <w:numPr>
+          <w:ilvl w:val="0"/>
+          <w:numId w:val="16"/>
+        </w:numPr>
+        <w:jc w:val="both"/>
+        <w:rPr>
+          <w:bCs/>
+          <w:caps/>
+          <w:sz w:val="32"/>
+          <w:u w:val="none"/>
+        </w:rPr>
+      </w:pPr>
+      <w:bookmarkStart w:id="15" w:name="_Toc214695903"/>
+      <w:bookmarkStart w:id="16" w:name="_Toc420240576"/>
+      <w:r>
+        <w:rPr>
+          <w:bCs/>
+          <w:caps/>
+          <w:sz w:val="32"/>
+          <w:u w:val="none"/>
+        </w:rPr>
+        <w:t>A</w:t>
+      </w:r>
+      <w:r>
+        <w:rPr>
+          <w:bCs/>
+          <w:sz w:val="32"/>
+          <w:u w:val="none"/>
+        </w:rPr>
+        <w:t>tividad</w:t>
+      </w:r>
+      <w:r>
+        <w:rPr>
+          <w:bCs/>
+          <w:sz w:val="32"/>
+          <w:u w:val="none"/>
+        </w:rPr>
+        <w:t>es</w:t>
+      </w:r>
+      <w:bookmarkEnd w:id="15"/>
+      <w:bookmarkEnd w:id="16"/>
+      <w:r>
+        <w:rPr>
+          <w:caps/>
+          <w:sz w:val="32"/>
+        </w:rPr>
+        <w:fldChar w:fldCharType="begin"/>
+      </w:r>
+      <w:r>
+        <w:rPr>
+          <w:sz w:val="32"/>
+        </w:rPr>
+        <w:instrText>tc "</w:instrText>
+      </w:r>
+      <w:bookmarkStart w:id="17" w:name="_Toc442838200"/>
+      <w:r>
+        <w:rPr>
+          <w:caps/>
+          <w:sz w:val="32"/>
+        </w:rPr>
+        <w:instrText>4.  Documentation</w:instrText>
+      </w:r>
+      <w:bookmarkEnd w:id="17"/>
+      <w:r>
+        <w:rPr>
+          <w:sz w:val="32"/>
+        </w:rPr>
+        <w:instrText>"</w:instrText>
+      </w:r>
+      <w:r>
+        <w:rPr>
+          <w:caps/>
+          <w:sz w:val="32"/>
+        </w:rPr>
+        <w:fldChar w:fldCharType="end"/>
+      </w:r>
+    </w:p>
+    <w:p>
+      <w:pPr>
+        <w:pStyle w:val="Corpodetexto"/>
+        <w:tabs>
+          <w:tab w:val="left" w:pos="-1440"/>
+          <w:tab w:val="left" w:pos="-720"/>
+          <w:tab w:val="left" w:pos="0"/>
+          <w:tab w:val="left" w:pos="720"/>
+          <w:tab w:val="left" w:pos="1080"/>
+          <w:tab w:val="left" w:pos="1440"/>
+          <w:tab w:val="left" w:pos="1800"/>
+          <w:tab w:val="left" w:pos="2160"/>
+          <w:tab w:val="left" w:pos="2520"/>
+          <w:tab w:val="left" w:pos="2880"/>
+          <w:tab w:val="left" w:pos="3240"/>
+          <w:tab w:val="left" w:pos="3600"/>
+          <w:tab w:val="left" w:pos="3960"/>
+          <w:tab w:val="left" w:pos="4320"/>
+          <w:tab w:val="left" w:pos="4680"/>
+          <w:tab w:val="left" w:pos="5040"/>
+          <w:tab w:val="left" w:pos="5400"/>
+          <w:tab w:val="left" w:pos="5760"/>
+        </w:tabs>
+        <w:spacing w:after="140" w:line="1" w:lineRule="atLeast"/>
+        <w:ind w:left="360"/>
+        <w:jc w:val="both"/>
+        <w:rPr>
+          <w:color w:val="00B050"/>
+        </w:rPr>
+      </w:pPr>
+      <w:r>
+        <w:rPr>
+          <w:color w:val="00B050"/>
+        </w:rPr>
+        <w:tab/>
+      </w:r>
+      <w:r>
+        <w:rPr>
+          <w:color w:val="00B050"/>
+        </w:rPr>
+        <w:t>&lt;. Identifica todas as funções e tarefas necessárias para controlar a configuração do sistema de software como especificado no escopo do Plano de GCS. Ambas atividades técnicas e gerenciais devem ser identificadas &gt;.</w:t>
+      </w:r>
+    </w:p>
+    <w:p>
+      <w:pPr>
+        <w:pStyle w:val="Corpodetexto"/>
+        <w:tabs>
+          <w:tab w:val="left" w:pos="-1440"/>
+          <w:tab w:val="left" w:pos="-720"/>
+          <w:tab w:val="left" w:pos="0"/>
+          <w:tab w:val="left" w:pos="720"/>
+          <w:tab w:val="left" w:pos="1080"/>
+          <w:tab w:val="left" w:pos="1440"/>
+          <w:tab w:val="left" w:pos="1800"/>
+          <w:tab w:val="left" w:pos="2160"/>
+          <w:tab w:val="left" w:pos="2520"/>
+          <w:tab w:val="left" w:pos="2880"/>
+          <w:tab w:val="left" w:pos="3240"/>
+          <w:tab w:val="left" w:pos="3600"/>
+          <w:tab w:val="left" w:pos="3960"/>
+          <w:tab w:val="left" w:pos="4320"/>
+          <w:tab w:val="left" w:pos="4680"/>
+          <w:tab w:val="left" w:pos="5040"/>
+          <w:tab w:val="left" w:pos="5400"/>
+          <w:tab w:val="left" w:pos="5760"/>
+        </w:tabs>
+        <w:spacing w:after="140" w:line="1" w:lineRule="atLeast"/>
+        <w:jc w:val="both"/>
+      </w:pPr>
+    </w:p>
+    <w:p>
+      <w:pPr>
+        <w:pStyle w:val="Ttulo2"/>
+        <w:ind w:firstLine="720"/>
+        <w:jc w:val="both"/>
+        <w:rPr>
+          <w:rFonts w:ascii="Times New Roman" w:hAnsi="Times New Roman"/>
+          <w:sz w:val="28"/>
+        </w:rPr>
+      </w:pPr>
+      <w:r>
+        <w:rPr>
+          <w:rFonts w:ascii="Times New Roman" w:hAnsi="Times New Roman"/>
+        </w:rPr>
+        <w:t xml:space="preserve">4.1 </w:t>
+      </w:r>
+      <w:r>
+        <w:rPr>
+          <w:rFonts w:ascii="Times New Roman" w:hAnsi="Times New Roman"/>
+        </w:rPr>
+        <w:t xml:space="preserve">Identificação da </w:t>
+      </w:r>
+      <w:r>
+        <w:rPr>
+          <w:rFonts w:ascii="Times New Roman" w:hAnsi="Times New Roman"/>
+        </w:rPr>
+        <w:t>Configura</w:t>
+      </w:r>
+      <w:r>
+        <w:rPr>
+          <w:rFonts w:ascii="Times New Roman" w:hAnsi="Times New Roman"/>
+        </w:rPr>
+        <w:t>ção</w:t>
+      </w:r>
+      <w:r>
+        <w:rPr>
+          <w:rFonts w:ascii="Times New Roman" w:hAnsi="Times New Roman"/>
+        </w:rPr>
+        <w:t xml:space="preserve"> </w:t>
+      </w:r>
+      <w:r>
+        <w:rPr>
+          <w:rFonts w:ascii="Times New Roman" w:hAnsi="Times New Roman"/>
+          <w:sz w:val="28"/>
+        </w:rPr>
+        <w:fldChar w:fldCharType="begin"/>
+      </w:r>
+      <w:r>
+        <w:rPr>
+          <w:rFonts w:ascii="Times New Roman" w:hAnsi="Times New Roman"/>
+          <w:sz w:val="28"/>
+        </w:rPr>
+        <w:instrText>tc "</w:instrText>
+      </w:r>
+      <w:bookmarkStart w:id="18" w:name="_Toc442838201"/>
+      <w:r>
+        <w:rPr>
+          <w:rFonts w:ascii="Times New Roman" w:hAnsi="Times New Roman"/>
+          <w:sz w:val="28"/>
+        </w:rPr>
+        <w:instrText>4.1  Project Notebook</w:instrText>
+      </w:r>
+      <w:bookmarkEnd w:id="18"/>
+      <w:r>
+        <w:rPr>
+          <w:rFonts w:ascii="Times New Roman" w:hAnsi="Times New Roman"/>
+          <w:sz w:val="28"/>
+        </w:rPr>
+        <w:instrText xml:space="preserve"> " \l 2</w:instrText>
+      </w:r>
+      <w:r>
+        <w:rPr>
+          <w:rFonts w:ascii="Times New Roman" w:hAnsi="Times New Roman"/>
+          <w:sz w:val="28"/>
+        </w:rPr>
+        <w:fldChar w:fldCharType="end"/>
+      </w:r>
+    </w:p>
+    <w:p>
+      <w:pPr>
+        <w:pStyle w:val="Corpodetexto"/>
+        <w:tabs>
+          <w:tab w:val="left" w:pos="-1440"/>
+          <w:tab w:val="left" w:pos="-720"/>
+          <w:tab w:val="left" w:pos="360"/>
+          <w:tab w:val="left" w:pos="720"/>
+          <w:tab w:val="left" w:pos="1080"/>
+          <w:tab w:val="left" w:pos="1440"/>
+          <w:tab w:val="left" w:pos="1800"/>
+          <w:tab w:val="left" w:pos="2160"/>
+          <w:tab w:val="left" w:pos="2520"/>
+          <w:tab w:val="left" w:pos="2880"/>
+          <w:tab w:val="left" w:pos="3240"/>
+          <w:tab w:val="left" w:pos="3600"/>
+          <w:tab w:val="left" w:pos="3960"/>
+          <w:tab w:val="left" w:pos="4320"/>
+          <w:tab w:val="left" w:pos="4680"/>
+          <w:tab w:val="left" w:pos="5040"/>
+          <w:tab w:val="left" w:pos="5400"/>
+          <w:tab w:val="left" w:pos="5760"/>
+        </w:tabs>
+        <w:spacing w:after="140" w:line="1" w:lineRule="atLeast"/>
+        <w:ind w:left="720"/>
+        <w:jc w:val="both"/>
+        <w:rPr>
+          <w:color w:val="00B050"/>
+        </w:rPr>
+      </w:pPr>
+      <w:r>
+        <w:rPr>
+          <w:color w:val="00B050"/>
+        </w:rPr>
+        <w:tab/>
+        <w:t>&lt;. Identificar, nomear e descrever as características físicas e funcionais documentadas do código fonte, especificações, designs, arquitetura e elementos de dados a serem controlados para o projeto. O Plano deve identificar os itens a serem mantidos sob o controle da gerência de configuração. &gt;</w:t>
+      </w:r>
+    </w:p>
+    <w:p>
+      <w:pPr>
+        <w:pStyle w:val="Corpodetexto"/>
+        <w:tabs>
+          <w:tab w:val="left" w:pos="-1440"/>
+          <w:tab w:val="left" w:pos="-720"/>
+          <w:tab w:val="left" w:pos="360"/>
+          <w:tab w:val="left" w:pos="720"/>
+          <w:tab w:val="left" w:pos="1080"/>
+          <w:tab w:val="left" w:pos="1440"/>
+          <w:tab w:val="left" w:pos="1800"/>
+          <w:tab w:val="left" w:pos="2160"/>
+          <w:tab w:val="left" w:pos="2520"/>
+          <w:tab w:val="left" w:pos="2880"/>
+          <w:tab w:val="left" w:pos="3240"/>
+          <w:tab w:val="left" w:pos="3600"/>
+          <w:tab w:val="left" w:pos="3960"/>
+          <w:tab w:val="left" w:pos="4320"/>
+          <w:tab w:val="left" w:pos="4680"/>
+          <w:tab w:val="left" w:pos="5040"/>
+          <w:tab w:val="left" w:pos="5400"/>
+          <w:tab w:val="left" w:pos="5760"/>
+        </w:tabs>
+        <w:spacing w:after="140" w:line="1" w:lineRule="atLeast"/>
+        <w:jc w:val="both"/>
+        <w:rPr>
+          <w:color w:val="00B050"/>
+        </w:rPr>
+      </w:pPr>
+    </w:p>
+    <w:p>
+      <w:pPr>
+        <w:pStyle w:val="Ttulo3"/>
+        <w:ind w:left="720" w:firstLine="720"/>
+        <w:jc w:val="both"/>
+        <w:rPr>
+          <w:rFonts w:ascii="Times New Roman" w:hAnsi="Times New Roman"/>
+        </w:rPr>
+      </w:pPr>
+      <w:bookmarkStart w:id="19" w:name="_Toc214695904"/>
+      <w:r>
+        <w:rPr>
+          <w:rFonts w:ascii="Times New Roman" w:hAnsi="Times New Roman"/>
+        </w:rPr>
+        <w:t>4.1.1 Identifi</w:t>
+      </w:r>
+      <w:r>
+        <w:rPr>
+          <w:rFonts w:ascii="Times New Roman" w:hAnsi="Times New Roman"/>
+        </w:rPr>
+        <w:t>cação de</w:t>
+      </w:r>
+      <w:r>
+        <w:rPr>
+          <w:rFonts w:ascii="Times New Roman" w:hAnsi="Times New Roman"/>
+        </w:rPr>
+        <w:t xml:space="preserve"> </w:t>
+      </w:r>
+      <w:r>
+        <w:rPr>
+          <w:rFonts w:ascii="Times New Roman" w:hAnsi="Times New Roman"/>
+        </w:rPr>
+        <w:t>Itens de Configuração</w:t>
+      </w:r>
+      <w:bookmarkEnd w:id="19"/>
+    </w:p>
+    <w:p>
+      <w:pPr>
+        <w:pStyle w:val="Corpodetexto"/>
+        <w:ind w:left="1440" w:firstLine="720"/>
+        <w:jc w:val="both"/>
+        <w:rPr>
+          <w:b/>
+          <w:color w:val="00B050"/>
+        </w:rPr>
+      </w:pPr>
+      <w:r>
+        <w:rPr>
+          <w:color w:val="00B050"/>
+        </w:rPr>
+        <w:t>&lt;. Registrar os itens a serem controla</w:t>
+      </w:r>
+      <w:r>
+        <w:rPr>
+          <w:color w:val="00B050"/>
+        </w:rPr>
+        <w:t>dos e as suas definições enquant</w:t>
+      </w:r>
+      <w:r>
+        <w:rPr>
+          <w:color w:val="00B050"/>
+        </w:rPr>
+        <w:t xml:space="preserve">o evoluem ou são selecionados. </w:t>
+      </w:r>
+      <w:r>
+        <w:rPr>
+          <w:b/>
+          <w:color w:val="00B050"/>
+        </w:rPr>
+        <w:t>&gt;</w:t>
+      </w:r>
+    </w:p>
+    <w:p>
+      <w:pPr>
+        <w:pStyle w:val="Corpodetexto"/>
+        <w:jc w:val="both"/>
+        <w:rPr>
+          <w:b/>
+        </w:rPr>
+      </w:pPr>
+    </w:p>
+    <w:p>
+      <w:pPr>
+        <w:pStyle w:val="Ttulo3"/>
+        <w:ind w:left="720" w:firstLine="720"/>
+        <w:jc w:val="both"/>
+        <w:rPr>
+          <w:rFonts w:ascii="Times New Roman" w:hAnsi="Times New Roman"/>
+        </w:rPr>
+      </w:pPr>
+      <w:bookmarkStart w:id="20" w:name="_Toc214695905"/>
+      <w:r>
+        <w:rPr>
+          <w:rFonts w:ascii="Times New Roman" w:hAnsi="Times New Roman"/>
+        </w:rPr>
+        <w:lastRenderedPageBreak/>
+        <w:t xml:space="preserve">4.1.2 </w:t>
+      </w:r>
+      <w:r>
+        <w:rPr>
+          <w:rFonts w:ascii="Times New Roman" w:hAnsi="Times New Roman"/>
+        </w:rPr>
+        <w:t>Padrões de Nomenclatura dos Itens de Configuração</w:t>
+      </w:r>
+      <w:bookmarkEnd w:id="20"/>
+    </w:p>
+    <w:p>
+      <w:pPr>
+        <w:pStyle w:val="Corpodetexto"/>
+        <w:ind w:left="1440" w:firstLine="720"/>
+        <w:jc w:val="both"/>
+        <w:rPr>
+          <w:color w:val="00B050"/>
+        </w:rPr>
+      </w:pPr>
+      <w:r>
+        <w:rPr>
+          <w:color w:val="00B050"/>
+        </w:rPr>
+        <w:t xml:space="preserve">&lt;. </w:t>
+      </w:r>
+      <w:r>
+        <w:rPr>
+          <w:color w:val="00B050"/>
+        </w:rPr>
+        <w:t>Especificar o sistema de identificação para atribuir identificadores únicos para cada item de configuração a ser controlado.</w:t>
+      </w:r>
+      <w:r>
+        <w:rPr>
+          <w:color w:val="00B050"/>
+        </w:rPr>
+        <w:t xml:space="preserve"> &gt;</w:t>
+      </w:r>
+    </w:p>
+    <w:p>
+      <w:pPr>
+        <w:pStyle w:val="Corpodetexto"/>
+        <w:jc w:val="both"/>
+        <w:rPr>
+          <w:color w:val="00B050"/>
+        </w:rPr>
+      </w:pPr>
+    </w:p>
+    <w:p>
+      <w:pPr>
+        <w:pStyle w:val="Ttulo3"/>
+        <w:ind w:left="1440"/>
+        <w:jc w:val="both"/>
+        <w:rPr>
+          <w:rFonts w:ascii="Times New Roman" w:hAnsi="Times New Roman"/>
+        </w:rPr>
+      </w:pPr>
+      <w:bookmarkStart w:id="21" w:name="_Toc214695906"/>
+      <w:r>
+        <w:rPr>
+          <w:rFonts w:ascii="Times New Roman" w:hAnsi="Times New Roman"/>
+        </w:rPr>
+        <w:t xml:space="preserve">4.1.3 </w:t>
+      </w:r>
+      <w:bookmarkEnd w:id="21"/>
+      <w:r>
+        <w:rPr>
+          <w:rFonts w:ascii="Times New Roman" w:hAnsi="Times New Roman"/>
+        </w:rPr>
+        <w:t>Convenções e Métodos para Manipulação dos Itens de</w:t>
+      </w:r>
+      <w:r>
+        <w:rPr>
+          <w:rFonts w:ascii="Times New Roman" w:hAnsi="Times New Roman"/>
+        </w:rPr>
+        <w:t xml:space="preserve"> Configuração</w:t>
+      </w:r>
+    </w:p>
+    <w:p>
+      <w:pPr>
+        <w:pStyle w:val="Corpodetexto"/>
+        <w:ind w:left="1440" w:firstLine="720"/>
+        <w:jc w:val="both"/>
+        <w:rPr>
+          <w:color w:val="00B050"/>
+        </w:rPr>
+      </w:pPr>
+      <w:r>
+        <w:rPr>
+          <w:color w:val="00B050"/>
+        </w:rPr>
+        <w:t>&lt;. Identificar</w:t>
+      </w:r>
+      <w:r>
+        <w:rPr>
+          <w:color w:val="00B050"/>
+        </w:rPr>
+        <w:t xml:space="preserve"> qualquer convenção, método ou prática relevante para a manipulação dos itens de configuração no repositório</w:t>
+      </w:r>
+      <w:r>
+        <w:rPr>
+          <w:color w:val="00B050"/>
+        </w:rPr>
+        <w:t xml:space="preserve">. </w:t>
+      </w:r>
+      <w:r>
+        <w:rPr>
+          <w:color w:val="00B050"/>
+        </w:rPr>
+        <w:t xml:space="preserve">Estes procedimentos podem incluir: comportamentos de checkin e checkout, acordos de trabalho paralelo, resoluções de conflitos de conteúdo, estratégias de ramificação e mesclagem e demais aspectos específicos da plataforma de versionamento escolhida para o projeto. </w:t>
+      </w:r>
+      <w:r>
+        <w:rPr>
+          <w:color w:val="00B050"/>
+        </w:rPr>
+        <w:t>&gt;</w:t>
+      </w:r>
+    </w:p>
+    <w:p>
+      <w:pPr>
+        <w:pStyle w:val="Corpodetexto"/>
+        <w:jc w:val="both"/>
+        <w:rPr>
+          <w:color w:val="00B050"/>
+        </w:rPr>
+      </w:pPr>
+    </w:p>
+    <w:p>
+      <w:pPr>
+        <w:pStyle w:val="Ttulo3"/>
+        <w:ind w:left="720" w:firstLine="720"/>
+        <w:rPr>
+          <w:rFonts w:ascii="Times New Roman" w:hAnsi="Times New Roman"/>
+        </w:rPr>
+      </w:pPr>
+      <w:r>
+        <w:rPr>
+          <w:rFonts w:ascii="Times New Roman" w:hAnsi="Times New Roman"/>
+        </w:rPr>
+        <w:t>4.1.4 Critérios para Geração de Baseline</w:t>
+      </w:r>
+    </w:p>
+    <w:p>
+      <w:pPr>
+        <w:pStyle w:val="BodyText1"/>
+        <w:ind w:left="1440" w:firstLine="720"/>
+        <w:rPr>
+          <w:color w:val="00B050"/>
+        </w:rPr>
+      </w:pPr>
+      <w:r>
+        <w:rPr>
+          <w:color w:val="00B050"/>
+        </w:rPr>
+        <w:t xml:space="preserve">&lt;. </w:t>
+      </w:r>
+      <w:r>
+        <w:rPr>
+          <w:color w:val="00B050"/>
+        </w:rPr>
+        <w:t>Estabelecer</w:t>
+      </w:r>
+      <w:r>
+        <w:rPr>
+          <w:color w:val="00B050"/>
+        </w:rPr>
+        <w:t xml:space="preserve"> </w:t>
+      </w:r>
+      <w:r>
+        <w:rPr>
+          <w:color w:val="00B050"/>
+        </w:rPr>
+        <w:t>o</w:t>
+      </w:r>
+      <w:r>
+        <w:rPr>
+          <w:color w:val="00B050"/>
+        </w:rPr>
+        <w:t>s</w:t>
+      </w:r>
+      <w:r>
+        <w:rPr>
+          <w:color w:val="00B050"/>
+        </w:rPr>
+        <w:t xml:space="preserve"> tipos e</w:t>
+      </w:r>
+      <w:r>
+        <w:rPr>
+          <w:color w:val="00B050"/>
+        </w:rPr>
+        <w:t xml:space="preserve"> </w:t>
+      </w:r>
+      <w:r>
+        <w:rPr>
+          <w:color w:val="00B050"/>
+        </w:rPr>
+        <w:t>critérios para criação de baselines do projeto. Isto poderia incluir uma possível segmentação lógica de baselines relacionadas com o ciclo de vida adotado no desenvolvimento do projeto.</w:t>
+      </w:r>
+      <w:r>
+        <w:rPr>
+          <w:color w:val="00B050"/>
+        </w:rPr>
+        <w:t xml:space="preserve"> &gt;</w:t>
+      </w:r>
+    </w:p>
+    <w:p>
+      <w:pPr>
+        <w:pStyle w:val="Corpodetexto"/>
+        <w:jc w:val="both"/>
+        <w:rPr>
+          <w:color w:val="00B050"/>
+        </w:rPr>
+      </w:pPr>
+    </w:p>
+    <w:p>
+      <w:pPr>
+        <w:spacing w:after="69" w:line="1" w:lineRule="atLeast"/>
+        <w:ind w:left="360" w:firstLine="360"/>
+        <w:jc w:val="both"/>
+        <w:outlineLvl w:val="1"/>
+        <w:rPr>
+          <w:rStyle w:val="Ttulo2Char"/>
+          <w:rFonts w:ascii="Times New Roman" w:hAnsi="Times New Roman"/>
+          <w:lang w:val="pt-BR"/>
+        </w:rPr>
+      </w:pPr>
+      <w:r>
+        <w:rPr>
+          <w:rStyle w:val="Ttulo2Char"/>
+          <w:rFonts w:ascii="Times New Roman" w:hAnsi="Times New Roman"/>
+          <w:lang w:val="pt-BR"/>
+        </w:rPr>
+        <w:fldChar w:fldCharType="begin"/>
+      </w:r>
+      <w:r>
+        <w:rPr>
+          <w:rStyle w:val="Ttulo2Char"/>
+          <w:rFonts w:ascii="Times New Roman" w:hAnsi="Times New Roman"/>
+          <w:lang w:val="pt-BR"/>
+        </w:rPr>
+        <w:instrText>tc "</w:instrText>
+      </w:r>
+      <w:bookmarkStart w:id="22" w:name="_Toc442838202"/>
+      <w:r>
+        <w:rPr>
+          <w:rStyle w:val="Ttulo2Char"/>
+          <w:rFonts w:ascii="Times New Roman" w:hAnsi="Times New Roman"/>
+          <w:lang w:val="pt-BR"/>
+        </w:rPr>
+        <w:instrText>4.1.3 Project Progress Reports</w:instrText>
+      </w:r>
+      <w:bookmarkEnd w:id="22"/>
+      <w:r>
+        <w:rPr>
+          <w:rStyle w:val="Ttulo2Char"/>
+          <w:rFonts w:ascii="Times New Roman" w:hAnsi="Times New Roman"/>
+          <w:lang w:val="pt-BR"/>
+        </w:rPr>
+        <w:instrText xml:space="preserve"> " \l 3</w:instrText>
+      </w:r>
+      <w:r>
+        <w:rPr>
+          <w:rStyle w:val="Ttulo2Char"/>
+          <w:rFonts w:ascii="Times New Roman" w:hAnsi="Times New Roman"/>
+          <w:lang w:val="pt-BR"/>
+        </w:rPr>
+        <w:fldChar w:fldCharType="end"/>
+      </w:r>
+      <w:bookmarkStart w:id="23" w:name="_Toc214695907"/>
+      <w:r>
+        <w:rPr>
+          <w:rStyle w:val="Ttulo2Char"/>
+          <w:rFonts w:ascii="Times New Roman" w:hAnsi="Times New Roman"/>
+          <w:lang w:val="pt-BR"/>
+        </w:rPr>
+        <w:t xml:space="preserve">4.2 </w:t>
+      </w:r>
+      <w:bookmarkEnd w:id="23"/>
+      <w:r>
+        <w:rPr>
+          <w:rStyle w:val="Ttulo2Char"/>
+          <w:rFonts w:ascii="Times New Roman" w:hAnsi="Times New Roman"/>
+          <w:lang w:val="pt-BR"/>
+        </w:rPr>
+        <w:t>Controle de Configuração</w:t>
+      </w:r>
+      <w:r>
+        <w:rPr>
+          <w:rStyle w:val="Ttulo2Char"/>
+          <w:rFonts w:ascii="Times New Roman" w:hAnsi="Times New Roman"/>
+          <w:lang w:val="pt-BR"/>
+        </w:rPr>
+        <w:t xml:space="preserve"> </w:t>
+      </w:r>
+      <w:r>
+        <w:rPr>
+          <w:rStyle w:val="Ttulo2Char"/>
+          <w:rFonts w:ascii="Times New Roman" w:hAnsi="Times New Roman"/>
+          <w:lang w:val="pt-BR"/>
+        </w:rPr>
+        <w:fldChar w:fldCharType="begin"/>
+      </w:r>
+      <w:r>
+        <w:rPr>
+          <w:rStyle w:val="Ttulo2Char"/>
+          <w:rFonts w:ascii="Times New Roman" w:hAnsi="Times New Roman"/>
+          <w:lang w:val="pt-BR"/>
+        </w:rPr>
+        <w:instrText>tc "</w:instrText>
+      </w:r>
+      <w:bookmarkStart w:id="24" w:name="_Toc442838203"/>
+      <w:r>
+        <w:rPr>
+          <w:rStyle w:val="Ttulo2Char"/>
+          <w:rFonts w:ascii="Times New Roman" w:hAnsi="Times New Roman"/>
+          <w:lang w:val="pt-BR"/>
+        </w:rPr>
+        <w:instrText>4.2  Functional Specifications Document</w:instrText>
+      </w:r>
+      <w:bookmarkEnd w:id="24"/>
+      <w:r>
+        <w:rPr>
+          <w:rStyle w:val="Ttulo2Char"/>
+          <w:rFonts w:ascii="Times New Roman" w:hAnsi="Times New Roman"/>
+          <w:lang w:val="pt-BR"/>
+        </w:rPr>
+        <w:instrText xml:space="preserve"> " \l 2</w:instrText>
+      </w:r>
+      <w:r>
+        <w:rPr>
+          <w:rStyle w:val="Ttulo2Char"/>
+          <w:rFonts w:ascii="Times New Roman" w:hAnsi="Times New Roman"/>
+          <w:lang w:val="pt-BR"/>
         </w:rPr>
         <w:fldChar w:fldCharType="end"/>
       </w:r>
@@ -6775,15 +7615,24 @@
       </w:pPr>
       <w:r>
         <w:rPr>
-          <w:color w:val="00B050"/>
+          <w:i/>
         </w:rPr>
         <w:tab/>
       </w:r>
       <w:r>
         <w:rPr>
-          <w:color w:val="00B050"/>
-        </w:rPr>
-        <w:t>&lt;. Descreve a alocação das atividades de gerência de configuração de software para as unidades organizacionais. &gt;</w:t>
+          <w:b/>
+          <w:bCs/>
+          <w:color w:val="00B050"/>
+          <w:szCs w:val="24"/>
+        </w:rPr>
+        <w:t>&lt;</w:t>
+      </w:r>
+      <w:r>
+        <w:rPr>
+          <w:color w:val="00B050"/>
+        </w:rPr>
+        <w:t>. As atividades de configuração solicitam, avaliam, aprovam ou desaprovam e implementam mudanças nos itens de configuração de software. Mudanças incluem tanto correção de erro ou melhoria. Esta seção deveria identificar os registros para serem usados na rastreabilidade e documentar a sequência de passos para cada mudança. &gt;</w:t>
       </w:r>
     </w:p>
     <w:p>
@@ -6812,40 +7661,224 @@
         </w:tabs>
         <w:spacing w:after="140" w:line="1" w:lineRule="atLeast"/>
         <w:jc w:val="both"/>
-      </w:pPr>
-      <w:r>
-        <w:rPr>
-          <w:i/>
-        </w:rPr>
-        <w:t xml:space="preserve">  </w:t>
-      </w:r>
-    </w:p>
-    <w:p>
-      <w:pPr>
-        <w:spacing w:after="80" w:line="1" w:lineRule="atLeast"/>
+        <w:rPr>
+          <w:color w:val="00B050"/>
+        </w:rPr>
+      </w:pPr>
+    </w:p>
+    <w:p>
+      <w:pPr>
+        <w:pStyle w:val="Ttulo3"/>
+        <w:ind w:left="720" w:firstLine="720"/>
+        <w:jc w:val="both"/>
+        <w:rPr>
+          <w:rFonts w:ascii="Times New Roman" w:hAnsi="Times New Roman"/>
+        </w:rPr>
+      </w:pPr>
+      <w:bookmarkStart w:id="25" w:name="_Toc214695908"/>
+      <w:r>
+        <w:rPr>
+          <w:rFonts w:ascii="Times New Roman" w:hAnsi="Times New Roman"/>
+        </w:rPr>
+        <w:t xml:space="preserve">4.2.1 </w:t>
+      </w:r>
+      <w:bookmarkStart w:id="26" w:name="_Toc214695909"/>
+      <w:bookmarkEnd w:id="25"/>
+      <w:r>
+        <w:rPr>
+          <w:rFonts w:ascii="Times New Roman" w:hAnsi="Times New Roman"/>
+        </w:rPr>
+        <w:t>Solicitando mudanças</w:t>
+      </w:r>
+    </w:p>
+    <w:p>
+      <w:pPr>
+        <w:pStyle w:val="BodyText1"/>
+        <w:ind w:left="1440"/>
+      </w:pPr>
+      <w:r>
+        <w:tab/>
+      </w:r>
+      <w:r>
+        <w:rPr>
+          <w:color w:val="00B050"/>
+        </w:rPr>
+        <w:t>&lt;. Conteúdo. &gt;</w:t>
+      </w:r>
+    </w:p>
+    <w:p>
+      <w:pPr>
+        <w:pStyle w:val="BodyText1"/>
+      </w:pPr>
+    </w:p>
+    <w:p>
+      <w:pPr>
+        <w:pStyle w:val="Ttulo3"/>
+        <w:ind w:left="720" w:firstLine="720"/>
+        <w:jc w:val="both"/>
+        <w:rPr>
+          <w:rFonts w:ascii="Times New Roman" w:hAnsi="Times New Roman"/>
+        </w:rPr>
+      </w:pPr>
+      <w:r>
+        <w:rPr>
+          <w:rFonts w:ascii="Times New Roman" w:hAnsi="Times New Roman"/>
+        </w:rPr>
+        <w:t xml:space="preserve">4.2.2 </w:t>
+      </w:r>
+      <w:bookmarkEnd w:id="26"/>
+      <w:r>
+        <w:rPr>
+          <w:rFonts w:ascii="Times New Roman" w:hAnsi="Times New Roman"/>
+        </w:rPr>
+        <w:t>Avaliando mudanças</w:t>
+      </w:r>
+    </w:p>
+    <w:p>
+      <w:pPr>
+        <w:pStyle w:val="BodyText1"/>
+        <w:ind w:left="1440" w:firstLine="720"/>
+      </w:pPr>
+      <w:r>
+        <w:rPr>
+          <w:color w:val="00B050"/>
+        </w:rPr>
+        <w:t>&lt;. Conteúdo. &gt;</w:t>
+      </w:r>
+    </w:p>
+    <w:p>
+      <w:pPr>
+        <w:pStyle w:val="BodyText1"/>
+      </w:pPr>
+    </w:p>
+    <w:p>
+      <w:pPr>
+        <w:pStyle w:val="Ttulo3"/>
+        <w:ind w:left="720" w:firstLine="720"/>
+        <w:jc w:val="both"/>
+        <w:rPr>
+          <w:rFonts w:ascii="Times New Roman" w:hAnsi="Times New Roman"/>
+        </w:rPr>
+      </w:pPr>
+      <w:r>
+        <w:rPr>
+          <w:rFonts w:ascii="Times New Roman" w:hAnsi="Times New Roman"/>
+        </w:rPr>
+        <w:t>4.2.3</w:t>
+      </w:r>
+      <w:r>
+        <w:rPr>
+          <w:rFonts w:ascii="Times New Roman" w:hAnsi="Times New Roman"/>
+        </w:rPr>
+        <w:t xml:space="preserve"> Aprovando ou desaprovando</w:t>
+      </w:r>
+      <w:r>
+        <w:rPr>
+          <w:rFonts w:ascii="Times New Roman" w:hAnsi="Times New Roman"/>
+        </w:rPr>
+        <w:t xml:space="preserve"> mudanças</w:t>
+      </w:r>
+      <w:r>
+        <w:rPr>
+          <w:rFonts w:ascii="Times New Roman" w:hAnsi="Times New Roman"/>
+        </w:rPr>
+        <w:tab/>
+      </w:r>
+    </w:p>
+    <w:p>
+      <w:pPr>
+        <w:pStyle w:val="BodyText1"/>
+        <w:ind w:left="1440" w:firstLine="720"/>
+      </w:pPr>
+      <w:r>
+        <w:rPr>
+          <w:color w:val="00B050"/>
+        </w:rPr>
+        <w:t>&lt;. Conteúdo. &gt;</w:t>
+      </w:r>
+    </w:p>
+    <w:p>
+      <w:pPr>
+        <w:pStyle w:val="BodyText1"/>
+      </w:pPr>
+    </w:p>
+    <w:p>
+      <w:pPr>
+        <w:pStyle w:val="Ttulo3"/>
+        <w:ind w:left="1440"/>
+        <w:jc w:val="both"/>
+        <w:rPr>
+          <w:rFonts w:ascii="Times New Roman" w:hAnsi="Times New Roman"/>
+        </w:rPr>
+      </w:pPr>
+      <w:bookmarkStart w:id="27" w:name="_Toc214695911"/>
+      <w:r>
+        <w:rPr>
+          <w:rFonts w:ascii="Times New Roman" w:hAnsi="Times New Roman"/>
+        </w:rPr>
+        <w:t xml:space="preserve">4.2.4 </w:t>
+      </w:r>
+      <w:bookmarkEnd w:id="27"/>
+      <w:r>
+        <w:rPr>
+          <w:rFonts w:ascii="Times New Roman" w:hAnsi="Times New Roman"/>
+        </w:rPr>
+        <w:t>Implementando mudanças</w:t>
+      </w:r>
+    </w:p>
+    <w:p>
+      <w:pPr>
+        <w:pStyle w:val="BodyText1"/>
+        <w:ind w:left="1440" w:firstLine="720"/>
+      </w:pPr>
+      <w:r>
+        <w:rPr>
+          <w:color w:val="00B050"/>
+        </w:rPr>
+        <w:t>&lt;. Conteúdo. &gt;</w:t>
+      </w:r>
+    </w:p>
+    <w:p>
+      <w:pPr>
+        <w:pStyle w:val="BodyText1"/>
+      </w:pPr>
+    </w:p>
+    <w:p>
+      <w:pPr>
         <w:ind w:firstLine="720"/>
         <w:jc w:val="both"/>
         <w:outlineLvl w:val="1"/>
         <w:rPr>
-          <w:b/>
-          <w:sz w:val="28"/>
-        </w:rPr>
-      </w:pPr>
-      <w:r>
-        <w:rPr>
           <w:rStyle w:val="Ttulo2Char"/>
           <w:rFonts w:ascii="Times New Roman" w:hAnsi="Times New Roman"/>
           <w:lang w:val="pt-BR"/>
         </w:rPr>
-        <w:t>3.3 Pol</w:t>
-      </w:r>
+      </w:pPr>
       <w:r>
         <w:rPr>
           <w:rStyle w:val="Ttulo2Char"/>
           <w:rFonts w:ascii="Times New Roman" w:hAnsi="Times New Roman"/>
           <w:lang w:val="pt-BR"/>
         </w:rPr>
-        <w:t>íticas</w:t>
+        <w:t xml:space="preserve">4.3 </w:t>
+      </w:r>
+      <w:r>
+        <w:rPr>
+          <w:rStyle w:val="Ttulo2Char"/>
+          <w:rFonts w:ascii="Times New Roman" w:hAnsi="Times New Roman"/>
+          <w:color w:val="000000" w:themeColor="text1"/>
+          <w:lang w:val="pt-BR"/>
+        </w:rPr>
+        <w:t>Controle</w:t>
+      </w:r>
+      <w:r>
+        <w:rPr>
+          <w:rStyle w:val="Ttulo2Char"/>
+          <w:rFonts w:ascii="Times New Roman" w:hAnsi="Times New Roman"/>
+          <w:color w:val="FF0000"/>
+          <w:lang w:val="pt-BR"/>
+        </w:rPr>
+        <w:t xml:space="preserve"> </w:t>
       </w:r>
       <w:r>
         <w:rPr>
@@ -6853,7 +7886,7 @@
           <w:rFonts w:ascii="Times New Roman" w:hAnsi="Times New Roman"/>
           <w:lang w:val="pt-BR"/>
         </w:rPr>
-        <w:t>, Diretiv</w:t>
+        <w:t>dos Estados de Configuração</w:t>
       </w:r>
       <w:r>
         <w:rPr>
@@ -6861,7 +7894,7 @@
           <w:rFonts w:ascii="Times New Roman" w:hAnsi="Times New Roman"/>
           <w:lang w:val="pt-BR"/>
         </w:rPr>
-        <w:t>a</w:t>
+        <w:fldChar w:fldCharType="begin"/>
       </w:r>
       <w:r>
         <w:rPr>
@@ -6869,121 +7902,33 @@
           <w:rFonts w:ascii="Times New Roman" w:hAnsi="Times New Roman"/>
           <w:lang w:val="pt-BR"/>
         </w:rPr>
-        <w:t xml:space="preserve">s </w:t>
-      </w:r>
+        <w:instrText>tc "</w:instrText>
+      </w:r>
+      <w:bookmarkStart w:id="28" w:name="_Toc442838205"/>
       <w:r>
         <w:rPr>
           <w:rStyle w:val="Ttulo2Char"/>
           <w:rFonts w:ascii="Times New Roman" w:hAnsi="Times New Roman"/>
           <w:lang w:val="pt-BR"/>
         </w:rPr>
-        <w:t>e Procedimentos</w:t>
-      </w:r>
+        <w:instrText>4.3  Technical Design Document</w:instrText>
+      </w:r>
+      <w:bookmarkEnd w:id="28"/>
       <w:r>
         <w:rPr>
           <w:rStyle w:val="Ttulo2Char"/>
           <w:rFonts w:ascii="Times New Roman" w:hAnsi="Times New Roman"/>
           <w:lang w:val="pt-BR"/>
         </w:rPr>
-        <w:t xml:space="preserve"> </w:t>
-      </w:r>
-      <w:r>
-        <w:rPr>
-          <w:b/>
-          <w:sz w:val="28"/>
-        </w:rPr>
-        <w:fldChar w:fldCharType="begin"/>
-      </w:r>
-      <w:r>
-        <w:rPr>
-          <w:b/>
-          <w:sz w:val="28"/>
-        </w:rPr>
-        <w:instrText>tc "</w:instrText>
-      </w:r>
-      <w:bookmarkStart w:id="16" w:name="_Toc442838199"/>
-      <w:r>
-        <w:rPr>
-          <w:b/>
-          <w:sz w:val="28"/>
-        </w:rPr>
-        <w:instrText>3.3  Activities and Tasks</w:instrText>
-      </w:r>
-      <w:bookmarkEnd w:id="16"/>
-      <w:r>
-        <w:rPr>
-          <w:b/>
-          <w:sz w:val="28"/>
-        </w:rPr>
         <w:instrText xml:space="preserve"> " \l 2</w:instrText>
       </w:r>
       <w:r>
         <w:rPr>
-          <w:b/>
-          <w:sz w:val="28"/>
+          <w:rStyle w:val="Ttulo2Char"/>
+          <w:rFonts w:ascii="Times New Roman" w:hAnsi="Times New Roman"/>
+          <w:lang w:val="pt-BR"/>
         </w:rPr>
         <w:fldChar w:fldCharType="end"/>
-      </w:r>
-    </w:p>
-    <w:p>
-      <w:pPr>
-        <w:pStyle w:val="Corpodetexto"/>
-        <w:tabs>
-          <w:tab w:val="left" w:pos="-1440"/>
-          <w:tab w:val="left" w:pos="-720"/>
-          <w:tab w:val="left" w:pos="0"/>
-          <w:tab w:val="left" w:pos="1080"/>
-          <w:tab w:val="left" w:pos="1440"/>
-          <w:tab w:val="left" w:pos="1800"/>
-          <w:tab w:val="left" w:pos="2160"/>
-          <w:tab w:val="left" w:pos="2520"/>
-          <w:tab w:val="left" w:pos="2880"/>
-          <w:tab w:val="left" w:pos="3240"/>
-          <w:tab w:val="left" w:pos="3600"/>
-          <w:tab w:val="left" w:pos="3960"/>
-          <w:tab w:val="left" w:pos="4320"/>
-          <w:tab w:val="left" w:pos="4680"/>
-          <w:tab w:val="left" w:pos="5040"/>
-          <w:tab w:val="left" w:pos="5400"/>
-          <w:tab w:val="left" w:pos="5760"/>
-        </w:tabs>
-        <w:spacing w:after="140" w:line="1" w:lineRule="atLeast"/>
-        <w:ind w:left="720"/>
-        <w:jc w:val="both"/>
-        <w:rPr>
-          <w:color w:val="00B050"/>
-        </w:rPr>
-      </w:pPr>
-      <w:r>
-        <w:rPr>
-          <w:color w:val="00B050"/>
-        </w:rPr>
-        <w:tab/>
-        <w:t>&lt;. Quaisquer restrições ou requisitos</w:t>
-      </w:r>
-      <w:r>
-        <w:rPr>
-          <w:color w:val="00B050"/>
-        </w:rPr>
-        <w:t xml:space="preserve"> externos</w:t>
-      </w:r>
-      <w:r>
-        <w:rPr>
-          <w:color w:val="00B050"/>
-        </w:rPr>
-        <w:t xml:space="preserve"> de GCS </w:t>
-      </w:r>
-      <w:r>
-        <w:rPr>
-          <w:color w:val="00B050"/>
-        </w:rPr>
-        <w:t>impostos sobre o Plano de GCS por outras políticas, diretivas ou procedimentos devem ser identificados aqui. Uma análise de impacto detalhada deveria acompanhar a identificação de imposições e/ou limitações externas.</w:t>
-      </w:r>
-      <w:r>
-        <w:rPr>
-          <w:color w:val="00B050"/>
-        </w:rPr>
-        <w:t xml:space="preserve"> &gt;</w:t>
       </w:r>
     </w:p>
     <w:p>
@@ -7011,102 +7956,164 @@
           <w:tab w:val="left" w:pos="5760"/>
         </w:tabs>
         <w:spacing w:after="140" w:line="1" w:lineRule="atLeast"/>
+        <w:ind w:left="720"/>
         <w:jc w:val="both"/>
         <w:rPr>
+          <w:color w:val="00B050"/>
+        </w:rPr>
+      </w:pPr>
+      <w:r>
+        <w:rPr>
           <w:i/>
         </w:rPr>
-      </w:pPr>
-    </w:p>
-    <w:p>
-      <w:pPr>
-        <w:pStyle w:val="Ttulo1"/>
+        <w:tab/>
+      </w:r>
+      <w:r>
+        <w:rPr>
+          <w:color w:val="00B050"/>
+        </w:rPr>
+        <w:t xml:space="preserve">&lt;. Registrar e relatar o estado dos itens de configuração.  Os seguintes elementos mínimos de dados devem ser rastreados e relatados para cada item de gerência de </w:t>
+      </w:r>
+      <w:r>
+        <w:rPr>
+          <w:color w:val="00B050"/>
+        </w:rPr>
+        <w:t>configuração:</w:t>
+      </w:r>
+    </w:p>
+    <w:p>
+      <w:pPr>
+        <w:pStyle w:val="Corpodetexto"/>
         <w:numPr>
           <w:ilvl w:val="0"/>
-          <w:numId w:val="16"/>
+          <w:numId w:val="13"/>
         </w:numPr>
-        <w:jc w:val="both"/>
-        <w:rPr>
-          <w:bCs/>
-          <w:caps/>
-          <w:sz w:val="32"/>
-          <w:u w:val="none"/>
-        </w:rPr>
-      </w:pPr>
-      <w:bookmarkStart w:id="17" w:name="_Toc214695903"/>
-      <w:bookmarkStart w:id="18" w:name="_Toc420196966"/>
-      <w:r>
-        <w:rPr>
-          <w:bCs/>
-          <w:caps/>
-          <w:sz w:val="32"/>
-          <w:u w:val="none"/>
-        </w:rPr>
-        <w:t>A</w:t>
-      </w:r>
-      <w:r>
-        <w:rPr>
-          <w:bCs/>
-          <w:caps/>
-          <w:sz w:val="32"/>
-          <w:u w:val="none"/>
-        </w:rPr>
-        <w:t>tividad</w:t>
-      </w:r>
-      <w:r>
-        <w:rPr>
-          <w:bCs/>
-          <w:caps/>
-          <w:sz w:val="32"/>
-          <w:u w:val="none"/>
-        </w:rPr>
-        <w:t>es</w:t>
-      </w:r>
-      <w:bookmarkEnd w:id="17"/>
-      <w:bookmarkEnd w:id="18"/>
-      <w:r>
-        <w:rPr>
-          <w:caps/>
-          <w:sz w:val="32"/>
-        </w:rPr>
-        <w:fldChar w:fldCharType="begin"/>
-      </w:r>
-      <w:r>
-        <w:rPr>
-          <w:sz w:val="32"/>
-        </w:rPr>
-        <w:instrText>tc "</w:instrText>
-      </w:r>
-      <w:bookmarkStart w:id="19" w:name="_Toc442838200"/>
-      <w:r>
-        <w:rPr>
-          <w:caps/>
-          <w:sz w:val="32"/>
-        </w:rPr>
-        <w:instrText>4.  Documentation</w:instrText>
-      </w:r>
-      <w:bookmarkEnd w:id="19"/>
-      <w:r>
-        <w:rPr>
-          <w:sz w:val="32"/>
-        </w:rPr>
-        <w:instrText>"</w:instrText>
-      </w:r>
-      <w:r>
-        <w:rPr>
-          <w:caps/>
-          <w:sz w:val="32"/>
-        </w:rPr>
-        <w:fldChar w:fldCharType="end"/>
-      </w:r>
-    </w:p>
-    <w:p>
-      <w:pPr>
-        <w:pStyle w:val="Corpodetexto"/>
-        <w:tabs>
+        <w:tabs>
+          <w:tab w:val="clear" w:pos="360"/>
           <w:tab w:val="left" w:pos="-1440"/>
           <w:tab w:val="left" w:pos="-720"/>
           <w:tab w:val="left" w:pos="0"/>
-          <w:tab w:val="left" w:pos="720"/>
+          <w:tab w:val="num" w:pos="1080"/>
+          <w:tab w:val="left" w:pos="1440"/>
+          <w:tab w:val="left" w:pos="1800"/>
+          <w:tab w:val="left" w:pos="2160"/>
+          <w:tab w:val="left" w:pos="2520"/>
+          <w:tab w:val="left" w:pos="2880"/>
+          <w:tab w:val="left" w:pos="3240"/>
+          <w:tab w:val="left" w:pos="3600"/>
+          <w:tab w:val="left" w:pos="3960"/>
+          <w:tab w:val="left" w:pos="4320"/>
+          <w:tab w:val="left" w:pos="4680"/>
+          <w:tab w:val="left" w:pos="5040"/>
+          <w:tab w:val="left" w:pos="5400"/>
+          <w:tab w:val="left" w:pos="5760"/>
+        </w:tabs>
+        <w:spacing w:after="140" w:line="1" w:lineRule="atLeast"/>
+        <w:ind w:left="1080"/>
+        <w:jc w:val="both"/>
+        <w:rPr>
+          <w:color w:val="00B050"/>
+        </w:rPr>
+      </w:pPr>
+      <w:r>
+        <w:rPr>
+          <w:color w:val="00B050"/>
+        </w:rPr>
+        <w:t>Versão aprovada,</w:t>
+      </w:r>
+    </w:p>
+    <w:p>
+      <w:pPr>
+        <w:pStyle w:val="Corpodetexto"/>
+        <w:numPr>
+          <w:ilvl w:val="0"/>
+          <w:numId w:val="13"/>
+        </w:numPr>
+        <w:tabs>
+          <w:tab w:val="clear" w:pos="360"/>
+          <w:tab w:val="left" w:pos="-1440"/>
+          <w:tab w:val="left" w:pos="-720"/>
+          <w:tab w:val="left" w:pos="0"/>
+          <w:tab w:val="num" w:pos="1080"/>
+          <w:tab w:val="left" w:pos="1440"/>
+          <w:tab w:val="left" w:pos="1800"/>
+          <w:tab w:val="left" w:pos="2160"/>
+          <w:tab w:val="left" w:pos="2520"/>
+          <w:tab w:val="left" w:pos="2880"/>
+          <w:tab w:val="left" w:pos="3240"/>
+          <w:tab w:val="left" w:pos="3600"/>
+          <w:tab w:val="left" w:pos="3960"/>
+          <w:tab w:val="left" w:pos="4320"/>
+          <w:tab w:val="left" w:pos="4680"/>
+          <w:tab w:val="left" w:pos="5040"/>
+          <w:tab w:val="left" w:pos="5400"/>
+          <w:tab w:val="left" w:pos="5760"/>
+        </w:tabs>
+        <w:spacing w:after="140" w:line="1" w:lineRule="atLeast"/>
+        <w:ind w:left="1080"/>
+        <w:jc w:val="both"/>
+        <w:rPr>
+          <w:color w:val="00B050"/>
+        </w:rPr>
+      </w:pPr>
+      <w:r>
+        <w:rPr>
+          <w:color w:val="00B050"/>
+        </w:rPr>
+        <w:lastRenderedPageBreak/>
+        <w:t>Estado de alterações solicitadas, e</w:t>
+      </w:r>
+    </w:p>
+    <w:p>
+      <w:pPr>
+        <w:pStyle w:val="Corpodetexto"/>
+        <w:numPr>
+          <w:ilvl w:val="0"/>
+          <w:numId w:val="13"/>
+        </w:numPr>
+        <w:tabs>
+          <w:tab w:val="clear" w:pos="360"/>
+          <w:tab w:val="left" w:pos="-1440"/>
+          <w:tab w:val="left" w:pos="-720"/>
+          <w:tab w:val="left" w:pos="0"/>
+          <w:tab w:val="num" w:pos="1080"/>
+          <w:tab w:val="left" w:pos="1440"/>
+          <w:tab w:val="left" w:pos="1800"/>
+          <w:tab w:val="left" w:pos="2160"/>
+          <w:tab w:val="left" w:pos="2520"/>
+          <w:tab w:val="left" w:pos="2880"/>
+          <w:tab w:val="left" w:pos="3240"/>
+          <w:tab w:val="left" w:pos="3600"/>
+          <w:tab w:val="left" w:pos="3960"/>
+          <w:tab w:val="left" w:pos="4320"/>
+          <w:tab w:val="left" w:pos="4680"/>
+          <w:tab w:val="left" w:pos="5040"/>
+          <w:tab w:val="left" w:pos="5400"/>
+          <w:tab w:val="left" w:pos="5760"/>
+        </w:tabs>
+        <w:spacing w:after="140" w:line="1" w:lineRule="atLeast"/>
+        <w:ind w:left="1080"/>
+        <w:jc w:val="both"/>
+        <w:rPr>
+          <w:rFonts w:ascii="Arial" w:hAnsi="Arial"/>
+          <w:b/>
+          <w:color w:val="00B050"/>
+        </w:rPr>
+      </w:pPr>
+      <w:r>
+        <w:rPr>
+          <w:color w:val="00B050"/>
+        </w:rPr>
+        <w:t>Estado de implementação das mudanças aprovadas. &gt;</w:t>
+      </w:r>
+    </w:p>
+    <w:p>
+      <w:pPr>
+        <w:pStyle w:val="Corpodetexto"/>
+        <w:tabs>
+          <w:tab w:val="left" w:pos="-1440"/>
+          <w:tab w:val="left" w:pos="-720"/>
+          <w:tab w:val="left" w:pos="0"/>
           <w:tab w:val="left" w:pos="1080"/>
           <w:tab w:val="left" w:pos="1440"/>
           <w:tab w:val="left" w:pos="1800"/>
@@ -7123,23 +8130,74 @@
           <w:tab w:val="left" w:pos="5760"/>
         </w:tabs>
         <w:spacing w:after="140" w:line="1" w:lineRule="atLeast"/>
-        <w:ind w:left="360"/>
         <w:jc w:val="both"/>
         <w:rPr>
-          <w:color w:val="00B050"/>
-        </w:rPr>
-      </w:pPr>
-      <w:r>
-        <w:rPr>
-          <w:color w:val="00B050"/>
-        </w:rPr>
-        <w:tab/>
-      </w:r>
-      <w:r>
-        <w:rPr>
-          <w:color w:val="00B050"/>
-        </w:rPr>
-        <w:t>&lt;. Identifica todas as funções e tarefas necessárias para controlar a configuração do sistema de software como especificado no escopo do Plano de GCS. Ambas atividades técnicas e gerenciais devem ser identificadas &gt;.</w:t>
+          <w:rFonts w:ascii="Arial" w:hAnsi="Arial"/>
+          <w:b/>
+          <w:color w:val="00B050"/>
+        </w:rPr>
+      </w:pPr>
+    </w:p>
+    <w:p>
+      <w:pPr>
+        <w:pStyle w:val="Ttulo2"/>
+        <w:ind w:firstLine="720"/>
+        <w:jc w:val="both"/>
+        <w:rPr>
+          <w:rFonts w:ascii="Times New Roman" w:hAnsi="Times New Roman"/>
+        </w:rPr>
+      </w:pPr>
+      <w:bookmarkStart w:id="29" w:name="_Toc214695912"/>
+      <w:r>
+        <w:rPr>
+          <w:rFonts w:ascii="Times New Roman" w:hAnsi="Times New Roman"/>
+        </w:rPr>
+        <w:t xml:space="preserve">4.4 </w:t>
+      </w:r>
+      <w:bookmarkEnd w:id="29"/>
+      <w:r>
+        <w:rPr>
+          <w:rFonts w:ascii="Times New Roman" w:hAnsi="Times New Roman"/>
+        </w:rPr>
+        <w:t>Auditorias e Revisões da C</w:t>
+      </w:r>
+      <w:r>
+        <w:rPr>
+          <w:rFonts w:ascii="Times New Roman" w:hAnsi="Times New Roman"/>
+        </w:rPr>
+        <w:t>onfiguração</w:t>
+      </w:r>
+      <w:r>
+        <w:rPr>
+          <w:rFonts w:ascii="Times New Roman" w:hAnsi="Times New Roman"/>
+        </w:rPr>
+        <w:fldChar w:fldCharType="begin"/>
+      </w:r>
+      <w:r>
+        <w:rPr>
+          <w:rFonts w:ascii="Times New Roman" w:hAnsi="Times New Roman"/>
+        </w:rPr>
+        <w:instrText>tc "</w:instrText>
+      </w:r>
+      <w:bookmarkStart w:id="30" w:name="_Toc442838206"/>
+      <w:r>
+        <w:rPr>
+          <w:rFonts w:ascii="Times New Roman" w:hAnsi="Times New Roman"/>
+        </w:rPr>
+        <w:instrText>4.3  Technical Design Document</w:instrText>
+      </w:r>
+      <w:bookmarkEnd w:id="30"/>
+      <w:r>
+        <w:rPr>
+          <w:rFonts w:ascii="Times New Roman" w:hAnsi="Times New Roman"/>
+        </w:rPr>
+        <w:instrText xml:space="preserve"> " \l 2</w:instrText>
+      </w:r>
+      <w:r>
+        <w:rPr>
+          <w:rFonts w:ascii="Times New Roman" w:hAnsi="Times New Roman"/>
+        </w:rPr>
+        <w:fldChar w:fldCharType="end"/>
       </w:r>
     </w:p>
     <w:p>
@@ -7149,7 +8207,6 @@
           <w:tab w:val="left" w:pos="-1440"/>
           <w:tab w:val="left" w:pos="-720"/>
           <w:tab w:val="left" w:pos="0"/>
-          <w:tab w:val="left" w:pos="720"/>
           <w:tab w:val="left" w:pos="1080"/>
           <w:tab w:val="left" w:pos="1440"/>
           <w:tab w:val="left" w:pos="1800"/>
@@ -7166,85 +8223,20 @@
           <w:tab w:val="left" w:pos="5760"/>
         </w:tabs>
         <w:spacing w:after="140" w:line="1" w:lineRule="atLeast"/>
+        <w:ind w:left="720"/>
         <w:jc w:val="both"/>
       </w:pPr>
-    </w:p>
-    <w:p>
-      <w:pPr>
-        <w:pStyle w:val="Ttulo2"/>
-        <w:ind w:firstLine="720"/>
-        <w:jc w:val="both"/>
-        <w:rPr>
-          <w:rFonts w:ascii="Times New Roman" w:hAnsi="Times New Roman"/>
-          <w:sz w:val="28"/>
-        </w:rPr>
-      </w:pPr>
-      <w:r>
-        <w:rPr>
-          <w:rFonts w:ascii="Times New Roman" w:hAnsi="Times New Roman"/>
-        </w:rPr>
-        <w:t xml:space="preserve">4.1 </w:t>
-      </w:r>
-      <w:r>
-        <w:rPr>
-          <w:rFonts w:ascii="Times New Roman" w:hAnsi="Times New Roman"/>
-        </w:rPr>
-        <w:t xml:space="preserve">Identificação da </w:t>
-      </w:r>
-      <w:r>
-        <w:rPr>
-          <w:rFonts w:ascii="Times New Roman" w:hAnsi="Times New Roman"/>
-        </w:rPr>
-        <w:t>Configura</w:t>
-      </w:r>
-      <w:r>
-        <w:rPr>
-          <w:rFonts w:ascii="Times New Roman" w:hAnsi="Times New Roman"/>
-        </w:rPr>
-        <w:t>ção</w:t>
-      </w:r>
-      <w:r>
-        <w:rPr>
-          <w:rFonts w:ascii="Times New Roman" w:hAnsi="Times New Roman"/>
-        </w:rPr>
-        <w:t xml:space="preserve"> </w:t>
-      </w:r>
-      <w:r>
-        <w:rPr>
-          <w:rFonts w:ascii="Times New Roman" w:hAnsi="Times New Roman"/>
-          <w:sz w:val="28"/>
-        </w:rPr>
-        <w:fldChar w:fldCharType="begin"/>
-      </w:r>
-      <w:r>
-        <w:rPr>
-          <w:rFonts w:ascii="Times New Roman" w:hAnsi="Times New Roman"/>
-          <w:sz w:val="28"/>
-        </w:rPr>
-        <w:instrText>tc "</w:instrText>
-      </w:r>
-      <w:bookmarkStart w:id="20" w:name="_Toc442838201"/>
-      <w:r>
-        <w:rPr>
-          <w:rFonts w:ascii="Times New Roman" w:hAnsi="Times New Roman"/>
-          <w:sz w:val="28"/>
-        </w:rPr>
-        <w:instrText>4.1  Project Notebook</w:instrText>
-      </w:r>
-      <w:bookmarkEnd w:id="20"/>
-      <w:r>
-        <w:rPr>
-          <w:rFonts w:ascii="Times New Roman" w:hAnsi="Times New Roman"/>
-          <w:sz w:val="28"/>
-        </w:rPr>
-        <w:instrText xml:space="preserve"> " \l 2</w:instrText>
-      </w:r>
-      <w:r>
-        <w:rPr>
-          <w:rFonts w:ascii="Times New Roman" w:hAnsi="Times New Roman"/>
-          <w:sz w:val="28"/>
-        </w:rPr>
-        <w:fldChar w:fldCharType="end"/>
+      <w:r>
+        <w:rPr>
+          <w:i/>
+        </w:rPr>
+        <w:tab/>
+      </w:r>
+      <w:r>
+        <w:rPr>
+          <w:color w:val="00B050"/>
+        </w:rPr>
+        <w:t>&lt;Auditorias de configuração determinam a extensão para quais item de gerência de configuração atuais refletem nas características físicas e funcionais requeridas. As revisões de configuração podem também projetar uma ferramenta de gerência usada para garantir que uma baseline de gerência de configuração de software é estabelecida. &gt;</w:t>
       </w:r>
     </w:p>
     <w:p>
@@ -7253,8 +8245,7 @@
         <w:tabs>
           <w:tab w:val="left" w:pos="-1440"/>
           <w:tab w:val="left" w:pos="-720"/>
-          <w:tab w:val="left" w:pos="360"/>
-          <w:tab w:val="left" w:pos="720"/>
+          <w:tab w:val="left" w:pos="0"/>
           <w:tab w:val="left" w:pos="1080"/>
           <w:tab w:val="left" w:pos="1440"/>
           <w:tab w:val="left" w:pos="1800"/>
@@ -7271,18 +8262,37 @@
           <w:tab w:val="left" w:pos="5760"/>
         </w:tabs>
         <w:spacing w:after="140" w:line="1" w:lineRule="atLeast"/>
-        <w:ind w:left="720"/>
         <w:jc w:val="both"/>
-        <w:rPr>
-          <w:color w:val="00B050"/>
-        </w:rPr>
-      </w:pPr>
-      <w:r>
-        <w:rPr>
-          <w:color w:val="00B050"/>
-        </w:rPr>
-        <w:tab/>
-        <w:t>&lt;. Identificar, nomear e descrever as características físicas e funcionais documentadas do código fonte, especificações, designs, arquitetura e elementos de dados a serem controlados para o projeto. O Plano deve identificar os itens a serem mantidos sob o controle da gerência de configuração. &gt;</w:t>
+      </w:pPr>
+    </w:p>
+    <w:p>
+      <w:pPr>
+        <w:pStyle w:val="Ttulo2"/>
+        <w:ind w:firstLine="720"/>
+        <w:jc w:val="both"/>
+        <w:rPr>
+          <w:rFonts w:ascii="Times New Roman" w:hAnsi="Times New Roman"/>
+        </w:rPr>
+      </w:pPr>
+      <w:bookmarkStart w:id="31" w:name="_Toc214695913"/>
+      <w:r>
+        <w:rPr>
+          <w:rFonts w:ascii="Times New Roman" w:hAnsi="Times New Roman"/>
+        </w:rPr>
+        <w:t xml:space="preserve">4.5 </w:t>
+      </w:r>
+      <w:r>
+        <w:rPr>
+          <w:rFonts w:ascii="Times New Roman" w:hAnsi="Times New Roman"/>
+        </w:rPr>
+        <w:t>Control</w:t>
+      </w:r>
+      <w:bookmarkEnd w:id="31"/>
+      <w:r>
+        <w:rPr>
+          <w:rFonts w:ascii="Times New Roman" w:hAnsi="Times New Roman"/>
+        </w:rPr>
+        <w:t>e de Interface</w:t>
       </w:r>
     </w:p>
     <w:p>
@@ -7291,9 +8301,7 @@
         <w:tabs>
           <w:tab w:val="left" w:pos="-1440"/>
           <w:tab w:val="left" w:pos="-720"/>
-          <w:tab w:val="left" w:pos="360"/>
-          <w:tab w:val="left" w:pos="720"/>
-          <w:tab w:val="left" w:pos="1080"/>
+          <w:tab w:val="left" w:pos="0"/>
           <w:tab w:val="left" w:pos="1440"/>
           <w:tab w:val="left" w:pos="1800"/>
           <w:tab w:val="left" w:pos="2160"/>
@@ -7309,348 +8317,156 @@
           <w:tab w:val="left" w:pos="5760"/>
         </w:tabs>
         <w:spacing w:after="140" w:line="1" w:lineRule="atLeast"/>
-        <w:ind w:left="360"/>
+        <w:ind w:left="720"/>
         <w:jc w:val="both"/>
-        <w:rPr>
-          <w:i/>
-        </w:rPr>
-      </w:pPr>
-      <w:r>
-        <w:rPr>
-          <w:i/>
-        </w:rPr>
-        <w:lastRenderedPageBreak/>
-        <w:t xml:space="preserve"> </w:t>
-      </w:r>
-    </w:p>
-    <w:p>
-      <w:pPr>
-        <w:pStyle w:val="Ttulo3"/>
-        <w:ind w:left="720" w:firstLine="720"/>
+      </w:pPr>
+      <w:r>
+        <w:rPr>
+          <w:color w:val="00B050"/>
+        </w:rPr>
+        <w:tab/>
+        <w:t>&lt;. Coordena as mudanças para os itens de configuração do projeto com as mudanças de itens de interface fora do escopo do plano de GCS. &gt;</w:t>
+      </w:r>
+    </w:p>
+    <w:p>
+      <w:pPr>
+        <w:pStyle w:val="Corpodetexto"/>
+        <w:tabs>
+          <w:tab w:val="left" w:pos="-1440"/>
+          <w:tab w:val="left" w:pos="-720"/>
+          <w:tab w:val="left" w:pos="0"/>
+          <w:tab w:val="left" w:pos="1440"/>
+          <w:tab w:val="left" w:pos="1800"/>
+          <w:tab w:val="left" w:pos="2160"/>
+          <w:tab w:val="left" w:pos="2520"/>
+          <w:tab w:val="left" w:pos="2880"/>
+          <w:tab w:val="left" w:pos="3240"/>
+          <w:tab w:val="left" w:pos="3600"/>
+          <w:tab w:val="left" w:pos="3960"/>
+          <w:tab w:val="left" w:pos="4320"/>
+          <w:tab w:val="left" w:pos="4680"/>
+          <w:tab w:val="left" w:pos="5040"/>
+          <w:tab w:val="left" w:pos="5400"/>
+          <w:tab w:val="left" w:pos="5760"/>
+        </w:tabs>
+        <w:spacing w:after="140" w:line="1" w:lineRule="atLeast"/>
         <w:jc w:val="both"/>
-        <w:rPr>
-          <w:rFonts w:ascii="Times New Roman" w:hAnsi="Times New Roman"/>
-        </w:rPr>
-      </w:pPr>
-      <w:bookmarkStart w:id="21" w:name="_Toc214695904"/>
-      <w:r>
-        <w:rPr>
-          <w:rFonts w:ascii="Times New Roman" w:hAnsi="Times New Roman"/>
-        </w:rPr>
-        <w:t>4.1.1 Identifi</w:t>
-      </w:r>
-      <w:r>
-        <w:rPr>
-          <w:rFonts w:ascii="Times New Roman" w:hAnsi="Times New Roman"/>
-        </w:rPr>
-        <w:t>cação de</w:t>
-      </w:r>
-      <w:r>
-        <w:rPr>
-          <w:rFonts w:ascii="Times New Roman" w:hAnsi="Times New Roman"/>
-        </w:rPr>
-        <w:t xml:space="preserve"> </w:t>
-      </w:r>
-      <w:r>
-        <w:rPr>
-          <w:rFonts w:ascii="Times New Roman" w:hAnsi="Times New Roman"/>
-        </w:rPr>
-        <w:t>Itens de Configuração</w:t>
-      </w:r>
-      <w:bookmarkEnd w:id="21"/>
+      </w:pPr>
+    </w:p>
+    <w:p>
+      <w:pPr>
+        <w:pStyle w:val="Ttulo1"/>
+        <w:numPr>
+          <w:ilvl w:val="0"/>
+          <w:numId w:val="16"/>
+        </w:numPr>
+        <w:jc w:val="both"/>
+        <w:rPr>
+          <w:sz w:val="32"/>
+          <w:szCs w:val="32"/>
+          <w:u w:val="none"/>
+        </w:rPr>
+      </w:pPr>
+      <w:bookmarkStart w:id="32" w:name="_Toc214695915"/>
+      <w:bookmarkStart w:id="33" w:name="_Toc214780812"/>
+      <w:bookmarkStart w:id="34" w:name="_Toc420226163"/>
+      <w:bookmarkStart w:id="35" w:name="_Toc420240577"/>
+      <w:r>
+        <w:rPr>
+          <w:bCs/>
+          <w:sz w:val="32"/>
+          <w:szCs w:val="32"/>
+          <w:u w:val="none"/>
+        </w:rPr>
+        <w:t xml:space="preserve">Visão Geral de </w:t>
+      </w:r>
+      <w:r>
+        <w:rPr>
+          <w:bCs/>
+          <w:caps/>
+          <w:sz w:val="32"/>
+          <w:szCs w:val="32"/>
+          <w:u w:val="none"/>
+        </w:rPr>
+        <w:t>R</w:t>
+      </w:r>
+      <w:bookmarkEnd w:id="32"/>
+      <w:bookmarkEnd w:id="33"/>
+      <w:r>
+        <w:rPr>
+          <w:bCs/>
+          <w:sz w:val="32"/>
+          <w:szCs w:val="32"/>
+          <w:u w:val="none"/>
+        </w:rPr>
+        <w:t>ecursos</w:t>
+      </w:r>
+      <w:bookmarkEnd w:id="34"/>
+      <w:bookmarkEnd w:id="35"/>
     </w:p>
     <w:p>
       <w:pPr>
         <w:pStyle w:val="Corpodetexto"/>
-        <w:ind w:left="1440" w:firstLine="720"/>
-        <w:jc w:val="both"/>
-        <w:rPr>
-          <w:b/>
-          <w:color w:val="00B050"/>
-        </w:rPr>
-      </w:pPr>
-      <w:r>
-        <w:rPr>
-          <w:color w:val="00B050"/>
-        </w:rPr>
-        <w:t>&lt;. Registrar os itens a serem controla</w:t>
-      </w:r>
-      <w:r>
-        <w:rPr>
-          <w:color w:val="00B050"/>
-        </w:rPr>
-        <w:t>dos e as suas definições enquant</w:t>
-      </w:r>
-      <w:r>
-        <w:rPr>
-          <w:color w:val="00B050"/>
-        </w:rPr>
-        <w:t xml:space="preserve">o evoluem ou são selecionados. </w:t>
-      </w:r>
-      <w:r>
-        <w:rPr>
-          <w:b/>
-          <w:color w:val="00B050"/>
-        </w:rPr>
-        <w:t>&gt;</w:t>
-      </w:r>
-    </w:p>
-    <w:p>
-      <w:pPr>
-        <w:pStyle w:val="Corpodetexto"/>
-        <w:ind w:left="1440" w:firstLine="720"/>
-        <w:jc w:val="both"/>
-        <w:rPr>
-          <w:b/>
-        </w:rPr>
-      </w:pPr>
-    </w:p>
-    <w:p>
-      <w:pPr>
-        <w:pStyle w:val="Ttulo3"/>
-        <w:ind w:left="720" w:firstLine="720"/>
-        <w:jc w:val="both"/>
-        <w:rPr>
-          <w:rFonts w:ascii="Times New Roman" w:hAnsi="Times New Roman"/>
-        </w:rPr>
-      </w:pPr>
-      <w:bookmarkStart w:id="22" w:name="_Toc214695905"/>
-      <w:r>
-        <w:rPr>
-          <w:rFonts w:ascii="Times New Roman" w:hAnsi="Times New Roman"/>
-        </w:rPr>
-        <w:t xml:space="preserve">4.1.2 </w:t>
-      </w:r>
-      <w:r>
-        <w:rPr>
-          <w:rFonts w:ascii="Times New Roman" w:hAnsi="Times New Roman"/>
-        </w:rPr>
-        <w:t>Padrões de Nomenclatura dos Itens de Configuração</w:t>
-      </w:r>
-      <w:bookmarkEnd w:id="22"/>
-    </w:p>
-    <w:p>
-      <w:pPr>
-        <w:pStyle w:val="Corpodetexto"/>
-        <w:ind w:left="1440" w:firstLine="720"/>
-        <w:jc w:val="both"/>
-        <w:rPr>
-          <w:color w:val="00B050"/>
-        </w:rPr>
-      </w:pPr>
-      <w:r>
-        <w:rPr>
-          <w:color w:val="00B050"/>
-        </w:rPr>
-        <w:t xml:space="preserve">&lt;. </w:t>
-      </w:r>
-      <w:r>
-        <w:rPr>
-          <w:color w:val="00B050"/>
-        </w:rPr>
-        <w:t>Especificar o sistema de identificação para atribuir identificadores únicos para cada item de configuração a ser controlado.</w:t>
-      </w:r>
-      <w:r>
-        <w:rPr>
-          <w:color w:val="00B050"/>
-        </w:rPr>
-        <w:t xml:space="preserve"> &gt;</w:t>
-      </w:r>
-    </w:p>
-    <w:p>
-      <w:pPr>
-        <w:pStyle w:val="Corpodetexto"/>
-        <w:ind w:left="1440" w:firstLine="720"/>
-        <w:jc w:val="both"/>
-        <w:rPr>
-          <w:i/>
-        </w:rPr>
-      </w:pPr>
-    </w:p>
-    <w:p>
-      <w:pPr>
-        <w:pStyle w:val="Ttulo3"/>
-        <w:ind w:left="720" w:firstLine="720"/>
-        <w:jc w:val="both"/>
-        <w:rPr>
-          <w:rFonts w:ascii="Times New Roman" w:hAnsi="Times New Roman"/>
-        </w:rPr>
-      </w:pPr>
-      <w:bookmarkStart w:id="23" w:name="_Toc214695906"/>
-      <w:r>
-        <w:rPr>
-          <w:rFonts w:ascii="Times New Roman" w:hAnsi="Times New Roman"/>
-        </w:rPr>
-        <w:t xml:space="preserve">4.1.3 </w:t>
-      </w:r>
-      <w:bookmarkEnd w:id="23"/>
-      <w:r>
-        <w:rPr>
-          <w:rFonts w:ascii="Times New Roman" w:hAnsi="Times New Roman"/>
-        </w:rPr>
-        <w:t>Aquisição de Itens de Configuração</w:t>
-      </w:r>
-    </w:p>
-    <w:p>
-      <w:pPr>
-        <w:pStyle w:val="Corpodetexto"/>
-        <w:ind w:left="1440" w:firstLine="720"/>
-        <w:jc w:val="both"/>
-        <w:rPr>
-          <w:color w:val="00B050"/>
-        </w:rPr>
-      </w:pPr>
-      <w:r>
-        <w:rPr>
-          <w:color w:val="00B050"/>
-        </w:rPr>
-        <w:t xml:space="preserve">&lt;. </w:t>
-      </w:r>
-      <w:r>
-        <w:rPr>
-          <w:color w:val="00B050"/>
-        </w:rPr>
-        <w:t xml:space="preserve">Identificar as bibliotecas de software controladas e descrever como o código fonte, documentação e dados das baselines identificadas serão fisicamente posas sob controle na biblioteca apropriada. </w:t>
-      </w:r>
-      <w:r>
-        <w:rPr>
-          <w:color w:val="00B050"/>
-        </w:rPr>
-        <w:t>&gt;</w:t>
-      </w:r>
-    </w:p>
-    <w:p>
-      <w:pPr>
-        <w:pStyle w:val="Corpodetexto"/>
-        <w:ind w:left="1440" w:firstLine="720"/>
-        <w:jc w:val="both"/>
-        <w:rPr>
-          <w:b/>
-          <w:i/>
-        </w:rPr>
-      </w:pPr>
-    </w:p>
-    <w:p>
-      <w:pPr>
-        <w:spacing w:after="69" w:line="1" w:lineRule="atLeast"/>
         <w:ind w:left="360" w:firstLine="360"/>
         <w:jc w:val="both"/>
-        <w:outlineLvl w:val="1"/>
-        <w:rPr>
-          <w:rStyle w:val="Ttulo2Char"/>
+        <w:rPr>
+          <w:iCs/>
+          <w:color w:val="00B050"/>
+        </w:rPr>
+      </w:pPr>
+      <w:r>
+        <w:rPr>
+          <w:i/>
+          <w:iCs/>
+          <w:color w:val="00B050"/>
+        </w:rPr>
+        <w:t>&lt;</w:t>
+      </w:r>
+      <w:r>
+        <w:rPr>
+          <w:iCs/>
+          <w:color w:val="00B050"/>
+        </w:rPr>
+        <w:t>. Estabelece a sequência e a coordenação para todas as atividades de gerência de configuração de software e todos os eventos afetando a implementação do Plano.</w:t>
+      </w:r>
+      <w:r>
+        <w:rPr>
+          <w:iCs/>
+          <w:color w:val="00B050"/>
+        </w:rPr>
+        <w:t xml:space="preserve"> </w:t>
+      </w:r>
+      <w:r>
+        <w:rPr>
+          <w:iCs/>
+          <w:color w:val="00B050"/>
+        </w:rPr>
+        <w:t>&gt;</w:t>
+      </w:r>
+    </w:p>
+    <w:p>
+      <w:pPr>
+        <w:pStyle w:val="Corpodetexto"/>
+        <w:jc w:val="both"/>
+        <w:rPr>
+          <w:iCs/>
+        </w:rPr>
+      </w:pPr>
+    </w:p>
+    <w:p>
+      <w:pPr>
+        <w:pStyle w:val="Ttulo2"/>
+        <w:ind w:firstLine="720"/>
+        <w:jc w:val="both"/>
+        <w:rPr>
           <w:rFonts w:ascii="Times New Roman" w:hAnsi="Times New Roman"/>
-          <w:lang w:val="pt-BR"/>
-        </w:rPr>
-      </w:pPr>
-      <w:r>
-        <w:rPr>
-          <w:rStyle w:val="Ttulo2Char"/>
+        </w:rPr>
+      </w:pPr>
+      <w:r>
+        <w:rPr>
           <w:rFonts w:ascii="Times New Roman" w:hAnsi="Times New Roman"/>
-          <w:lang w:val="pt-BR"/>
-        </w:rPr>
-        <w:fldChar w:fldCharType="begin"/>
-      </w:r>
-      <w:r>
-        <w:rPr>
-          <w:rStyle w:val="Ttulo2Char"/>
-          <w:rFonts w:ascii="Times New Roman" w:hAnsi="Times New Roman"/>
-          <w:lang w:val="pt-BR"/>
-        </w:rPr>
-        <w:instrText>tc "</w:instrText>
-      </w:r>
-      <w:bookmarkStart w:id="24" w:name="_Toc442838202"/>
-      <w:r>
-        <w:rPr>
-          <w:rStyle w:val="Ttulo2Char"/>
-          <w:rFonts w:ascii="Times New Roman" w:hAnsi="Times New Roman"/>
-          <w:lang w:val="pt-BR"/>
-        </w:rPr>
-        <w:instrText>4.1.3 Project Progress Reports</w:instrText>
-      </w:r>
-      <w:bookmarkEnd w:id="24"/>
-      <w:r>
-        <w:rPr>
-          <w:rStyle w:val="Ttulo2Char"/>
-          <w:rFonts w:ascii="Times New Roman" w:hAnsi="Times New Roman"/>
-          <w:lang w:val="pt-BR"/>
-        </w:rPr>
-        <w:instrText xml:space="preserve"> " \l 3</w:instrText>
-      </w:r>
-      <w:r>
-        <w:rPr>
-          <w:rStyle w:val="Ttulo2Char"/>
-          <w:rFonts w:ascii="Times New Roman" w:hAnsi="Times New Roman"/>
-          <w:lang w:val="pt-BR"/>
-        </w:rPr>
-        <w:fldChar w:fldCharType="end"/>
-      </w:r>
-      <w:bookmarkStart w:id="25" w:name="_Toc214695907"/>
-      <w:r>
-        <w:rPr>
-          <w:rStyle w:val="Ttulo2Char"/>
-          <w:rFonts w:ascii="Times New Roman" w:hAnsi="Times New Roman"/>
-          <w:lang w:val="pt-BR"/>
-        </w:rPr>
-        <w:t xml:space="preserve">4.2 </w:t>
-      </w:r>
-      <w:bookmarkEnd w:id="25"/>
-      <w:r>
-        <w:rPr>
-          <w:rStyle w:val="Ttulo2Char"/>
-          <w:rFonts w:ascii="Times New Roman" w:hAnsi="Times New Roman"/>
-          <w:lang w:val="pt-BR"/>
-        </w:rPr>
-        <w:t>Controle de Configuração</w:t>
-      </w:r>
-      <w:r>
-        <w:rPr>
-          <w:rStyle w:val="Ttulo2Char"/>
-          <w:rFonts w:ascii="Times New Roman" w:hAnsi="Times New Roman"/>
-          <w:lang w:val="pt-BR"/>
-        </w:rPr>
-        <w:t xml:space="preserve"> </w:t>
-      </w:r>
-      <w:r>
-        <w:rPr>
-          <w:rStyle w:val="Ttulo2Char"/>
-          <w:rFonts w:ascii="Times New Roman" w:hAnsi="Times New Roman"/>
-          <w:lang w:val="pt-BR"/>
-        </w:rPr>
-        <w:fldChar w:fldCharType="begin"/>
-      </w:r>
-      <w:r>
-        <w:rPr>
-          <w:rStyle w:val="Ttulo2Char"/>
-          <w:rFonts w:ascii="Times New Roman" w:hAnsi="Times New Roman"/>
-          <w:lang w:val="pt-BR"/>
-        </w:rPr>
-        <w:instrText>tc "</w:instrText>
-      </w:r>
-      <w:bookmarkStart w:id="26" w:name="_Toc442838203"/>
-      <w:r>
-        <w:rPr>
-          <w:rStyle w:val="Ttulo2Char"/>
-          <w:rFonts w:ascii="Times New Roman" w:hAnsi="Times New Roman"/>
-          <w:lang w:val="pt-BR"/>
-        </w:rPr>
-        <w:instrText>4.2  Functional Specifications Document</w:instrText>
-      </w:r>
-      <w:bookmarkEnd w:id="26"/>
-      <w:r>
-        <w:rPr>
-          <w:rStyle w:val="Ttulo2Char"/>
-          <w:rFonts w:ascii="Times New Roman" w:hAnsi="Times New Roman"/>
-          <w:lang w:val="pt-BR"/>
-        </w:rPr>
-        <w:instrText xml:space="preserve"> " \l 2</w:instrText>
-      </w:r>
-      <w:r>
-        <w:rPr>
-          <w:rStyle w:val="Ttulo2Char"/>
-          <w:rFonts w:ascii="Times New Roman" w:hAnsi="Times New Roman"/>
-          <w:lang w:val="pt-BR"/>
-        </w:rPr>
-        <w:fldChar w:fldCharType="end"/>
+        </w:rPr>
+        <w:t>5.1 Cronograma</w:t>
       </w:r>
     </w:p>
     <w:p>
@@ -7686,24 +8502,37 @@
       </w:pPr>
       <w:r>
         <w:rPr>
-          <w:i/>
+          <w:b/>
+          <w:sz w:val="28"/>
+        </w:rPr>
+        <w:t xml:space="preserve"> </w:t>
+      </w:r>
+      <w:r>
+        <w:rPr>
+          <w:b/>
+          <w:sz w:val="28"/>
         </w:rPr>
         <w:tab/>
       </w:r>
       <w:r>
         <w:rPr>
-          <w:b/>
-          <w:bCs/>
-          <w:color w:val="00B050"/>
-          <w:szCs w:val="24"/>
-        </w:rPr>
-        <w:t>&lt;</w:t>
-      </w:r>
-      <w:r>
-        <w:rPr>
-          <w:color w:val="00B050"/>
-        </w:rPr>
-        <w:t>. As atividades de configuração solicitam, avaliam, aprovam ou desaprovam e implementam mudanças nos itens de configuração de software. Mudanças incluem tanto correção de erro ou melhoria. Esta seção deveria identificar os registros para serem usados na rastreabilidade e documentar a sequência de passos para cada mudança. &gt;</w:t>
+          <w:color w:val="00B050"/>
+        </w:rPr>
+        <w:t xml:space="preserve">&lt;A informação do cronograma deve ser expressada como datas absolutas, datas relativas a outras atividades do projeto, marcos de projetos ou uma simples sequência de eventos. </w:t>
+      </w:r>
+      <w:r>
+        <w:rPr>
+          <w:color w:val="00B050"/>
+        </w:rPr>
+        <w:t>Uma r</w:t>
+      </w:r>
+      <w:bookmarkStart w:id="36" w:name="_GoBack"/>
+      <w:bookmarkEnd w:id="36"/>
+      <w:r>
+        <w:rPr>
+          <w:color w:val="00B050"/>
+        </w:rPr>
+        <w:t>epresentação gráfica pode ser particularmente apropriada para transmitir essa informação. &gt;</w:t>
       </w:r>
     </w:p>
     <w:p>
@@ -7731,308 +8560,67 @@
           <w:tab w:val="left" w:pos="5760"/>
         </w:tabs>
         <w:spacing w:after="140" w:line="1" w:lineRule="atLeast"/>
-        <w:ind w:left="720"/>
         <w:jc w:val="both"/>
-        <w:rPr>
-          <w:i/>
-        </w:rPr>
-      </w:pPr>
-    </w:p>
-    <w:p>
-      <w:pPr>
-        <w:pStyle w:val="Ttulo3"/>
-        <w:ind w:left="720" w:firstLine="720"/>
-        <w:jc w:val="both"/>
-        <w:rPr>
-          <w:rFonts w:ascii="Times New Roman" w:hAnsi="Times New Roman"/>
-        </w:rPr>
-      </w:pPr>
-      <w:bookmarkStart w:id="27" w:name="_Toc214695908"/>
-      <w:proofErr w:type="gramStart"/>
-      <w:r>
-        <w:rPr>
-          <w:rFonts w:ascii="Times New Roman" w:hAnsi="Times New Roman"/>
-        </w:rPr>
-        <w:t xml:space="preserve">4.2.1 </w:t>
-      </w:r>
-      <w:bookmarkStart w:id="28" w:name="_Toc214695909"/>
-      <w:bookmarkEnd w:id="27"/>
-      <w:r>
-        <w:rPr>
-          <w:rFonts w:ascii="Times New Roman" w:hAnsi="Times New Roman"/>
-        </w:rPr>
-        <w:t>Solicitando</w:t>
-      </w:r>
-      <w:proofErr w:type="gramEnd"/>
-      <w:r>
-        <w:rPr>
-          <w:rFonts w:ascii="Times New Roman" w:hAnsi="Times New Roman"/>
-        </w:rPr>
-        <w:t xml:space="preserve"> mudanças</w:t>
-      </w:r>
-    </w:p>
-    <w:p>
-      <w:pPr>
-        <w:pStyle w:val="BodyText1"/>
-        <w:ind w:left="1440"/>
-      </w:pPr>
-      <w:r>
-        <w:tab/>
-      </w:r>
-      <w:r>
-        <w:rPr>
-          <w:color w:val="00B050"/>
-        </w:rPr>
-        <w:t>&lt;. Conteúdo. &gt;</w:t>
-      </w:r>
-    </w:p>
-    <w:p>
-      <w:pPr>
-        <w:pStyle w:val="BodyText1"/>
-      </w:pPr>
-    </w:p>
-    <w:p>
-      <w:pPr>
-        <w:pStyle w:val="Ttulo3"/>
-        <w:ind w:left="720" w:firstLine="720"/>
-        <w:jc w:val="both"/>
-        <w:rPr>
-          <w:rFonts w:ascii="Times New Roman" w:hAnsi="Times New Roman"/>
-        </w:rPr>
-      </w:pPr>
-      <w:proofErr w:type="gramStart"/>
-      <w:r>
-        <w:rPr>
-          <w:rFonts w:ascii="Times New Roman" w:hAnsi="Times New Roman"/>
-        </w:rPr>
-        <w:t xml:space="preserve">4.2.2 </w:t>
-      </w:r>
-      <w:bookmarkEnd w:id="28"/>
-      <w:r>
-        <w:rPr>
-          <w:rFonts w:ascii="Times New Roman" w:hAnsi="Times New Roman"/>
-        </w:rPr>
-        <w:t>Avaliando</w:t>
-      </w:r>
-      <w:proofErr w:type="gramEnd"/>
-      <w:r>
-        <w:rPr>
-          <w:rFonts w:ascii="Times New Roman" w:hAnsi="Times New Roman"/>
-        </w:rPr>
-        <w:t xml:space="preserve"> mudanças</w:t>
-      </w:r>
-    </w:p>
-    <w:p>
-      <w:pPr>
-        <w:pStyle w:val="BodyText1"/>
-        <w:ind w:left="1440" w:firstLine="720"/>
-      </w:pPr>
-      <w:r>
-        <w:rPr>
-          <w:color w:val="00B050"/>
-        </w:rPr>
-        <w:t>&lt;. Conteúdo. &gt;</w:t>
-      </w:r>
-    </w:p>
-    <w:p>
-      <w:pPr>
-        <w:pStyle w:val="BodyText1"/>
-      </w:pPr>
-    </w:p>
-    <w:p>
-      <w:pPr>
-        <w:pStyle w:val="Ttulo3"/>
-        <w:ind w:left="720" w:firstLine="720"/>
-        <w:jc w:val="both"/>
-        <w:rPr>
-          <w:rFonts w:ascii="Times New Roman" w:hAnsi="Times New Roman"/>
-        </w:rPr>
-      </w:pPr>
-      <w:proofErr w:type="gramStart"/>
-      <w:r>
-        <w:rPr>
-          <w:rFonts w:ascii="Times New Roman" w:hAnsi="Times New Roman"/>
-        </w:rPr>
-        <w:t>4.2.3</w:t>
-      </w:r>
-      <w:r>
-        <w:rPr>
-          <w:rFonts w:ascii="Times New Roman" w:hAnsi="Times New Roman"/>
-        </w:rPr>
-        <w:t xml:space="preserve"> Aprovando ou desaprovando</w:t>
-      </w:r>
-      <w:proofErr w:type="gramEnd"/>
-      <w:r>
-        <w:rPr>
-          <w:rFonts w:ascii="Times New Roman" w:hAnsi="Times New Roman"/>
-        </w:rPr>
-        <w:t xml:space="preserve"> mudanças</w:t>
-      </w:r>
-      <w:r>
-        <w:rPr>
-          <w:rFonts w:ascii="Times New Roman" w:hAnsi="Times New Roman"/>
-        </w:rPr>
-        <w:tab/>
-      </w:r>
-    </w:p>
-    <w:p>
-      <w:pPr>
-        <w:pStyle w:val="BodyText1"/>
-        <w:ind w:left="1440" w:firstLine="720"/>
-      </w:pPr>
-      <w:r>
-        <w:rPr>
-          <w:color w:val="00B050"/>
-        </w:rPr>
-        <w:t>&lt;. Conteúdo. &gt;</w:t>
-      </w:r>
-    </w:p>
-    <w:p>
-      <w:pPr>
-        <w:pStyle w:val="BodyText1"/>
-      </w:pPr>
-    </w:p>
-    <w:p>
-      <w:pPr>
-        <w:pStyle w:val="Ttulo3"/>
-        <w:ind w:left="1440"/>
-        <w:jc w:val="both"/>
-        <w:rPr>
-          <w:rFonts w:ascii="Times New Roman" w:hAnsi="Times New Roman"/>
-        </w:rPr>
-      </w:pPr>
-      <w:bookmarkStart w:id="29" w:name="_Toc214695911"/>
-      <w:proofErr w:type="gramStart"/>
-      <w:r>
-        <w:rPr>
-          <w:rFonts w:ascii="Times New Roman" w:hAnsi="Times New Roman"/>
-        </w:rPr>
-        <w:t xml:space="preserve">4.2.4 </w:t>
-      </w:r>
-      <w:bookmarkEnd w:id="29"/>
-      <w:r>
-        <w:rPr>
-          <w:rFonts w:ascii="Times New Roman" w:hAnsi="Times New Roman"/>
-        </w:rPr>
-        <w:t>Implementando</w:t>
-      </w:r>
-      <w:proofErr w:type="gramEnd"/>
-      <w:r>
-        <w:rPr>
-          <w:rFonts w:ascii="Times New Roman" w:hAnsi="Times New Roman"/>
-        </w:rPr>
-        <w:t xml:space="preserve"> mudanças</w:t>
-      </w:r>
-    </w:p>
-    <w:p>
-      <w:pPr>
-        <w:pStyle w:val="BodyText1"/>
-        <w:ind w:left="1440" w:firstLine="720"/>
-      </w:pPr>
-      <w:r>
-        <w:rPr>
-          <w:color w:val="00B050"/>
-        </w:rPr>
-        <w:t>&lt;. Conteúdo. &gt;</w:t>
-      </w:r>
-    </w:p>
-    <w:p>
-      <w:pPr>
-        <w:pStyle w:val="BodyText1"/>
-      </w:pPr>
-    </w:p>
-    <w:p>
-      <w:pPr>
+      </w:pPr>
+    </w:p>
+    <w:p>
+      <w:pPr>
+        <w:pStyle w:val="Ttulo2"/>
         <w:ind w:firstLine="720"/>
         <w:jc w:val="both"/>
-        <w:outlineLvl w:val="1"/>
-        <w:rPr>
-          <w:rStyle w:val="Ttulo2Char"/>
+        <w:rPr>
           <w:rFonts w:ascii="Times New Roman" w:hAnsi="Times New Roman"/>
-          <w:lang w:val="pt-BR"/>
-        </w:rPr>
-      </w:pPr>
-      <w:r>
-        <w:rPr>
-          <w:rStyle w:val="Ttulo2Char"/>
+        </w:rPr>
+      </w:pPr>
+      <w:bookmarkStart w:id="37" w:name="_Toc214695916"/>
+      <w:r>
+        <w:rPr>
           <w:rFonts w:ascii="Times New Roman" w:hAnsi="Times New Roman"/>
-          <w:lang w:val="pt-BR"/>
-        </w:rPr>
-        <w:t xml:space="preserve">4.3 </w:t>
-      </w:r>
-      <w:r>
-        <w:rPr>
-          <w:rStyle w:val="Ttulo2Char"/>
+        </w:rPr>
+        <w:t>5.2 Re</w:t>
+      </w:r>
+      <w:bookmarkEnd w:id="37"/>
+      <w:r>
+        <w:rPr>
           <w:rFonts w:ascii="Times New Roman" w:hAnsi="Times New Roman"/>
-          <w:color w:val="000000" w:themeColor="text1"/>
-          <w:lang w:val="pt-BR"/>
-        </w:rPr>
-        <w:t>Controle</w:t>
-      </w:r>
-      <w:r>
-        <w:rPr>
-          <w:rStyle w:val="Ttulo2Char"/>
+        </w:rPr>
+        <w:t>cursos</w:t>
+      </w:r>
+      <w:r>
+        <w:rPr>
           <w:rFonts w:ascii="Times New Roman" w:hAnsi="Times New Roman"/>
-          <w:color w:val="FF0000"/>
-          <w:lang w:val="pt-BR"/>
-        </w:rPr>
-        <w:t xml:space="preserve"> </w:t>
-      </w:r>
-      <w:r>
-        <w:rPr>
-          <w:rStyle w:val="Ttulo2Char"/>
+        </w:rPr>
+        <w:t xml:space="preserve"> Financeiros, Materiais, Humanos e Ambientais</w:t>
+      </w:r>
+      <w:r>
+        <w:rPr>
           <w:rFonts w:ascii="Times New Roman" w:hAnsi="Times New Roman"/>
-          <w:lang w:val="pt-BR"/>
-        </w:rPr>
-        <w:t>dos Estados de C</w:t>
-      </w:r>
-      <w:r>
-        <w:rPr>
-          <w:rStyle w:val="Ttulo2Char"/>
+        </w:rPr>
+        <w:fldChar w:fldCharType="begin"/>
+      </w:r>
+      <w:r>
+        <w:rPr>
           <w:rFonts w:ascii="Times New Roman" w:hAnsi="Times New Roman"/>
-          <w:lang w:val="pt-BR"/>
-        </w:rPr>
-        <w:t>onfiguração</w:t>
-      </w:r>
-      <w:r>
-        <w:rPr>
-          <w:rStyle w:val="Ttulo2Char"/>
+        </w:rPr>
+        <w:instrText>tc "</w:instrText>
+      </w:r>
+      <w:bookmarkStart w:id="38" w:name="_Toc442838213"/>
+      <w:r>
+        <w:rPr>
           <w:rFonts w:ascii="Times New Roman" w:hAnsi="Times New Roman"/>
-          <w:lang w:val="pt-BR"/>
-        </w:rPr>
-        <w:fldChar w:fldCharType="begin"/>
-      </w:r>
-      <w:r>
-        <w:rPr>
-          <w:rStyle w:val="Ttulo2Char"/>
+        </w:rPr>
+        <w:instrText>5.2  Data Naming Standards</w:instrText>
+      </w:r>
+      <w:bookmarkEnd w:id="38"/>
+      <w:r>
+        <w:rPr>
           <w:rFonts w:ascii="Times New Roman" w:hAnsi="Times New Roman"/>
-          <w:lang w:val="pt-BR"/>
-        </w:rPr>
-        <w:instrText>tc "</w:instrText>
-      </w:r>
-      <w:bookmarkStart w:id="30" w:name="_Toc442838205"/>
-      <w:r>
-        <w:rPr>
-          <w:rStyle w:val="Ttulo2Char"/>
+        </w:rPr>
+        <w:instrText xml:space="preserve"> " \l 2</w:instrText>
+      </w:r>
+      <w:r>
+        <w:rPr>
           <w:rFonts w:ascii="Times New Roman" w:hAnsi="Times New Roman"/>
-          <w:lang w:val="pt-BR"/>
-        </w:rPr>
-        <w:instrText>4.3  Technical Design Document</w:instrText>
-      </w:r>
-      <w:bookmarkEnd w:id="30"/>
-      <w:r>
-        <w:rPr>
-          <w:rStyle w:val="Ttulo2Char"/>
-          <w:rFonts w:ascii="Times New Roman" w:hAnsi="Times New Roman"/>
-          <w:lang w:val="pt-BR"/>
-        </w:rPr>
-        <w:instrText xml:space="preserve"> " \l 2</w:instrText>
-      </w:r>
-      <w:r>
-        <w:rPr>
-          <w:rStyle w:val="Ttulo2Char"/>
-          <w:rFonts w:ascii="Times New Roman" w:hAnsi="Times New Roman"/>
-          <w:lang w:val="pt-BR"/>
         </w:rPr>
         <w:fldChar w:fldCharType="end"/>
       </w:r>
@@ -8069,532 +8657,13 @@
         </w:rPr>
       </w:pPr>
       <w:r>
-        <w:rPr>
-          <w:i/>
-        </w:rPr>
         <w:tab/>
       </w:r>
       <w:r>
         <w:rPr>
           <w:color w:val="00B050"/>
         </w:rPr>
-        <w:t xml:space="preserve">&lt;. Registrar e relatar o estado dos itens de configuração.  Os seguintes elementos mínimos de dados devem ser rastreados e relatados para cada item de gerência de </w:t>
-      </w:r>
-      <w:r>
-        <w:rPr>
-          <w:color w:val="00B050"/>
-        </w:rPr>
-        <w:t>configuração:</w:t>
-      </w:r>
-    </w:p>
-    <w:p>
-      <w:pPr>
-        <w:pStyle w:val="Corpodetexto"/>
-        <w:numPr>
-          <w:ilvl w:val="0"/>
-          <w:numId w:val="13"/>
-        </w:numPr>
-        <w:tabs>
-          <w:tab w:val="clear" w:pos="360"/>
-          <w:tab w:val="left" w:pos="-1440"/>
-          <w:tab w:val="left" w:pos="-720"/>
-          <w:tab w:val="left" w:pos="0"/>
-          <w:tab w:val="num" w:pos="1080"/>
-          <w:tab w:val="left" w:pos="1440"/>
-          <w:tab w:val="left" w:pos="1800"/>
-          <w:tab w:val="left" w:pos="2160"/>
-          <w:tab w:val="left" w:pos="2520"/>
-          <w:tab w:val="left" w:pos="2880"/>
-          <w:tab w:val="left" w:pos="3240"/>
-          <w:tab w:val="left" w:pos="3600"/>
-          <w:tab w:val="left" w:pos="3960"/>
-          <w:tab w:val="left" w:pos="4320"/>
-          <w:tab w:val="left" w:pos="4680"/>
-          <w:tab w:val="left" w:pos="5040"/>
-          <w:tab w:val="left" w:pos="5400"/>
-          <w:tab w:val="left" w:pos="5760"/>
-        </w:tabs>
-        <w:spacing w:after="140" w:line="1" w:lineRule="atLeast"/>
-        <w:ind w:left="1080"/>
-        <w:jc w:val="both"/>
-        <w:rPr>
-          <w:color w:val="00B050"/>
-        </w:rPr>
-      </w:pPr>
-      <w:r>
-        <w:rPr>
-          <w:color w:val="00B050"/>
-        </w:rPr>
-        <w:t>Versão aprovada,</w:t>
-      </w:r>
-    </w:p>
-    <w:p>
-      <w:pPr>
-        <w:pStyle w:val="Corpodetexto"/>
-        <w:numPr>
-          <w:ilvl w:val="0"/>
-          <w:numId w:val="13"/>
-        </w:numPr>
-        <w:tabs>
-          <w:tab w:val="clear" w:pos="360"/>
-          <w:tab w:val="left" w:pos="-1440"/>
-          <w:tab w:val="left" w:pos="-720"/>
-          <w:tab w:val="left" w:pos="0"/>
-          <w:tab w:val="num" w:pos="1080"/>
-          <w:tab w:val="left" w:pos="1440"/>
-          <w:tab w:val="left" w:pos="1800"/>
-          <w:tab w:val="left" w:pos="2160"/>
-          <w:tab w:val="left" w:pos="2520"/>
-          <w:tab w:val="left" w:pos="2880"/>
-          <w:tab w:val="left" w:pos="3240"/>
-          <w:tab w:val="left" w:pos="3600"/>
-          <w:tab w:val="left" w:pos="3960"/>
-          <w:tab w:val="left" w:pos="4320"/>
-          <w:tab w:val="left" w:pos="4680"/>
-          <w:tab w:val="left" w:pos="5040"/>
-          <w:tab w:val="left" w:pos="5400"/>
-          <w:tab w:val="left" w:pos="5760"/>
-        </w:tabs>
-        <w:spacing w:after="140" w:line="1" w:lineRule="atLeast"/>
-        <w:ind w:left="1080"/>
-        <w:jc w:val="both"/>
-        <w:rPr>
-          <w:color w:val="00B050"/>
-        </w:rPr>
-      </w:pPr>
-      <w:r>
-        <w:rPr>
-          <w:color w:val="00B050"/>
-        </w:rPr>
-        <w:t>Estado de alterações solicitadas, e</w:t>
-      </w:r>
-    </w:p>
-    <w:p>
-      <w:pPr>
-        <w:pStyle w:val="Corpodetexto"/>
-        <w:numPr>
-          <w:ilvl w:val="0"/>
-          <w:numId w:val="13"/>
-        </w:numPr>
-        <w:tabs>
-          <w:tab w:val="clear" w:pos="360"/>
-          <w:tab w:val="left" w:pos="-1440"/>
-          <w:tab w:val="left" w:pos="-720"/>
-          <w:tab w:val="left" w:pos="0"/>
-          <w:tab w:val="num" w:pos="1080"/>
-          <w:tab w:val="left" w:pos="1440"/>
-          <w:tab w:val="left" w:pos="1800"/>
-          <w:tab w:val="left" w:pos="2160"/>
-          <w:tab w:val="left" w:pos="2520"/>
-          <w:tab w:val="left" w:pos="2880"/>
-          <w:tab w:val="left" w:pos="3240"/>
-          <w:tab w:val="left" w:pos="3600"/>
-          <w:tab w:val="left" w:pos="3960"/>
-          <w:tab w:val="left" w:pos="4320"/>
-          <w:tab w:val="left" w:pos="4680"/>
-          <w:tab w:val="left" w:pos="5040"/>
-          <w:tab w:val="left" w:pos="5400"/>
-          <w:tab w:val="left" w:pos="5760"/>
-        </w:tabs>
-        <w:spacing w:after="140" w:line="1" w:lineRule="atLeast"/>
-        <w:ind w:left="1080"/>
-        <w:jc w:val="both"/>
-        <w:rPr>
-          <w:rFonts w:ascii="Arial" w:hAnsi="Arial"/>
-          <w:b/>
-          <w:color w:val="00B050"/>
-        </w:rPr>
-      </w:pPr>
-      <w:r>
-        <w:rPr>
-          <w:color w:val="00B050"/>
-        </w:rPr>
-        <w:t>Estado de implementação das mudanças aprovadas</w:t>
-      </w:r>
-      <w:r>
-        <w:rPr>
-          <w:color w:val="00B050"/>
-        </w:rPr>
-        <w:t>. &gt;</w:t>
-      </w:r>
-    </w:p>
-    <w:p>
-      <w:pPr>
-        <w:pStyle w:val="Corpodetexto"/>
-        <w:tabs>
-          <w:tab w:val="left" w:pos="-1440"/>
-          <w:tab w:val="left" w:pos="-720"/>
-          <w:tab w:val="left" w:pos="0"/>
-          <w:tab w:val="left" w:pos="1080"/>
-          <w:tab w:val="left" w:pos="1440"/>
-          <w:tab w:val="left" w:pos="1800"/>
-          <w:tab w:val="left" w:pos="2160"/>
-          <w:tab w:val="left" w:pos="2520"/>
-          <w:tab w:val="left" w:pos="2880"/>
-          <w:tab w:val="left" w:pos="3240"/>
-          <w:tab w:val="left" w:pos="3600"/>
-          <w:tab w:val="left" w:pos="3960"/>
-          <w:tab w:val="left" w:pos="4320"/>
-          <w:tab w:val="left" w:pos="4680"/>
-          <w:tab w:val="left" w:pos="5040"/>
-          <w:tab w:val="left" w:pos="5400"/>
-          <w:tab w:val="left" w:pos="5760"/>
-        </w:tabs>
-        <w:spacing w:after="140" w:line="1" w:lineRule="atLeast"/>
-        <w:jc w:val="both"/>
-        <w:rPr>
-          <w:rFonts w:ascii="Arial" w:hAnsi="Arial"/>
-          <w:b/>
-          <w:color w:val="00B050"/>
-        </w:rPr>
-      </w:pPr>
-    </w:p>
-    <w:p>
-      <w:pPr>
-        <w:pStyle w:val="Ttulo2"/>
-        <w:ind w:firstLine="720"/>
-        <w:jc w:val="both"/>
-        <w:rPr>
-          <w:rFonts w:ascii="Times New Roman" w:hAnsi="Times New Roman"/>
-        </w:rPr>
-      </w:pPr>
-      <w:bookmarkStart w:id="31" w:name="_Toc214695912"/>
-      <w:r>
-        <w:rPr>
-          <w:rFonts w:ascii="Times New Roman" w:hAnsi="Times New Roman"/>
-        </w:rPr>
-        <w:t xml:space="preserve">4.4 </w:t>
-      </w:r>
-      <w:bookmarkEnd w:id="31"/>
-      <w:r>
-        <w:rPr>
-          <w:rFonts w:ascii="Times New Roman" w:hAnsi="Times New Roman"/>
-        </w:rPr>
-        <w:t>Auditorias e Revisões da C</w:t>
-      </w:r>
-      <w:r>
-        <w:rPr>
-          <w:rFonts w:ascii="Times New Roman" w:hAnsi="Times New Roman"/>
-        </w:rPr>
-        <w:t>onfiguração</w:t>
-      </w:r>
-      <w:r>
-        <w:rPr>
-          <w:rFonts w:ascii="Times New Roman" w:hAnsi="Times New Roman"/>
-        </w:rPr>
-        <w:fldChar w:fldCharType="begin"/>
-      </w:r>
-      <w:r>
-        <w:rPr>
-          <w:rFonts w:ascii="Times New Roman" w:hAnsi="Times New Roman"/>
-        </w:rPr>
-        <w:instrText>tc "</w:instrText>
-      </w:r>
-      <w:bookmarkStart w:id="32" w:name="_Toc442838206"/>
-      <w:r>
-        <w:rPr>
-          <w:rFonts w:ascii="Times New Roman" w:hAnsi="Times New Roman"/>
-        </w:rPr>
-        <w:instrText>4.3  Technical Design Document</w:instrText>
-      </w:r>
-      <w:bookmarkEnd w:id="32"/>
-      <w:r>
-        <w:rPr>
-          <w:rFonts w:ascii="Times New Roman" w:hAnsi="Times New Roman"/>
-        </w:rPr>
-        <w:instrText xml:space="preserve"> " \l 2</w:instrText>
-      </w:r>
-      <w:r>
-        <w:rPr>
-          <w:rFonts w:ascii="Times New Roman" w:hAnsi="Times New Roman"/>
-        </w:rPr>
-        <w:fldChar w:fldCharType="end"/>
-      </w:r>
-    </w:p>
-    <w:p>
-      <w:pPr>
-        <w:pStyle w:val="Corpodetexto"/>
-        <w:tabs>
-          <w:tab w:val="left" w:pos="-1440"/>
-          <w:tab w:val="left" w:pos="-720"/>
-          <w:tab w:val="left" w:pos="0"/>
-          <w:tab w:val="left" w:pos="1080"/>
-          <w:tab w:val="left" w:pos="1440"/>
-          <w:tab w:val="left" w:pos="1800"/>
-          <w:tab w:val="left" w:pos="2160"/>
-          <w:tab w:val="left" w:pos="2520"/>
-          <w:tab w:val="left" w:pos="2880"/>
-          <w:tab w:val="left" w:pos="3240"/>
-          <w:tab w:val="left" w:pos="3600"/>
-          <w:tab w:val="left" w:pos="3960"/>
-          <w:tab w:val="left" w:pos="4320"/>
-          <w:tab w:val="left" w:pos="4680"/>
-          <w:tab w:val="left" w:pos="5040"/>
-          <w:tab w:val="left" w:pos="5400"/>
-          <w:tab w:val="left" w:pos="5760"/>
-        </w:tabs>
-        <w:spacing w:after="140" w:line="1" w:lineRule="atLeast"/>
-        <w:ind w:left="720"/>
-        <w:jc w:val="both"/>
-      </w:pPr>
-      <w:r>
-        <w:rPr>
-          <w:i/>
-        </w:rPr>
-        <w:tab/>
-      </w:r>
-      <w:r>
-        <w:rPr>
-          <w:color w:val="00B050"/>
-        </w:rPr>
-        <w:t xml:space="preserve">&lt;Auditorias de configuração determinam a extensão para quais item de gerência de configuração atuais refletem nas características físicas e funcionais requeridas. As revisões de configuração podem também projetar uma ferramenta de gerência usada para garantir que uma baseline de gerência de configuração de software é </w:t>
-      </w:r>
-      <w:r>
-        <w:rPr>
-          <w:color w:val="00B050"/>
-        </w:rPr>
-        <w:t>estabelecida. &gt;</w:t>
-      </w:r>
-    </w:p>
-    <w:p>
-      <w:pPr>
-        <w:pStyle w:val="Corpodetexto"/>
-        <w:tabs>
-          <w:tab w:val="left" w:pos="-1440"/>
-          <w:tab w:val="left" w:pos="-720"/>
-          <w:tab w:val="left" w:pos="0"/>
-          <w:tab w:val="left" w:pos="1080"/>
-          <w:tab w:val="left" w:pos="1440"/>
-          <w:tab w:val="left" w:pos="1800"/>
-          <w:tab w:val="left" w:pos="2160"/>
-          <w:tab w:val="left" w:pos="2520"/>
-          <w:tab w:val="left" w:pos="2880"/>
-          <w:tab w:val="left" w:pos="3240"/>
-          <w:tab w:val="left" w:pos="3600"/>
-          <w:tab w:val="left" w:pos="3960"/>
-          <w:tab w:val="left" w:pos="4320"/>
-          <w:tab w:val="left" w:pos="4680"/>
-          <w:tab w:val="left" w:pos="5040"/>
-          <w:tab w:val="left" w:pos="5400"/>
-          <w:tab w:val="left" w:pos="5760"/>
-        </w:tabs>
-        <w:spacing w:after="140" w:line="1" w:lineRule="atLeast"/>
-        <w:ind w:left="720"/>
-        <w:jc w:val="both"/>
-      </w:pPr>
-    </w:p>
-    <w:p>
-      <w:pPr>
-        <w:pStyle w:val="Ttulo2"/>
-        <w:ind w:firstLine="720"/>
-        <w:jc w:val="both"/>
-        <w:rPr>
-          <w:rFonts w:ascii="Times New Roman" w:hAnsi="Times New Roman"/>
-        </w:rPr>
-      </w:pPr>
-      <w:bookmarkStart w:id="33" w:name="_Toc214695913"/>
-      <w:r>
-        <w:rPr>
-          <w:rFonts w:ascii="Times New Roman" w:hAnsi="Times New Roman"/>
-        </w:rPr>
-        <w:t xml:space="preserve">4.5 </w:t>
-      </w:r>
-      <w:r>
-        <w:rPr>
-          <w:rFonts w:ascii="Times New Roman" w:hAnsi="Times New Roman"/>
-        </w:rPr>
-        <w:t>Control</w:t>
-      </w:r>
-      <w:bookmarkEnd w:id="33"/>
-      <w:r>
-        <w:rPr>
-          <w:rFonts w:ascii="Times New Roman" w:hAnsi="Times New Roman"/>
-        </w:rPr>
-        <w:t>e de Interface</w:t>
-      </w:r>
-    </w:p>
-    <w:p>
-      <w:pPr>
-        <w:pStyle w:val="Corpodetexto"/>
-        <w:tabs>
-          <w:tab w:val="left" w:pos="-1440"/>
-          <w:tab w:val="left" w:pos="-720"/>
-          <w:tab w:val="left" w:pos="0"/>
-          <w:tab w:val="left" w:pos="1440"/>
-          <w:tab w:val="left" w:pos="1800"/>
-          <w:tab w:val="left" w:pos="2160"/>
-          <w:tab w:val="left" w:pos="2520"/>
-          <w:tab w:val="left" w:pos="2880"/>
-          <w:tab w:val="left" w:pos="3240"/>
-          <w:tab w:val="left" w:pos="3600"/>
-          <w:tab w:val="left" w:pos="3960"/>
-          <w:tab w:val="left" w:pos="4320"/>
-          <w:tab w:val="left" w:pos="4680"/>
-          <w:tab w:val="left" w:pos="5040"/>
-          <w:tab w:val="left" w:pos="5400"/>
-          <w:tab w:val="left" w:pos="5760"/>
-        </w:tabs>
-        <w:spacing w:after="140" w:line="1" w:lineRule="atLeast"/>
-        <w:ind w:left="720"/>
-        <w:jc w:val="both"/>
-      </w:pPr>
-      <w:r>
-        <w:rPr>
-          <w:color w:val="00B050"/>
-        </w:rPr>
-        <w:tab/>
-      </w:r>
-      <w:r>
-        <w:rPr>
-          <w:color w:val="00B050"/>
-        </w:rPr>
-        <w:t>&lt;</w:t>
-      </w:r>
-      <w:r>
-        <w:rPr>
-          <w:color w:val="00B050"/>
-        </w:rPr>
-        <w:t xml:space="preserve">. </w:t>
-      </w:r>
-      <w:r>
-        <w:rPr>
-          <w:color w:val="00B050"/>
-        </w:rPr>
-        <w:t>Coordena as mudanças para os itens de configuração do projeto com as mudanças de itens de interface fora do escopo do plano de GCS</w:t>
-      </w:r>
-      <w:r>
-        <w:rPr>
-          <w:color w:val="00B050"/>
-        </w:rPr>
-        <w:t>. &gt;</w:t>
-      </w:r>
-    </w:p>
-    <w:p>
-      <w:pPr>
-        <w:pStyle w:val="Corpodetexto"/>
-        <w:tabs>
-          <w:tab w:val="left" w:pos="-1440"/>
-          <w:tab w:val="left" w:pos="-720"/>
-          <w:tab w:val="left" w:pos="0"/>
-          <w:tab w:val="left" w:pos="1440"/>
-          <w:tab w:val="left" w:pos="1800"/>
-          <w:tab w:val="left" w:pos="2160"/>
-          <w:tab w:val="left" w:pos="2520"/>
-          <w:tab w:val="left" w:pos="2880"/>
-          <w:tab w:val="left" w:pos="3240"/>
-          <w:tab w:val="left" w:pos="3600"/>
-          <w:tab w:val="left" w:pos="3960"/>
-          <w:tab w:val="left" w:pos="4320"/>
-          <w:tab w:val="left" w:pos="4680"/>
-          <w:tab w:val="left" w:pos="5040"/>
-          <w:tab w:val="left" w:pos="5400"/>
-          <w:tab w:val="left" w:pos="5760"/>
-        </w:tabs>
-        <w:spacing w:after="140" w:line="1" w:lineRule="atLeast"/>
-        <w:ind w:left="720"/>
-        <w:jc w:val="both"/>
-      </w:pPr>
-    </w:p>
-    <w:p>
-      <w:pPr>
-        <w:pStyle w:val="Ttulo1"/>
-        <w:numPr>
-          <w:ilvl w:val="0"/>
-          <w:numId w:val="16"/>
-        </w:numPr>
-        <w:jc w:val="both"/>
-        <w:rPr>
-          <w:sz w:val="32"/>
-          <w:szCs w:val="32"/>
-          <w:u w:val="none"/>
-        </w:rPr>
-      </w:pPr>
-      <w:bookmarkStart w:id="34" w:name="_Toc214695915"/>
-      <w:bookmarkStart w:id="35" w:name="_Toc214780812"/>
-      <w:bookmarkStart w:id="36" w:name="_Toc420196967"/>
-      <w:r>
-        <w:rPr>
-          <w:rFonts w:ascii="Arial" w:hAnsi="Arial" w:cs="Arial"/>
-          <w:bCs/>
-          <w:caps/>
-          <w:sz w:val="32"/>
-          <w:szCs w:val="32"/>
-          <w:u w:val="none"/>
-        </w:rPr>
-        <w:t>R</w:t>
-      </w:r>
-      <w:bookmarkEnd w:id="34"/>
-      <w:bookmarkEnd w:id="35"/>
-      <w:r>
-        <w:rPr>
-          <w:rFonts w:ascii="Arial" w:hAnsi="Arial" w:cs="Arial"/>
-          <w:bCs/>
-          <w:caps/>
-          <w:sz w:val="32"/>
-          <w:szCs w:val="32"/>
-          <w:u w:val="none"/>
-        </w:rPr>
-        <w:t>ecursos</w:t>
-      </w:r>
-      <w:bookmarkEnd w:id="36"/>
-    </w:p>
-    <w:p>
-      <w:pPr>
-        <w:pStyle w:val="Corpodetexto"/>
-        <w:ind w:left="360" w:firstLine="360"/>
-        <w:jc w:val="both"/>
-        <w:rPr>
-          <w:i/>
-          <w:iCs/>
-        </w:rPr>
-      </w:pPr>
-      <w:r>
-        <w:rPr>
-          <w:i/>
-          <w:iCs/>
-          <w:color w:val="00B050"/>
-        </w:rPr>
-        <w:t>&lt;</w:t>
-      </w:r>
-      <w:r>
-        <w:rPr>
-          <w:iCs/>
-          <w:color w:val="00B050"/>
-        </w:rPr>
-        <w:t>. Estabelece a sequência e a coordenação para todas as atividades de gerência de configuração de software e todos os eventos afetando a implementação do Plano.</w:t>
-      </w:r>
-      <w:r>
-        <w:rPr>
-          <w:iCs/>
-          <w:color w:val="00B050"/>
-        </w:rPr>
-        <w:t xml:space="preserve"> &gt;</w:t>
-      </w:r>
-    </w:p>
-    <w:p>
-      <w:pPr>
-        <w:pStyle w:val="Corpodetexto"/>
-        <w:jc w:val="both"/>
-        <w:rPr>
-          <w:i/>
-          <w:iCs/>
-        </w:rPr>
-      </w:pPr>
-    </w:p>
-    <w:p>
-      <w:pPr>
-        <w:pStyle w:val="Ttulo2"/>
-        <w:ind w:firstLine="720"/>
-        <w:jc w:val="both"/>
-        <w:rPr>
-          <w:rFonts w:ascii="Times New Roman" w:hAnsi="Times New Roman"/>
-        </w:rPr>
-      </w:pPr>
-      <w:r>
-        <w:rPr>
-          <w:rFonts w:ascii="Times New Roman" w:hAnsi="Times New Roman"/>
-        </w:rPr>
-        <w:t>5.1 Cronograma</w:t>
+        <w:t>&lt;. Identificar as ferramentas de software, técnicas, equipamentos, pessoal e treinamento necessário para a implementação das atividades de GCS. &gt;</w:t>
       </w:r>
     </w:p>
     <w:p>
@@ -8622,31 +8691,106 @@
           <w:tab w:val="left" w:pos="5760"/>
         </w:tabs>
         <w:spacing w:after="140" w:line="1" w:lineRule="atLeast"/>
-        <w:ind w:left="720"/>
         <w:jc w:val="both"/>
-        <w:rPr>
-          <w:color w:val="00B050"/>
-        </w:rPr>
       </w:pPr>
       <w:r>
         <w:rPr>
           <w:b/>
           <w:sz w:val="28"/>
         </w:rPr>
-        <w:t xml:space="preserve"> </w:t>
+        <w:fldChar w:fldCharType="begin"/>
       </w:r>
       <w:r>
         <w:rPr>
           <w:b/>
           <w:sz w:val="28"/>
         </w:rPr>
-        <w:tab/>
-      </w:r>
-      <w:r>
-        <w:rPr>
-          <w:color w:val="00B050"/>
-        </w:rPr>
-        <w:t>&lt;A informação do cronograma deve ser expressada como datas absolutas, datas relativas a outras atividades do projeto, marcos de projetos ou uma simples sequência de eventos. Representação gráfica pode ser particularmente apropriada para transmitir essa informação. &gt;</w:t>
+        <w:instrText>tc "</w:instrText>
+      </w:r>
+      <w:bookmarkStart w:id="39" w:name="_Toc442838214"/>
+      <w:r>
+        <w:rPr>
+          <w:b/>
+          <w:sz w:val="28"/>
+        </w:rPr>
+        <w:instrText>5.6  Overview of IEEE Standards Used</w:instrText>
+      </w:r>
+      <w:bookmarkEnd w:id="39"/>
+      <w:r>
+        <w:rPr>
+          <w:b/>
+          <w:sz w:val="28"/>
+        </w:rPr>
+        <w:instrText xml:space="preserve"> " \l 2</w:instrText>
+      </w:r>
+      <w:r>
+        <w:rPr>
+          <w:b/>
+          <w:sz w:val="28"/>
+        </w:rPr>
+        <w:fldChar w:fldCharType="end"/>
+      </w:r>
+    </w:p>
+    <w:p>
+      <w:pPr>
+        <w:pStyle w:val="Ttulo1"/>
+        <w:numPr>
+          <w:ilvl w:val="0"/>
+          <w:numId w:val="16"/>
+        </w:numPr>
+        <w:spacing w:before="100" w:beforeAutospacing="1" w:after="100" w:afterAutospacing="1"/>
+        <w:jc w:val="both"/>
+        <w:rPr>
+          <w:caps/>
+          <w:sz w:val="32"/>
+        </w:rPr>
+      </w:pPr>
+      <w:bookmarkStart w:id="40" w:name="_Toc214695917"/>
+      <w:bookmarkStart w:id="41" w:name="_Toc420240578"/>
+      <w:r>
+        <w:rPr>
+          <w:bCs/>
+          <w:sz w:val="32"/>
+          <w:u w:val="none"/>
+        </w:rPr>
+        <w:t>Manutenção do plano</w:t>
+      </w:r>
+      <w:bookmarkEnd w:id="40"/>
+      <w:bookmarkEnd w:id="41"/>
+      <w:r>
+        <w:rPr>
+          <w:caps/>
+          <w:sz w:val="32"/>
+        </w:rPr>
+        <w:fldChar w:fldCharType="begin"/>
+      </w:r>
+      <w:r>
+        <w:rPr>
+          <w:sz w:val="32"/>
+        </w:rPr>
+        <w:instrText>tc "</w:instrText>
+      </w:r>
+      <w:bookmarkStart w:id="42" w:name="_Toc442838215"/>
+      <w:r>
+        <w:rPr>
+          <w:caps/>
+          <w:sz w:val="32"/>
+        </w:rPr>
+        <w:instrText>6.  Critical Success Factors</w:instrText>
+      </w:r>
+      <w:bookmarkEnd w:id="42"/>
+      <w:r>
+        <w:rPr>
+          <w:sz w:val="32"/>
+        </w:rPr>
+        <w:instrText>"</w:instrText>
+      </w:r>
+      <w:r>
+        <w:rPr>
+          <w:caps/>
+          <w:sz w:val="32"/>
+        </w:rPr>
+        <w:fldChar w:fldCharType="end"/>
       </w:r>
     </w:p>
     <w:p>
@@ -8674,69 +8818,32 @@
           <w:tab w:val="left" w:pos="5760"/>
         </w:tabs>
         <w:spacing w:after="140" w:line="1" w:lineRule="atLeast"/>
-        <w:ind w:left="720"/>
+        <w:ind w:left="360"/>
         <w:jc w:val="both"/>
-      </w:pPr>
-    </w:p>
-    <w:p>
-      <w:pPr>
-        <w:pStyle w:val="Ttulo2"/>
-        <w:ind w:firstLine="720"/>
-        <w:jc w:val="both"/>
-        <w:rPr>
-          <w:rFonts w:ascii="Times New Roman" w:hAnsi="Times New Roman"/>
-        </w:rPr>
-      </w:pPr>
-      <w:bookmarkStart w:id="37" w:name="_Toc214695916"/>
-      <w:r>
-        <w:rPr>
-          <w:rFonts w:ascii="Times New Roman" w:hAnsi="Times New Roman"/>
-        </w:rPr>
-        <w:t>5.2 Re</w:t>
-      </w:r>
-      <w:bookmarkEnd w:id="37"/>
-      <w:r>
-        <w:rPr>
-          <w:rFonts w:ascii="Times New Roman" w:hAnsi="Times New Roman"/>
-        </w:rPr>
-        <w:t>cursos</w:t>
-      </w:r>
-      <w:r>
-        <w:rPr>
-          <w:rFonts w:ascii="Times New Roman" w:hAnsi="Times New Roman"/>
-        </w:rPr>
-        <w:fldChar w:fldCharType="begin"/>
-      </w:r>
-      <w:r>
-        <w:rPr>
-          <w:rFonts w:ascii="Times New Roman" w:hAnsi="Times New Roman"/>
-        </w:rPr>
-        <w:instrText>tc "</w:instrText>
-      </w:r>
-      <w:bookmarkStart w:id="38" w:name="_Toc442838213"/>
-      <w:r>
-        <w:rPr>
-          <w:rFonts w:ascii="Times New Roman" w:hAnsi="Times New Roman"/>
-        </w:rPr>
-        <w:instrText>5.2  Data Naming Standards</w:instrText>
-      </w:r>
-      <w:bookmarkEnd w:id="38"/>
-      <w:r>
-        <w:rPr>
-          <w:rFonts w:ascii="Times New Roman" w:hAnsi="Times New Roman"/>
-        </w:rPr>
-        <w:instrText xml:space="preserve"> " \l 2</w:instrText>
-      </w:r>
-      <w:r>
-        <w:rPr>
-          <w:rFonts w:ascii="Times New Roman" w:hAnsi="Times New Roman"/>
-        </w:rPr>
-        <w:fldChar w:fldCharType="end"/>
+        <w:rPr>
+          <w:color w:val="00B050"/>
+        </w:rPr>
+      </w:pPr>
+      <w:r>
+        <w:rPr>
+          <w:color w:val="00B050"/>
+        </w:rPr>
+        <w:tab/>
+      </w:r>
+      <w:r>
+        <w:rPr>
+          <w:color w:val="00B050"/>
+        </w:rPr>
+        <w:t>&lt;. Identificar e descrever as atividades e responsabilidades necessárias para assegurar a continuidade do planejamento da GCS durante o ciclo de vida do projeto. Essa seção do Plano de GCS deve declarar o seguinte:</w:t>
       </w:r>
     </w:p>
     <w:p>
       <w:pPr>
         <w:pStyle w:val="Corpodetexto"/>
+        <w:numPr>
+          <w:ilvl w:val="0"/>
+          <w:numId w:val="6"/>
+        </w:numPr>
         <w:tabs>
           <w:tab w:val="left" w:pos="-1440"/>
           <w:tab w:val="left" w:pos="-720"/>
@@ -8766,18 +8873,19 @@
         </w:rPr>
       </w:pPr>
       <w:r>
-        <w:tab/>
-      </w:r>
-      <w:r>
-        <w:rPr>
-          <w:color w:val="00B050"/>
-        </w:rPr>
-        <w:t>&lt;. Identificar as ferramentas de software, técnicas, equipamentos, pessoal e treinamento necessário para a implementação das atividades de GCS. &gt;</w:t>
+        <w:rPr>
+          <w:color w:val="00B050"/>
+        </w:rPr>
+        <w:t>Quem é o responsável por monitorar o Plano de GCS</w:t>
       </w:r>
     </w:p>
     <w:p>
       <w:pPr>
         <w:pStyle w:val="Corpodetexto"/>
+        <w:numPr>
+          <w:ilvl w:val="0"/>
+          <w:numId w:val="6"/>
+        </w:numPr>
         <w:tabs>
           <w:tab w:val="left" w:pos="-1440"/>
           <w:tab w:val="left" w:pos="-720"/>
@@ -8802,111 +8910,24 @@
         <w:spacing w:after="140" w:line="1" w:lineRule="atLeast"/>
         <w:ind w:left="720"/>
         <w:jc w:val="both"/>
-      </w:pPr>
-      <w:r>
-        <w:rPr>
-          <w:b/>
-          <w:sz w:val="28"/>
-        </w:rPr>
-        <w:fldChar w:fldCharType="begin"/>
-      </w:r>
-      <w:r>
-        <w:rPr>
-          <w:b/>
-          <w:sz w:val="28"/>
-        </w:rPr>
-        <w:instrText>tc "</w:instrText>
-      </w:r>
-      <w:bookmarkStart w:id="39" w:name="_Toc442838214"/>
-      <w:r>
-        <w:rPr>
-          <w:b/>
-          <w:sz w:val="28"/>
-        </w:rPr>
-        <w:instrText>5.6  Overview of IEEE Standards Used</w:instrText>
-      </w:r>
-      <w:bookmarkEnd w:id="39"/>
-      <w:r>
-        <w:rPr>
-          <w:b/>
-          <w:sz w:val="28"/>
-        </w:rPr>
-        <w:instrText xml:space="preserve"> " \l 2</w:instrText>
-      </w:r>
-      <w:r>
-        <w:rPr>
-          <w:b/>
-          <w:sz w:val="28"/>
-        </w:rPr>
-        <w:fldChar w:fldCharType="end"/>
-      </w:r>
-    </w:p>
-    <w:p>
-      <w:pPr>
-        <w:pStyle w:val="Ttulo1"/>
+        <w:rPr>
+          <w:color w:val="00B050"/>
+        </w:rPr>
+      </w:pPr>
+      <w:r>
+        <w:rPr>
+          <w:color w:val="00B050"/>
+        </w:rPr>
+        <w:t>Com que frequência as atualizações são aplicadas</w:t>
+      </w:r>
+    </w:p>
+    <w:p>
+      <w:pPr>
+        <w:pStyle w:val="Corpodetexto"/>
         <w:numPr>
           <w:ilvl w:val="0"/>
-          <w:numId w:val="16"/>
+          <w:numId w:val="6"/>
         </w:numPr>
-        <w:spacing w:before="100" w:beforeAutospacing="1" w:after="100" w:afterAutospacing="1"/>
-        <w:jc w:val="both"/>
-        <w:rPr>
-          <w:caps/>
-          <w:sz w:val="32"/>
-        </w:rPr>
-      </w:pPr>
-      <w:bookmarkStart w:id="40" w:name="_Toc214695917"/>
-      <w:bookmarkStart w:id="41" w:name="_Toc420196968"/>
-      <w:r>
-        <w:rPr>
-          <w:bCs/>
-          <w:caps/>
-          <w:sz w:val="32"/>
-          <w:u w:val="none"/>
-        </w:rPr>
-        <w:t>Manutenção do Plano</w:t>
-      </w:r>
-      <w:bookmarkEnd w:id="40"/>
-      <w:bookmarkEnd w:id="41"/>
-      <w:r>
-        <w:rPr>
-          <w:caps/>
-          <w:sz w:val="32"/>
-        </w:rPr>
-        <w:fldChar w:fldCharType="begin"/>
-      </w:r>
-      <w:r>
-        <w:rPr>
-          <w:sz w:val="32"/>
-        </w:rPr>
-        <w:instrText>tc "</w:instrText>
-      </w:r>
-      <w:bookmarkStart w:id="42" w:name="_Toc442838215"/>
-      <w:r>
-        <w:rPr>
-          <w:caps/>
-          <w:sz w:val="32"/>
-        </w:rPr>
-        <w:instrText>6.  Critical Success Factors</w:instrText>
-      </w:r>
-      <w:bookmarkEnd w:id="42"/>
-      <w:r>
-        <w:rPr>
-          <w:sz w:val="32"/>
-        </w:rPr>
-        <w:instrText>"</w:instrText>
-      </w:r>
-      <w:r>
-        <w:rPr>
-          <w:caps/>
-          <w:sz w:val="32"/>
-        </w:rPr>
-        <w:fldChar w:fldCharType="end"/>
-      </w:r>
-    </w:p>
-    <w:p>
-      <w:pPr>
-        <w:pStyle w:val="Corpodetexto"/>
         <w:tabs>
           <w:tab w:val="left" w:pos="-1440"/>
           <w:tab w:val="left" w:pos="-720"/>
@@ -8929,7 +8950,7 @@
           <w:tab w:val="left" w:pos="5760"/>
         </w:tabs>
         <w:spacing w:after="140" w:line="1" w:lineRule="atLeast"/>
-        <w:ind w:left="360"/>
+        <w:ind w:left="720"/>
         <w:jc w:val="both"/>
         <w:rPr>
           <w:color w:val="00B050"/>
@@ -8939,13 +8960,7 @@
         <w:rPr>
           <w:color w:val="00B050"/>
         </w:rPr>
-        <w:tab/>
-      </w:r>
-      <w:r>
-        <w:rPr>
-          <w:color w:val="00B050"/>
-        </w:rPr>
-        <w:t>&lt;. Identificar e descrever as atividades e responsabilidades necessárias para assegurar a continuidade do planejamento da GCS durante o ciclo de vida do projeto. Essa seção do Plano de GCS deve declarar o seguinte:</w:t>
+        <w:t>Como alterações ao Plano de GCS são avaliadas e aprovadas e</w:t>
       </w:r>
     </w:p>
     <w:p>
@@ -8980,23 +8995,20 @@
         <w:ind w:left="720"/>
         <w:jc w:val="both"/>
         <w:rPr>
-          <w:color w:val="00B050"/>
-        </w:rPr>
-      </w:pPr>
-      <w:r>
-        <w:rPr>
-          <w:color w:val="00B050"/>
-        </w:rPr>
-        <w:t>Quem é o responsável por monitorar o Plano de GCS</w:t>
+          <w:b/>
+          <w:color w:val="00B050"/>
+        </w:rPr>
+      </w:pPr>
+      <w:r>
+        <w:rPr>
+          <w:color w:val="00B050"/>
+        </w:rPr>
+        <w:t>Como mudanças no Plano de GCS são feitas e comunicadas. &gt;</w:t>
       </w:r>
     </w:p>
     <w:p>
       <w:pPr>
         <w:pStyle w:val="Corpodetexto"/>
-        <w:numPr>
-          <w:ilvl w:val="0"/>
-          <w:numId w:val="6"/>
-        </w:numPr>
         <w:tabs>
           <w:tab w:val="left" w:pos="-1440"/>
           <w:tab w:val="left" w:pos="-720"/>
@@ -9019,129 +9031,6 @@
           <w:tab w:val="left" w:pos="5760"/>
         </w:tabs>
         <w:spacing w:after="140" w:line="1" w:lineRule="atLeast"/>
-        <w:ind w:left="720"/>
-        <w:jc w:val="both"/>
-        <w:rPr>
-          <w:color w:val="00B050"/>
-        </w:rPr>
-      </w:pPr>
-      <w:r>
-        <w:rPr>
-          <w:color w:val="00B050"/>
-        </w:rPr>
-        <w:t>Com que frequência as atualizações são aplicadas</w:t>
-      </w:r>
-    </w:p>
-    <w:p>
-      <w:pPr>
-        <w:pStyle w:val="Corpodetexto"/>
-        <w:numPr>
-          <w:ilvl w:val="0"/>
-          <w:numId w:val="6"/>
-        </w:numPr>
-        <w:tabs>
-          <w:tab w:val="left" w:pos="-1440"/>
-          <w:tab w:val="left" w:pos="-720"/>
-          <w:tab w:val="left" w:pos="0"/>
-          <w:tab w:val="left" w:pos="360"/>
-          <w:tab w:val="left" w:pos="720"/>
-          <w:tab w:val="left" w:pos="1080"/>
-          <w:tab w:val="left" w:pos="1440"/>
-          <w:tab w:val="left" w:pos="1800"/>
-          <w:tab w:val="left" w:pos="2160"/>
-          <w:tab w:val="left" w:pos="2520"/>
-          <w:tab w:val="left" w:pos="2880"/>
-          <w:tab w:val="left" w:pos="3240"/>
-          <w:tab w:val="left" w:pos="3600"/>
-          <w:tab w:val="left" w:pos="3960"/>
-          <w:tab w:val="left" w:pos="4320"/>
-          <w:tab w:val="left" w:pos="4680"/>
-          <w:tab w:val="left" w:pos="5040"/>
-          <w:tab w:val="left" w:pos="5400"/>
-          <w:tab w:val="left" w:pos="5760"/>
-        </w:tabs>
-        <w:spacing w:after="140" w:line="1" w:lineRule="atLeast"/>
-        <w:ind w:left="720"/>
-        <w:jc w:val="both"/>
-        <w:rPr>
-          <w:color w:val="00B050"/>
-        </w:rPr>
-      </w:pPr>
-      <w:r>
-        <w:rPr>
-          <w:color w:val="00B050"/>
-        </w:rPr>
-        <w:t>Como alterações ao Plano de GCS são avaliadas e aprovadas e</w:t>
-      </w:r>
-    </w:p>
-    <w:p>
-      <w:pPr>
-        <w:pStyle w:val="Corpodetexto"/>
-        <w:numPr>
-          <w:ilvl w:val="0"/>
-          <w:numId w:val="6"/>
-        </w:numPr>
-        <w:tabs>
-          <w:tab w:val="left" w:pos="-1440"/>
-          <w:tab w:val="left" w:pos="-720"/>
-          <w:tab w:val="left" w:pos="0"/>
-          <w:tab w:val="left" w:pos="360"/>
-          <w:tab w:val="left" w:pos="720"/>
-          <w:tab w:val="left" w:pos="1080"/>
-          <w:tab w:val="left" w:pos="1440"/>
-          <w:tab w:val="left" w:pos="1800"/>
-          <w:tab w:val="left" w:pos="2160"/>
-          <w:tab w:val="left" w:pos="2520"/>
-          <w:tab w:val="left" w:pos="2880"/>
-          <w:tab w:val="left" w:pos="3240"/>
-          <w:tab w:val="left" w:pos="3600"/>
-          <w:tab w:val="left" w:pos="3960"/>
-          <w:tab w:val="left" w:pos="4320"/>
-          <w:tab w:val="left" w:pos="4680"/>
-          <w:tab w:val="left" w:pos="5040"/>
-          <w:tab w:val="left" w:pos="5400"/>
-          <w:tab w:val="left" w:pos="5760"/>
-        </w:tabs>
-        <w:spacing w:after="140" w:line="1" w:lineRule="atLeast"/>
-        <w:ind w:left="720"/>
-        <w:jc w:val="both"/>
-        <w:rPr>
-          <w:b/>
-          <w:color w:val="00B050"/>
-        </w:rPr>
-      </w:pPr>
-      <w:r>
-        <w:rPr>
-          <w:color w:val="00B050"/>
-        </w:rPr>
-        <w:t>Como mudanças no Plano de GCS são feitas e comunicadas. &gt;</w:t>
-      </w:r>
-    </w:p>
-    <w:p>
-      <w:pPr>
-        <w:pStyle w:val="Corpodetexto"/>
-        <w:tabs>
-          <w:tab w:val="left" w:pos="-1440"/>
-          <w:tab w:val="left" w:pos="-720"/>
-          <w:tab w:val="left" w:pos="0"/>
-          <w:tab w:val="left" w:pos="360"/>
-          <w:tab w:val="left" w:pos="720"/>
-          <w:tab w:val="left" w:pos="1080"/>
-          <w:tab w:val="left" w:pos="1440"/>
-          <w:tab w:val="left" w:pos="1800"/>
-          <w:tab w:val="left" w:pos="2160"/>
-          <w:tab w:val="left" w:pos="2520"/>
-          <w:tab w:val="left" w:pos="2880"/>
-          <w:tab w:val="left" w:pos="3240"/>
-          <w:tab w:val="left" w:pos="3600"/>
-          <w:tab w:val="left" w:pos="3960"/>
-          <w:tab w:val="left" w:pos="4320"/>
-          <w:tab w:val="left" w:pos="4680"/>
-          <w:tab w:val="left" w:pos="5040"/>
-          <w:tab w:val="left" w:pos="5400"/>
-          <w:tab w:val="left" w:pos="5760"/>
-        </w:tabs>
-        <w:spacing w:after="140" w:line="1" w:lineRule="atLeast"/>
         <w:jc w:val="both"/>
         <w:rPr>
           <w:b/>
@@ -9165,16 +9054,14 @@
           <w:u w:val="none"/>
         </w:rPr>
       </w:pPr>
-      <w:bookmarkStart w:id="43" w:name="_Toc420196969"/>
+      <w:bookmarkStart w:id="43" w:name="_Toc420240579"/>
       <w:r>
         <w:rPr>
           <w:bCs/>
-          <w:caps/>
           <w:sz w:val="32"/>
           <w:u w:val="none"/>
         </w:rPr>
-        <w:lastRenderedPageBreak/>
-        <w:t>Aprovação do Plano</w:t>
+        <w:t>Aprovação do plano</w:t>
       </w:r>
       <w:bookmarkEnd w:id="43"/>
     </w:p>
@@ -9339,7 +9226,7 @@
         </mc:Choice>
         <mc:Fallback>
           <w:pict>
-            <v:line w14:anchorId="365F0BC6" id="Line 2" o:spid="_x0000_s1026" style="position:absolute;flip:y;z-index:251659264;visibility:visible;mso-wrap-style:square;mso-width-percent:0;mso-height-percent:0;mso-wrap-distance-left:9pt;mso-wrap-distance-top:0;mso-wrap-distance-right:9pt;mso-wrap-distance-bottom:0;mso-position-horizontal:absolute;mso-position-horizontal-relative:text;mso-position-vertical:absolute;mso-position-vertical-relative:text;mso-width-percent:0;mso-height-percent:0;mso-width-relative:page;mso-height-relative:page" from="-4.95pt,1.15pt" to="481.05pt,1.6pt" o:gfxdata="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" strokeweight="1.5pt"/>
+            <v:line w14:anchorId="17D170DC" id="Line 2" o:spid="_x0000_s1026" style="position:absolute;flip:y;z-index:251659264;visibility:visible;mso-wrap-style:square;mso-width-percent:0;mso-height-percent:0;mso-wrap-distance-left:9pt;mso-wrap-distance-top:0;mso-wrap-distance-right:9pt;mso-wrap-distance-bottom:0;mso-position-horizontal:absolute;mso-position-horizontal-relative:text;mso-position-vertical:absolute;mso-position-vertical-relative:text;mso-width-percent:0;mso-height-percent:0;mso-width-relative:page;mso-height-relative:page" from="-4.95pt,1.15pt" to="481.05pt,1.6pt" o:gfxdata="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" strokeweight="1.5pt"/>
           </w:pict>
         </mc:Fallback>
       </mc:AlternateContent>
@@ -9429,7 +9316,7 @@
         <w:noProof/>
         <w:sz w:val="16"/>
       </w:rPr>
-      <w:t>1:51 AM</w:t>
+      <w:t xml:space="preserve">6:45 </w:t>
     </w:r>
     <w:r>
       <w:rPr>
@@ -9682,7 +9569,7 @@
         </mc:Choice>
         <mc:Fallback>
           <w:pict>
-            <v:line w14:anchorId="377C9D20" id="Line 3" o:spid="_x0000_s1026" style="position:absolute;z-index:251658240;visibility:visible;mso-wrap-style:square;mso-width-percent:0;mso-height-percent:0;mso-wrap-distance-left:9pt;mso-wrap-distance-top:0;mso-wrap-distance-right:9pt;mso-wrap-distance-bottom:0;mso-position-horizontal:absolute;mso-position-horizontal-relative:text;mso-position-vertical:absolute;mso-position-vertical-relative:text;mso-width-percent:0;mso-height-percent:0;mso-width-relative:page;mso-height-relative:page" from="28.65pt,22.75pt" to="523.65pt,22.75pt" o:gfxdata="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" strokeweight="1.5pt"/>
+            <v:line w14:anchorId="7C364E70" id="Line 3" o:spid="_x0000_s1026" style="position:absolute;z-index:251658240;visibility:visible;mso-wrap-style:square;mso-width-percent:0;mso-height-percent:0;mso-wrap-distance-left:9pt;mso-wrap-distance-top:0;mso-wrap-distance-right:9pt;mso-wrap-distance-bottom:0;mso-position-horizontal:absolute;mso-position-horizontal-relative:text;mso-position-vertical:absolute;mso-position-vertical-relative:text;mso-width-percent:0;mso-height-percent:0;mso-width-relative:page;mso-height-relative:page" from="28.65pt,22.75pt" to="523.65pt,22.75pt" o:gfxdata="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" strokeweight="1.5pt"/>
           </w:pict>
         </mc:Fallback>
       </mc:AlternateContent>
@@ -9691,14 +9578,12 @@
   <w:p>
     <w:pPr>
       <w:rPr>
-        <w:rFonts w:ascii="Arial" w:hAnsi="Arial" w:cs="Arial"/>
         <w:b/>
         <w:sz w:val="24"/>
       </w:rPr>
     </w:pPr>
     <w:r>
       <w:rPr>
-        <w:rFonts w:ascii="Arial" w:hAnsi="Arial" w:cs="Arial"/>
         <w:b/>
         <w:sz w:val="24"/>
       </w:rPr>
@@ -9706,7 +9591,6 @@
     </w:r>
     <w:r>
       <w:rPr>
-        <w:rFonts w:ascii="Arial" w:hAnsi="Arial" w:cs="Arial"/>
         <w:b/>
         <w:sz w:val="24"/>
       </w:rPr>
@@ -11066,6 +10950,7 @@
   <w:style w:type="character" w:default="1" w:styleId="Fontepargpadro">
     <w:name w:val="Default Paragraph Font"/>
     <w:uiPriority w:val="1"/>
+    <w:semiHidden/>
     <w:unhideWhenUsed/>
   </w:style>
   <w:style w:type="table" w:default="1" w:styleId="Tabelanormal">

--- a/Artefatos de Documentação/Processo Genérico/4-Gerencia de Configuracao/Templates/Plano de Gerência de Configuração de Software.docx
+++ b/Artefatos de Documentação/Processo Genérico/4-Gerencia de Configuracao/Templates/Plano de Gerência de Configuração de Software.docx
@@ -4841,19 +4841,19 @@
           <w:tab w:val="left" w:pos="5400"/>
           <w:tab w:val="left" w:pos="5760"/>
         </w:tabs>
-        <w:spacing w:line="1" w:lineRule="atLeast"/>
+        <w:spacing w:after="80" w:line="1" w:lineRule="atLeast"/>
         <w:ind w:left="360"/>
         <w:jc w:val="both"/>
         <w:rPr>
-          <w:color w:val="00B050"/>
+          <w:caps/>
           <w:sz w:val="24"/>
           <w:szCs w:val="24"/>
         </w:rPr>
       </w:pPr>
       <w:r>
         <w:rPr>
-          <w:i/>
-          <w:sz w:val="24"/>
+          <w:sz w:val="24"/>
+          <w:szCs w:val="24"/>
         </w:rPr>
         <w:tab/>
       </w:r>
@@ -5494,6 +5494,24 @@
     </w:p>
     <w:p>
       <w:pPr>
+        <w:pStyle w:val="Ttulo2"/>
+        <w:numPr>
+          <w:ilvl w:val="1"/>
+          <w:numId w:val="18"/>
+        </w:numPr>
+        <w:rPr>
+          <w:rFonts w:ascii="Times New Roman" w:hAnsi="Times New Roman"/>
+        </w:rPr>
+      </w:pPr>
+      <w:r>
+        <w:rPr>
+          <w:rFonts w:ascii="Times New Roman" w:hAnsi="Times New Roman"/>
+        </w:rPr>
+        <w:t>Níveis de Controle</w:t>
+      </w:r>
+    </w:p>
+    <w:p>
+      <w:pPr>
         <w:tabs>
           <w:tab w:val="left" w:pos="-1440"/>
           <w:tab w:val="left" w:pos="-720"/>
@@ -5516,60 +5534,54 @@
           <w:tab w:val="left" w:pos="5760"/>
         </w:tabs>
         <w:spacing w:line="1" w:lineRule="atLeast"/>
+        <w:ind w:left="720"/>
         <w:jc w:val="both"/>
         <w:rPr>
-          <w:sz w:val="24"/>
-        </w:rPr>
-      </w:pPr>
-    </w:p>
-    <w:p>
-      <w:pPr>
-        <w:pStyle w:val="Ttulo1"/>
-        <w:numPr>
-          <w:ilvl w:val="0"/>
-          <w:numId w:val="16"/>
-        </w:numPr>
-        <w:jc w:val="both"/>
-        <w:rPr>
-          <w:caps/>
-          <w:sz w:val="32"/>
-          <w:u w:val="none"/>
-        </w:rPr>
-      </w:pPr>
-      <w:bookmarkStart w:id="5" w:name="_Toc214695900"/>
-      <w:bookmarkStart w:id="6" w:name="_Toc420240574"/>
-      <w:r>
-        <w:rPr>
-          <w:caps/>
-          <w:sz w:val="32"/>
-          <w:u w:val="none"/>
-        </w:rPr>
-        <w:t>R</w:t>
-      </w:r>
-      <w:r>
-        <w:rPr>
-          <w:sz w:val="32"/>
-          <w:u w:val="none"/>
-        </w:rPr>
-        <w:t>eferências</w:t>
-      </w:r>
-      <w:r>
-        <w:rPr>
-          <w:caps/>
-          <w:sz w:val="32"/>
-          <w:u w:val="none"/>
-        </w:rPr>
-        <w:t xml:space="preserve"> </w:t>
-      </w:r>
-      <w:r>
-        <w:rPr>
-          <w:sz w:val="32"/>
-          <w:u w:val="none"/>
-        </w:rPr>
-        <w:t>à documentos, definições e acrônimos</w:t>
-      </w:r>
-      <w:bookmarkEnd w:id="5"/>
-      <w:bookmarkEnd w:id="6"/>
+          <w:color w:val="00B050"/>
+          <w:sz w:val="24"/>
+          <w:szCs w:val="24"/>
+        </w:rPr>
+      </w:pPr>
+      <w:r>
+        <w:rPr>
+          <w:color w:val="00B050"/>
+          <w:sz w:val="24"/>
+          <w:szCs w:val="24"/>
+        </w:rPr>
+        <w:tab/>
+      </w:r>
+      <w:r>
+        <w:rPr>
+          <w:color w:val="00B050"/>
+          <w:sz w:val="24"/>
+          <w:szCs w:val="24"/>
+        </w:rPr>
+        <w:t xml:space="preserve">&lt;. </w:t>
+      </w:r>
+      <w:r>
+        <w:rPr>
+          <w:color w:val="00B050"/>
+          <w:sz w:val="24"/>
+          <w:szCs w:val="24"/>
+        </w:rPr>
+        <w:t xml:space="preserve">Os níveis de controle </w:t>
+      </w:r>
+      <w:r>
+        <w:rPr>
+          <w:color w:val="00B050"/>
+          <w:sz w:val="24"/>
+          <w:szCs w:val="24"/>
+        </w:rPr>
+        <w:t>definem os estágios de intensidade da execução de controle, monitoramento e versionamento aos quais os itens de configuração podem ser submetidos</w:t>
+      </w:r>
+      <w:r>
+        <w:rPr>
+          <w:color w:val="00B050"/>
+          <w:sz w:val="24"/>
+          <w:szCs w:val="24"/>
+        </w:rPr>
+        <w:t>. Esta seção contém a listagem e definição destes níveis de controle. &gt;</w:t>
+      </w:r>
     </w:p>
     <w:p>
       <w:pPr>
@@ -5594,190 +5606,61 @@
           <w:tab w:val="left" w:pos="5400"/>
           <w:tab w:val="left" w:pos="5760"/>
         </w:tabs>
-        <w:spacing w:after="80" w:line="1" w:lineRule="atLeast"/>
-        <w:ind w:left="720"/>
+        <w:spacing w:line="1" w:lineRule="atLeast"/>
         <w:jc w:val="both"/>
         <w:rPr>
-          <w:color w:val="00B050"/>
-          <w:sz w:val="24"/>
-        </w:rPr>
-      </w:pPr>
-      <w:r>
-        <w:rPr>
-          <w:color w:val="00B050"/>
-          <w:sz w:val="24"/>
-        </w:rPr>
-        <w:tab/>
-        <w:t>&lt;. E</w:t>
-      </w:r>
-      <w:r>
-        <w:rPr>
-          <w:color w:val="00B050"/>
-          <w:sz w:val="24"/>
-        </w:rPr>
-        <w:t>sta seção explicita uma lista completa de documentos referenciados em qualquer parte do texto do Plano de GCS.</w:t>
-      </w:r>
-      <w:r>
-        <w:rPr>
-          <w:color w:val="00B050"/>
-          <w:sz w:val="24"/>
+          <w:sz w:val="24"/>
+        </w:rPr>
+      </w:pPr>
+    </w:p>
+    <w:p>
+      <w:pPr>
+        <w:pStyle w:val="Ttulo1"/>
+        <w:numPr>
+          <w:ilvl w:val="0"/>
+          <w:numId w:val="16"/>
+        </w:numPr>
+        <w:jc w:val="both"/>
+        <w:rPr>
+          <w:caps/>
+          <w:sz w:val="32"/>
+          <w:u w:val="none"/>
+        </w:rPr>
+      </w:pPr>
+      <w:bookmarkStart w:id="5" w:name="_Toc214695900"/>
+      <w:bookmarkStart w:id="6" w:name="_Toc420240574"/>
+      <w:r>
+        <w:rPr>
+          <w:caps/>
+          <w:sz w:val="32"/>
+          <w:u w:val="none"/>
+        </w:rPr>
+        <w:t>R</w:t>
+      </w:r>
+      <w:r>
+        <w:rPr>
+          <w:sz w:val="32"/>
+          <w:u w:val="none"/>
+        </w:rPr>
+        <w:t>eferências</w:t>
+      </w:r>
+      <w:r>
+        <w:rPr>
+          <w:caps/>
+          <w:sz w:val="32"/>
+          <w:u w:val="none"/>
         </w:rPr>
         <w:t xml:space="preserve"> </w:t>
       </w:r>
       <w:r>
         <w:rPr>
-          <w:color w:val="00B050"/>
-          <w:sz w:val="24"/>
-        </w:rPr>
-        <w:t>Por definição</w:t>
-      </w:r>
-      <w:r>
-        <w:rPr>
-          <w:color w:val="00B050"/>
-          <w:sz w:val="24"/>
-        </w:rPr>
-        <w:t xml:space="preserve">, </w:t>
-      </w:r>
-      <w:r>
-        <w:rPr>
-          <w:color w:val="00B050"/>
-          <w:sz w:val="24"/>
-        </w:rPr>
-        <w:t>esses documentos originam-se externamente ao projeto.</w:t>
-      </w:r>
-      <w:r>
-        <w:rPr>
-          <w:color w:val="00B050"/>
-          <w:sz w:val="24"/>
-        </w:rPr>
-        <w:t xml:space="preserve"> </w:t>
-      </w:r>
-      <w:r>
-        <w:rPr>
-          <w:color w:val="00B050"/>
-          <w:sz w:val="24"/>
-        </w:rPr>
-        <w:t>Incluído</w:t>
-      </w:r>
-      <w:r>
-        <w:rPr>
-          <w:color w:val="00B050"/>
-          <w:sz w:val="24"/>
-        </w:rPr>
-        <w:t>s</w:t>
-      </w:r>
-      <w:r>
-        <w:rPr>
-          <w:color w:val="00B050"/>
-          <w:sz w:val="24"/>
-        </w:rPr>
-        <w:t xml:space="preserve"> também nesta seção se encontra</w:t>
-      </w:r>
-      <w:r>
-        <w:rPr>
-          <w:color w:val="00B050"/>
-          <w:sz w:val="24"/>
-        </w:rPr>
-        <w:t>m</w:t>
-      </w:r>
-      <w:r>
-        <w:rPr>
-          <w:color w:val="00B050"/>
-          <w:sz w:val="24"/>
-        </w:rPr>
-        <w:t xml:space="preserve"> um glossário</w:t>
-      </w:r>
-      <w:r>
-        <w:rPr>
-          <w:color w:val="00B050"/>
-          <w:sz w:val="24"/>
-        </w:rPr>
-        <w:t xml:space="preserve"> </w:t>
-      </w:r>
-      <w:r>
-        <w:rPr>
-          <w:color w:val="00B050"/>
-          <w:sz w:val="24"/>
-        </w:rPr>
-        <w:t>d</w:t>
-      </w:r>
-      <w:r>
-        <w:rPr>
-          <w:color w:val="00B050"/>
-          <w:sz w:val="24"/>
-        </w:rPr>
-        <w:t>o</w:t>
-      </w:r>
-      <w:r>
-        <w:rPr>
-          <w:color w:val="00B050"/>
-          <w:sz w:val="24"/>
-        </w:rPr>
-        <w:t>s termos específicos</w:t>
-      </w:r>
-      <w:r>
-        <w:rPr>
-          <w:color w:val="00B050"/>
-          <w:sz w:val="24"/>
-        </w:rPr>
-        <w:t xml:space="preserve"> </w:t>
-      </w:r>
-      <w:r>
-        <w:rPr>
-          <w:color w:val="00B050"/>
-          <w:sz w:val="24"/>
-        </w:rPr>
-        <w:t xml:space="preserve">do </w:t>
-      </w:r>
-      <w:r>
-        <w:rPr>
-          <w:color w:val="00B050"/>
-          <w:sz w:val="24"/>
-        </w:rPr>
-        <w:t>projet</w:t>
-      </w:r>
-      <w:r>
-        <w:rPr>
-          <w:color w:val="00B050"/>
-          <w:sz w:val="24"/>
-        </w:rPr>
-        <w:t>o com</w:t>
-      </w:r>
-      <w:r>
-        <w:rPr>
-          <w:color w:val="00B050"/>
-          <w:sz w:val="24"/>
-        </w:rPr>
-        <w:t xml:space="preserve"> </w:t>
-      </w:r>
-      <w:r>
-        <w:rPr>
-          <w:color w:val="00B050"/>
-          <w:sz w:val="24"/>
-        </w:rPr>
-        <w:t xml:space="preserve">suas respectivas definições e uma lista </w:t>
-      </w:r>
-      <w:r>
-        <w:rPr>
-          <w:color w:val="00B050"/>
-          <w:sz w:val="24"/>
-        </w:rPr>
-        <w:t>dos acrônimos e abreviações específicas do projeto, juntamente com seus significados</w:t>
-      </w:r>
-      <w:r>
-        <w:rPr>
-          <w:color w:val="00B050"/>
-          <w:sz w:val="24"/>
-        </w:rPr>
-        <w:t>.</w:t>
-      </w:r>
-      <w:r>
-        <w:rPr>
-          <w:color w:val="00B050"/>
-          <w:sz w:val="24"/>
-        </w:rPr>
-        <w:t xml:space="preserve"> &gt;</w:t>
-      </w:r>
+          <w:sz w:val="32"/>
+          <w:u w:val="none"/>
+        </w:rPr>
+        <w:t>à documentos, definições e acrônimos</w:t>
+      </w:r>
+      <w:bookmarkEnd w:id="5"/>
+      <w:bookmarkEnd w:id="6"/>
     </w:p>
     <w:p>
       <w:pPr>
@@ -5803,87 +5686,192 @@
           <w:tab w:val="left" w:pos="5760"/>
         </w:tabs>
         <w:spacing w:after="80" w:line="1" w:lineRule="atLeast"/>
+        <w:ind w:left="720"/>
         <w:jc w:val="both"/>
         <w:rPr>
           <w:color w:val="00B050"/>
           <w:sz w:val="24"/>
         </w:rPr>
       </w:pPr>
-    </w:p>
-    <w:p>
-      <w:pPr>
-        <w:pStyle w:val="Ttulo2"/>
-        <w:ind w:firstLine="720"/>
-        <w:jc w:val="both"/>
-        <w:rPr>
-          <w:rFonts w:ascii="Times New Roman" w:hAnsi="Times New Roman"/>
-          <w:szCs w:val="32"/>
-        </w:rPr>
-      </w:pPr>
-      <w:bookmarkStart w:id="7" w:name="_Toc214695901"/>
-      <w:r>
-        <w:rPr>
-          <w:rFonts w:ascii="Times New Roman" w:hAnsi="Times New Roman"/>
-          <w:szCs w:val="32"/>
-        </w:rPr>
-        <w:t xml:space="preserve">2.1 </w:t>
-      </w:r>
-      <w:r>
-        <w:rPr>
-          <w:rFonts w:ascii="Times New Roman" w:hAnsi="Times New Roman"/>
-          <w:szCs w:val="32"/>
-        </w:rPr>
-        <w:t>Documentos de Referência</w:t>
-      </w:r>
-      <w:bookmarkEnd w:id="7"/>
-      <w:r>
-        <w:rPr>
-          <w:rFonts w:ascii="Times New Roman" w:hAnsi="Times New Roman"/>
-          <w:szCs w:val="32"/>
+      <w:r>
+        <w:rPr>
+          <w:color w:val="00B050"/>
+          <w:sz w:val="24"/>
+        </w:rPr>
+        <w:tab/>
+        <w:t>&lt;. E</w:t>
+      </w:r>
+      <w:r>
+        <w:rPr>
+          <w:color w:val="00B050"/>
+          <w:sz w:val="24"/>
+        </w:rPr>
+        <w:t>sta seção explicita uma lista completa de documentos referenciados em qualquer parte do texto do Plano de GCS.</w:t>
+      </w:r>
+      <w:r>
+        <w:rPr>
+          <w:color w:val="00B050"/>
+          <w:sz w:val="24"/>
         </w:rPr>
         <w:t xml:space="preserve"> </w:t>
       </w:r>
       <w:r>
         <w:rPr>
-          <w:rFonts w:ascii="Times New Roman" w:hAnsi="Times New Roman"/>
-          <w:szCs w:val="32"/>
-        </w:rPr>
-        <w:fldChar w:fldCharType="begin"/>
-      </w:r>
-      <w:r>
-        <w:rPr>
-          <w:rFonts w:ascii="Times New Roman" w:hAnsi="Times New Roman"/>
-          <w:szCs w:val="32"/>
-        </w:rPr>
-        <w:instrText>tc "</w:instrText>
-      </w:r>
-      <w:bookmarkStart w:id="8" w:name="_Toc442838193"/>
-      <w:r>
-        <w:rPr>
-          <w:rFonts w:ascii="Times New Roman" w:hAnsi="Times New Roman"/>
-          <w:szCs w:val="32"/>
-        </w:rPr>
-        <w:instrText>2.1  References</w:instrText>
-      </w:r>
-      <w:bookmarkEnd w:id="8"/>
-      <w:r>
-        <w:rPr>
-          <w:rFonts w:ascii="Times New Roman" w:hAnsi="Times New Roman"/>
-          <w:szCs w:val="32"/>
-        </w:rPr>
-        <w:instrText xml:space="preserve"> " \l 2</w:instrText>
-      </w:r>
-      <w:r>
-        <w:rPr>
-          <w:rFonts w:ascii="Times New Roman" w:hAnsi="Times New Roman"/>
-          <w:szCs w:val="32"/>
-        </w:rPr>
-        <w:fldChar w:fldCharType="end"/>
-      </w:r>
-    </w:p>
-    <w:p>
-      <w:pPr>
-        <w:pStyle w:val="Corpodetexto"/>
+          <w:color w:val="00B050"/>
+          <w:sz w:val="24"/>
+        </w:rPr>
+        <w:t>Por definição</w:t>
+      </w:r>
+      <w:r>
+        <w:rPr>
+          <w:color w:val="00B050"/>
+          <w:sz w:val="24"/>
+        </w:rPr>
+        <w:t xml:space="preserve">, </w:t>
+      </w:r>
+      <w:r>
+        <w:rPr>
+          <w:color w:val="00B050"/>
+          <w:sz w:val="24"/>
+        </w:rPr>
+        <w:t>esses documentos originam-se externamente ao projeto.</w:t>
+      </w:r>
+      <w:r>
+        <w:rPr>
+          <w:color w:val="00B050"/>
+          <w:sz w:val="24"/>
+        </w:rPr>
+        <w:t xml:space="preserve"> </w:t>
+      </w:r>
+      <w:r>
+        <w:rPr>
+          <w:color w:val="00B050"/>
+          <w:sz w:val="24"/>
+        </w:rPr>
+        <w:t>Incluído</w:t>
+      </w:r>
+      <w:r>
+        <w:rPr>
+          <w:color w:val="00B050"/>
+          <w:sz w:val="24"/>
+        </w:rPr>
+        <w:t>s</w:t>
+      </w:r>
+      <w:r>
+        <w:rPr>
+          <w:color w:val="00B050"/>
+          <w:sz w:val="24"/>
+        </w:rPr>
+        <w:t xml:space="preserve"> também nesta seção se encontra</w:t>
+      </w:r>
+      <w:r>
+        <w:rPr>
+          <w:color w:val="00B050"/>
+          <w:sz w:val="24"/>
+        </w:rPr>
+        <w:t>m</w:t>
+      </w:r>
+      <w:r>
+        <w:rPr>
+          <w:color w:val="00B050"/>
+          <w:sz w:val="24"/>
+        </w:rPr>
+        <w:t xml:space="preserve"> um glossário</w:t>
+      </w:r>
+      <w:r>
+        <w:rPr>
+          <w:color w:val="00B050"/>
+          <w:sz w:val="24"/>
+        </w:rPr>
+        <w:t xml:space="preserve"> </w:t>
+      </w:r>
+      <w:r>
+        <w:rPr>
+          <w:color w:val="00B050"/>
+          <w:sz w:val="24"/>
+        </w:rPr>
+        <w:t>d</w:t>
+      </w:r>
+      <w:r>
+        <w:rPr>
+          <w:color w:val="00B050"/>
+          <w:sz w:val="24"/>
+        </w:rPr>
+        <w:t>o</w:t>
+      </w:r>
+      <w:r>
+        <w:rPr>
+          <w:color w:val="00B050"/>
+          <w:sz w:val="24"/>
+        </w:rPr>
+        <w:t>s termos específicos</w:t>
+      </w:r>
+      <w:r>
+        <w:rPr>
+          <w:color w:val="00B050"/>
+          <w:sz w:val="24"/>
+        </w:rPr>
+        <w:t xml:space="preserve"> </w:t>
+      </w:r>
+      <w:r>
+        <w:rPr>
+          <w:color w:val="00B050"/>
+          <w:sz w:val="24"/>
+        </w:rPr>
+        <w:t xml:space="preserve">do </w:t>
+      </w:r>
+      <w:r>
+        <w:rPr>
+          <w:color w:val="00B050"/>
+          <w:sz w:val="24"/>
+        </w:rPr>
+        <w:t>projet</w:t>
+      </w:r>
+      <w:r>
+        <w:rPr>
+          <w:color w:val="00B050"/>
+          <w:sz w:val="24"/>
+        </w:rPr>
+        <w:t>o com</w:t>
+      </w:r>
+      <w:r>
+        <w:rPr>
+          <w:color w:val="00B050"/>
+          <w:sz w:val="24"/>
+        </w:rPr>
+        <w:t xml:space="preserve"> </w:t>
+      </w:r>
+      <w:r>
+        <w:rPr>
+          <w:color w:val="00B050"/>
+          <w:sz w:val="24"/>
+        </w:rPr>
+        <w:t xml:space="preserve">suas respectivas definições e uma lista </w:t>
+      </w:r>
+      <w:r>
+        <w:rPr>
+          <w:color w:val="00B050"/>
+          <w:sz w:val="24"/>
+        </w:rPr>
+        <w:t>dos acrônimos e abreviações específicas do projeto, juntamente com seus significados</w:t>
+      </w:r>
+      <w:r>
+        <w:rPr>
+          <w:color w:val="00B050"/>
+          <w:sz w:val="24"/>
+        </w:rPr>
+        <w:t>.</w:t>
+      </w:r>
+      <w:r>
+        <w:rPr>
+          <w:color w:val="00B050"/>
+          <w:sz w:val="24"/>
+        </w:rPr>
+        <w:t xml:space="preserve"> &gt;</w:t>
+      </w:r>
+    </w:p>
+    <w:p>
+      <w:pPr>
         <w:tabs>
           <w:tab w:val="left" w:pos="-1440"/>
           <w:tab w:val="left" w:pos="-720"/>
@@ -5905,33 +5893,83 @@
           <w:tab w:val="left" w:pos="5400"/>
           <w:tab w:val="left" w:pos="5760"/>
         </w:tabs>
-        <w:spacing w:after="140" w:line="1" w:lineRule="atLeast"/>
-        <w:ind w:left="720"/>
+        <w:spacing w:after="80" w:line="1" w:lineRule="atLeast"/>
         <w:jc w:val="both"/>
-      </w:pPr>
-      <w:r>
-        <w:rPr>
-          <w:i/>
-        </w:rPr>
-        <w:tab/>
-      </w:r>
-      <w:r>
-        <w:rPr>
-          <w:color w:val="00B050"/>
-        </w:rPr>
-        <w:t>&lt;. L</w:t>
-      </w:r>
-      <w:r>
-        <w:rPr>
-          <w:color w:val="00B050"/>
-        </w:rPr>
-        <w:t>ista de todos os documentos relacionados com o projeto referenciados pelo texto do Plano de GCS.</w:t>
-      </w:r>
-      <w:r>
-        <w:rPr>
-          <w:color w:val="00B050"/>
-        </w:rPr>
-        <w:t xml:space="preserve"> &gt;</w:t>
+        <w:rPr>
+          <w:color w:val="00B050"/>
+          <w:sz w:val="24"/>
+        </w:rPr>
+      </w:pPr>
+    </w:p>
+    <w:p>
+      <w:pPr>
+        <w:pStyle w:val="Ttulo2"/>
+        <w:ind w:firstLine="720"/>
+        <w:jc w:val="both"/>
+        <w:rPr>
+          <w:rFonts w:ascii="Times New Roman" w:hAnsi="Times New Roman"/>
+          <w:szCs w:val="32"/>
+        </w:rPr>
+      </w:pPr>
+      <w:bookmarkStart w:id="7" w:name="_Toc214695901"/>
+      <w:r>
+        <w:rPr>
+          <w:rFonts w:ascii="Times New Roman" w:hAnsi="Times New Roman"/>
+          <w:szCs w:val="32"/>
+        </w:rPr>
+        <w:t xml:space="preserve">2.1 </w:t>
+      </w:r>
+      <w:r>
+        <w:rPr>
+          <w:rFonts w:ascii="Times New Roman" w:hAnsi="Times New Roman"/>
+          <w:szCs w:val="32"/>
+        </w:rPr>
+        <w:t>Documentos de Referência</w:t>
+      </w:r>
+      <w:bookmarkEnd w:id="7"/>
+      <w:r>
+        <w:rPr>
+          <w:rFonts w:ascii="Times New Roman" w:hAnsi="Times New Roman"/>
+          <w:szCs w:val="32"/>
+        </w:rPr>
+        <w:t xml:space="preserve"> </w:t>
+      </w:r>
+      <w:r>
+        <w:rPr>
+          <w:rFonts w:ascii="Times New Roman" w:hAnsi="Times New Roman"/>
+          <w:szCs w:val="32"/>
+        </w:rPr>
+        <w:fldChar w:fldCharType="begin"/>
+      </w:r>
+      <w:r>
+        <w:rPr>
+          <w:rFonts w:ascii="Times New Roman" w:hAnsi="Times New Roman"/>
+          <w:szCs w:val="32"/>
+        </w:rPr>
+        <w:instrText>tc "</w:instrText>
+      </w:r>
+      <w:bookmarkStart w:id="8" w:name="_Toc442838193"/>
+      <w:r>
+        <w:rPr>
+          <w:rFonts w:ascii="Times New Roman" w:hAnsi="Times New Roman"/>
+          <w:szCs w:val="32"/>
+        </w:rPr>
+        <w:instrText>2.1  References</w:instrText>
+      </w:r>
+      <w:bookmarkEnd w:id="8"/>
+      <w:r>
+        <w:rPr>
+          <w:rFonts w:ascii="Times New Roman" w:hAnsi="Times New Roman"/>
+          <w:szCs w:val="32"/>
+        </w:rPr>
+        <w:instrText xml:space="preserve"> " \l 2</w:instrText>
+      </w:r>
+      <w:r>
+        <w:rPr>
+          <w:rFonts w:ascii="Times New Roman" w:hAnsi="Times New Roman"/>
+          <w:szCs w:val="32"/>
+        </w:rPr>
+        <w:fldChar w:fldCharType="end"/>
       </w:r>
     </w:p>
     <w:p>
@@ -5959,112 +5997,32 @@
           <w:tab w:val="left" w:pos="5760"/>
         </w:tabs>
         <w:spacing w:after="140" w:line="1" w:lineRule="atLeast"/>
-        <w:ind w:left="360"/>
+        <w:ind w:left="720"/>
         <w:jc w:val="both"/>
       </w:pPr>
-    </w:p>
-    <w:p>
-      <w:pPr>
-        <w:spacing w:after="80" w:line="1" w:lineRule="atLeast"/>
-        <w:ind w:firstLine="720"/>
-        <w:jc w:val="both"/>
-        <w:outlineLvl w:val="1"/>
-        <w:rPr>
-          <w:b/>
-          <w:sz w:val="28"/>
-        </w:rPr>
-      </w:pPr>
-      <w:r>
-        <w:rPr>
-          <w:rStyle w:val="Ttulo2Char"/>
-          <w:rFonts w:ascii="Times New Roman" w:hAnsi="Times New Roman"/>
-          <w:lang w:val="pt-BR"/>
-        </w:rPr>
-        <w:t>2.2 Glossário</w:t>
-      </w:r>
-      <w:r>
-        <w:rPr>
-          <w:rStyle w:val="Ttulo2Char"/>
-          <w:rFonts w:ascii="Times New Roman" w:hAnsi="Times New Roman"/>
-          <w:lang w:val="pt-BR"/>
-        </w:rPr>
-        <w:t xml:space="preserve"> </w:t>
-      </w:r>
-      <w:r>
-        <w:rPr>
-          <w:rStyle w:val="Ttulo2Char"/>
-          <w:rFonts w:ascii="Times New Roman" w:hAnsi="Times New Roman"/>
-          <w:lang w:val="pt-BR"/>
-        </w:rPr>
-        <w:t>de</w:t>
-      </w:r>
-      <w:r>
-        <w:rPr>
-          <w:rStyle w:val="Ttulo2Char"/>
-          <w:rFonts w:ascii="Times New Roman" w:hAnsi="Times New Roman"/>
-          <w:lang w:val="pt-BR"/>
-        </w:rPr>
-        <w:t xml:space="preserve"> Term</w:t>
-      </w:r>
-      <w:r>
-        <w:rPr>
-          <w:rStyle w:val="Ttulo2Char"/>
-          <w:rFonts w:ascii="Times New Roman" w:hAnsi="Times New Roman"/>
-          <w:lang w:val="pt-BR"/>
-        </w:rPr>
-        <w:t>o</w:t>
-      </w:r>
-      <w:r>
-        <w:rPr>
-          <w:rStyle w:val="Ttulo2Char"/>
-          <w:rFonts w:ascii="Times New Roman" w:hAnsi="Times New Roman"/>
-          <w:lang w:val="pt-BR"/>
-        </w:rPr>
-        <w:t>s</w:t>
-      </w:r>
-      <w:r>
-        <w:rPr>
-          <w:b/>
-          <w:sz w:val="28"/>
-        </w:rPr>
-        <w:t xml:space="preserve"> </w:t>
-      </w:r>
-      <w:r>
-        <w:rPr>
-          <w:b/>
-          <w:sz w:val="28"/>
-        </w:rPr>
-        <w:fldChar w:fldCharType="begin"/>
-      </w:r>
-      <w:r>
-        <w:rPr>
-          <w:b/>
-          <w:sz w:val="28"/>
-        </w:rPr>
-        <w:instrText>tc "</w:instrText>
-      </w:r>
-      <w:bookmarkStart w:id="9" w:name="_Toc442838194"/>
-      <w:r>
-        <w:rPr>
-          <w:b/>
-          <w:sz w:val="28"/>
-        </w:rPr>
-        <w:instrText>2.2  Definitions</w:instrText>
-      </w:r>
-      <w:bookmarkEnd w:id="9"/>
-      <w:r>
-        <w:rPr>
-          <w:b/>
-          <w:sz w:val="28"/>
-        </w:rPr>
-        <w:instrText xml:space="preserve"> " \l 2</w:instrText>
-      </w:r>
-      <w:r>
-        <w:rPr>
-          <w:b/>
-          <w:sz w:val="28"/>
-        </w:rPr>
-        <w:fldChar w:fldCharType="end"/>
+      <w:r>
+        <w:rPr>
+          <w:i/>
+        </w:rPr>
+        <w:tab/>
+      </w:r>
+      <w:r>
+        <w:rPr>
+          <w:color w:val="00B050"/>
+        </w:rPr>
+        <w:t>&lt;. L</w:t>
+      </w:r>
+      <w:r>
+        <w:rPr>
+          <w:color w:val="00B050"/>
+        </w:rPr>
+        <w:t>ista de todos os documentos relacionados com o projeto referenciados pelo texto do Plano de GCS.</w:t>
+      </w:r>
+      <w:r>
+        <w:rPr>
+          <w:color w:val="00B050"/>
+        </w:rPr>
+        <w:t xml:space="preserve"> &gt;</w:t>
       </w:r>
     </w:p>
     <w:p>
@@ -6092,48 +6050,112 @@
           <w:tab w:val="left" w:pos="5760"/>
         </w:tabs>
         <w:spacing w:after="140" w:line="1" w:lineRule="atLeast"/>
-        <w:ind w:left="720"/>
+        <w:ind w:left="360"/>
         <w:jc w:val="both"/>
-        <w:rPr>
-          <w:color w:val="00B050"/>
-        </w:rPr>
-      </w:pPr>
-      <w:r>
-        <w:rPr>
-          <w:color w:val="00B050"/>
-        </w:rPr>
-        <w:tab/>
-      </w:r>
-      <w:r>
-        <w:rPr>
-          <w:color w:val="00B050"/>
-        </w:rPr>
-        <w:t xml:space="preserve">&lt;. </w:t>
-      </w:r>
-      <w:r>
-        <w:rPr>
-          <w:color w:val="00B050"/>
-        </w:rPr>
-        <w:t>Listagem e definição de todos os termos que estabelecem significado</w:t>
-      </w:r>
-      <w:r>
-        <w:rPr>
-          <w:color w:val="00B050"/>
-        </w:rPr>
-        <w:t xml:space="preserve"> dentro do </w:t>
-      </w:r>
-      <w:r>
-        <w:rPr>
-          <w:color w:val="00B050"/>
-        </w:rPr>
-        <w:lastRenderedPageBreak/>
-        <w:t>contexto de Plano de GCS.</w:t>
-      </w:r>
-      <w:r>
-        <w:rPr>
-          <w:color w:val="00B050"/>
-        </w:rPr>
-        <w:t xml:space="preserve"> &gt;</w:t>
+      </w:pPr>
+    </w:p>
+    <w:p>
+      <w:pPr>
+        <w:spacing w:after="80" w:line="1" w:lineRule="atLeast"/>
+        <w:ind w:firstLine="720"/>
+        <w:jc w:val="both"/>
+        <w:outlineLvl w:val="1"/>
+        <w:rPr>
+          <w:b/>
+          <w:sz w:val="28"/>
+        </w:rPr>
+      </w:pPr>
+      <w:r>
+        <w:rPr>
+          <w:rStyle w:val="Ttulo2Char"/>
+          <w:rFonts w:ascii="Times New Roman" w:hAnsi="Times New Roman"/>
+          <w:lang w:val="pt-BR"/>
+        </w:rPr>
+        <w:t>2.2 Glossário</w:t>
+      </w:r>
+      <w:r>
+        <w:rPr>
+          <w:rStyle w:val="Ttulo2Char"/>
+          <w:rFonts w:ascii="Times New Roman" w:hAnsi="Times New Roman"/>
+          <w:lang w:val="pt-BR"/>
+        </w:rPr>
+        <w:t xml:space="preserve"> </w:t>
+      </w:r>
+      <w:r>
+        <w:rPr>
+          <w:rStyle w:val="Ttulo2Char"/>
+          <w:rFonts w:ascii="Times New Roman" w:hAnsi="Times New Roman"/>
+          <w:lang w:val="pt-BR"/>
+        </w:rPr>
+        <w:t>de</w:t>
+      </w:r>
+      <w:r>
+        <w:rPr>
+          <w:rStyle w:val="Ttulo2Char"/>
+          <w:rFonts w:ascii="Times New Roman" w:hAnsi="Times New Roman"/>
+          <w:lang w:val="pt-BR"/>
+        </w:rPr>
+        <w:t xml:space="preserve"> Term</w:t>
+      </w:r>
+      <w:r>
+        <w:rPr>
+          <w:rStyle w:val="Ttulo2Char"/>
+          <w:rFonts w:ascii="Times New Roman" w:hAnsi="Times New Roman"/>
+          <w:lang w:val="pt-BR"/>
+        </w:rPr>
+        <w:t>o</w:t>
+      </w:r>
+      <w:r>
+        <w:rPr>
+          <w:rStyle w:val="Ttulo2Char"/>
+          <w:rFonts w:ascii="Times New Roman" w:hAnsi="Times New Roman"/>
+          <w:lang w:val="pt-BR"/>
+        </w:rPr>
+        <w:t>s</w:t>
+      </w:r>
+      <w:r>
+        <w:rPr>
+          <w:b/>
+          <w:sz w:val="28"/>
+        </w:rPr>
+        <w:t xml:space="preserve"> </w:t>
+      </w:r>
+      <w:r>
+        <w:rPr>
+          <w:b/>
+          <w:sz w:val="28"/>
+        </w:rPr>
+        <w:fldChar w:fldCharType="begin"/>
+      </w:r>
+      <w:r>
+        <w:rPr>
+          <w:b/>
+          <w:sz w:val="28"/>
+        </w:rPr>
+        <w:instrText>tc "</w:instrText>
+      </w:r>
+      <w:bookmarkStart w:id="9" w:name="_Toc442838194"/>
+      <w:r>
+        <w:rPr>
+          <w:b/>
+          <w:sz w:val="28"/>
+        </w:rPr>
+        <w:instrText>2.2  Definitions</w:instrText>
+      </w:r>
+      <w:bookmarkEnd w:id="9"/>
+      <w:r>
+        <w:rPr>
+          <w:b/>
+          <w:sz w:val="28"/>
+        </w:rPr>
+        <w:instrText xml:space="preserve"> " \l 2</w:instrText>
+      </w:r>
+      <w:r>
+        <w:rPr>
+          <w:b/>
+          <w:sz w:val="28"/>
+        </w:rPr>
+        <w:fldChar w:fldCharType="end"/>
       </w:r>
     </w:p>
     <w:p>
@@ -6161,113 +6183,41 @@
           <w:tab w:val="left" w:pos="5760"/>
         </w:tabs>
         <w:spacing w:after="140" w:line="1" w:lineRule="atLeast"/>
-        <w:ind w:left="360"/>
+        <w:ind w:left="720"/>
         <w:jc w:val="both"/>
-      </w:pPr>
-    </w:p>
-    <w:p>
-      <w:pPr>
-        <w:spacing w:after="80" w:line="1" w:lineRule="atLeast"/>
-        <w:ind w:firstLine="720"/>
-        <w:jc w:val="both"/>
-        <w:outlineLvl w:val="1"/>
-        <w:rPr>
-          <w:b/>
-          <w:sz w:val="28"/>
-        </w:rPr>
-      </w:pPr>
-      <w:r>
-        <w:rPr>
-          <w:rStyle w:val="Ttulo2Char"/>
-          <w:rFonts w:ascii="Times New Roman" w:hAnsi="Times New Roman"/>
-          <w:lang w:val="pt-BR"/>
-        </w:rPr>
-        <w:t>2.3 Abrevia</w:t>
-      </w:r>
-      <w:r>
-        <w:rPr>
-          <w:rStyle w:val="Ttulo2Char"/>
-          <w:rFonts w:ascii="Times New Roman" w:hAnsi="Times New Roman"/>
-          <w:lang w:val="pt-BR"/>
-        </w:rPr>
-        <w:t>ções</w:t>
-      </w:r>
-      <w:r>
-        <w:rPr>
-          <w:rStyle w:val="Ttulo2Char"/>
-          <w:rFonts w:ascii="Times New Roman" w:hAnsi="Times New Roman"/>
-          <w:lang w:val="pt-BR"/>
-        </w:rPr>
-        <w:t xml:space="preserve"> </w:t>
-      </w:r>
-      <w:r>
-        <w:rPr>
-          <w:rStyle w:val="Ttulo2Char"/>
-          <w:rFonts w:ascii="Times New Roman" w:hAnsi="Times New Roman"/>
-          <w:lang w:val="pt-BR"/>
-        </w:rPr>
-        <w:t>e Acrôni</w:t>
-      </w:r>
-      <w:r>
-        <w:rPr>
-          <w:rStyle w:val="Ttulo2Char"/>
-          <w:rFonts w:ascii="Times New Roman" w:hAnsi="Times New Roman"/>
-          <w:lang w:val="pt-BR"/>
-        </w:rPr>
-        <w:t>m</w:t>
-      </w:r>
-      <w:r>
-        <w:rPr>
-          <w:rStyle w:val="Ttulo2Char"/>
-          <w:rFonts w:ascii="Times New Roman" w:hAnsi="Times New Roman"/>
-          <w:lang w:val="pt-BR"/>
-        </w:rPr>
-        <w:t>o</w:t>
-      </w:r>
-      <w:r>
-        <w:rPr>
-          <w:rStyle w:val="Ttulo2Char"/>
-          <w:rFonts w:ascii="Times New Roman" w:hAnsi="Times New Roman"/>
-          <w:lang w:val="pt-BR"/>
-        </w:rPr>
-        <w:t xml:space="preserve">s </w:t>
-      </w:r>
-      <w:r>
-        <w:rPr>
-          <w:b/>
-          <w:sz w:val="28"/>
-        </w:rPr>
-        <w:fldChar w:fldCharType="begin"/>
-      </w:r>
-      <w:r>
-        <w:rPr>
-          <w:b/>
-          <w:sz w:val="28"/>
-        </w:rPr>
-        <w:instrText>tc "</w:instrText>
-      </w:r>
-      <w:bookmarkStart w:id="10" w:name="_Toc442838195"/>
-      <w:r>
-        <w:rPr>
-          <w:b/>
-          <w:sz w:val="28"/>
-        </w:rPr>
-        <w:instrText>2.3  Abbreviations and Acronyms</w:instrText>
-      </w:r>
-      <w:bookmarkEnd w:id="10"/>
-      <w:r>
-        <w:rPr>
-          <w:b/>
-          <w:sz w:val="28"/>
-        </w:rPr>
-        <w:instrText xml:space="preserve"> " \l 2</w:instrText>
-      </w:r>
-      <w:r>
-        <w:rPr>
-          <w:b/>
-          <w:sz w:val="28"/>
-        </w:rPr>
-        <w:fldChar w:fldCharType="end"/>
+        <w:rPr>
+          <w:color w:val="00B050"/>
+        </w:rPr>
+      </w:pPr>
+      <w:r>
+        <w:rPr>
+          <w:color w:val="00B050"/>
+        </w:rPr>
+        <w:tab/>
+      </w:r>
+      <w:r>
+        <w:rPr>
+          <w:color w:val="00B050"/>
+        </w:rPr>
+        <w:t xml:space="preserve">&lt;. </w:t>
+      </w:r>
+      <w:r>
+        <w:rPr>
+          <w:color w:val="00B050"/>
+        </w:rPr>
+        <w:t>Listagem e definição de todos os termos que estabelecem significado</w:t>
+      </w:r>
+      <w:r>
+        <w:rPr>
+          <w:color w:val="00B050"/>
+        </w:rPr>
+        <w:t xml:space="preserve"> dentro do contexto de Plano de GCS.</w:t>
+      </w:r>
+      <w:r>
+        <w:rPr>
+          <w:color w:val="00B050"/>
+        </w:rPr>
+        <w:t xml:space="preserve"> &gt;</w:t>
       </w:r>
     </w:p>
     <w:p>
@@ -6295,30 +6245,113 @@
           <w:tab w:val="left" w:pos="5760"/>
         </w:tabs>
         <w:spacing w:after="140" w:line="1" w:lineRule="atLeast"/>
-        <w:ind w:left="720"/>
+        <w:ind w:left="360"/>
         <w:jc w:val="both"/>
-        <w:rPr>
-          <w:color w:val="00B050"/>
-        </w:rPr>
-      </w:pPr>
-      <w:r>
-        <w:rPr>
-          <w:color w:val="00B050"/>
-        </w:rPr>
-        <w:tab/>
-        <w:t xml:space="preserve">&lt;. </w:t>
-      </w:r>
-      <w:r>
-        <w:rPr>
-          <w:color w:val="00B050"/>
-        </w:rPr>
-        <w:t>Lista todas as reduções alfabéticas e suas definições que aparecem no texto do Plano de GCS.</w:t>
-      </w:r>
-      <w:r>
-        <w:rPr>
-          <w:color w:val="00B050"/>
-        </w:rPr>
-        <w:t xml:space="preserve"> &gt;</w:t>
+      </w:pPr>
+    </w:p>
+    <w:p>
+      <w:pPr>
+        <w:spacing w:after="80" w:line="1" w:lineRule="atLeast"/>
+        <w:ind w:firstLine="720"/>
+        <w:jc w:val="both"/>
+        <w:outlineLvl w:val="1"/>
+        <w:rPr>
+          <w:b/>
+          <w:sz w:val="28"/>
+        </w:rPr>
+      </w:pPr>
+      <w:r>
+        <w:rPr>
+          <w:rStyle w:val="Ttulo2Char"/>
+          <w:rFonts w:ascii="Times New Roman" w:hAnsi="Times New Roman"/>
+          <w:lang w:val="pt-BR"/>
+        </w:rPr>
+        <w:t>2.3 Abrevia</w:t>
+      </w:r>
+      <w:r>
+        <w:rPr>
+          <w:rStyle w:val="Ttulo2Char"/>
+          <w:rFonts w:ascii="Times New Roman" w:hAnsi="Times New Roman"/>
+          <w:lang w:val="pt-BR"/>
+        </w:rPr>
+        <w:t>ções</w:t>
+      </w:r>
+      <w:r>
+        <w:rPr>
+          <w:rStyle w:val="Ttulo2Char"/>
+          <w:rFonts w:ascii="Times New Roman" w:hAnsi="Times New Roman"/>
+          <w:lang w:val="pt-BR"/>
+        </w:rPr>
+        <w:t xml:space="preserve"> </w:t>
+      </w:r>
+      <w:r>
+        <w:rPr>
+          <w:rStyle w:val="Ttulo2Char"/>
+          <w:rFonts w:ascii="Times New Roman" w:hAnsi="Times New Roman"/>
+          <w:lang w:val="pt-BR"/>
+        </w:rPr>
+        <w:t>e Acrôni</w:t>
+      </w:r>
+      <w:r>
+        <w:rPr>
+          <w:rStyle w:val="Ttulo2Char"/>
+          <w:rFonts w:ascii="Times New Roman" w:hAnsi="Times New Roman"/>
+          <w:lang w:val="pt-BR"/>
+        </w:rPr>
+        <w:t>m</w:t>
+      </w:r>
+      <w:r>
+        <w:rPr>
+          <w:rStyle w:val="Ttulo2Char"/>
+          <w:rFonts w:ascii="Times New Roman" w:hAnsi="Times New Roman"/>
+          <w:lang w:val="pt-BR"/>
+        </w:rPr>
+        <w:t>o</w:t>
+      </w:r>
+      <w:r>
+        <w:rPr>
+          <w:rStyle w:val="Ttulo2Char"/>
+          <w:rFonts w:ascii="Times New Roman" w:hAnsi="Times New Roman"/>
+          <w:lang w:val="pt-BR"/>
+        </w:rPr>
+        <w:t xml:space="preserve">s </w:t>
+      </w:r>
+      <w:r>
+        <w:rPr>
+          <w:b/>
+          <w:sz w:val="28"/>
+        </w:rPr>
+        <w:fldChar w:fldCharType="begin"/>
+      </w:r>
+      <w:r>
+        <w:rPr>
+          <w:b/>
+          <w:sz w:val="28"/>
+        </w:rPr>
+        <w:instrText>tc "</w:instrText>
+      </w:r>
+      <w:bookmarkStart w:id="10" w:name="_Toc442838195"/>
+      <w:r>
+        <w:rPr>
+          <w:b/>
+          <w:sz w:val="28"/>
+        </w:rPr>
+        <w:instrText>2.3  Abbreviations and Acronyms</w:instrText>
+      </w:r>
+      <w:bookmarkEnd w:id="10"/>
+      <w:r>
+        <w:rPr>
+          <w:b/>
+          <w:sz w:val="28"/>
+        </w:rPr>
+        <w:instrText xml:space="preserve"> " \l 2</w:instrText>
+      </w:r>
+      <w:r>
+        <w:rPr>
+          <w:b/>
+          <w:sz w:val="28"/>
+        </w:rPr>
+        <w:fldChar w:fldCharType="end"/>
       </w:r>
     </w:p>
     <w:p>
@@ -6346,71 +6379,30 @@
           <w:tab w:val="left" w:pos="5760"/>
         </w:tabs>
         <w:spacing w:after="140" w:line="1" w:lineRule="atLeast"/>
+        <w:ind w:left="720"/>
         <w:jc w:val="both"/>
         <w:rPr>
           <w:color w:val="00B050"/>
         </w:rPr>
       </w:pPr>
-    </w:p>
-    <w:p>
-      <w:pPr>
-        <w:pStyle w:val="Ttulo1"/>
-        <w:numPr>
-          <w:ilvl w:val="0"/>
-          <w:numId w:val="16"/>
-        </w:numPr>
-        <w:jc w:val="both"/>
-        <w:rPr>
-          <w:bCs/>
-          <w:caps/>
-          <w:sz w:val="32"/>
-          <w:u w:val="none"/>
-        </w:rPr>
-      </w:pPr>
-      <w:bookmarkStart w:id="11" w:name="_Toc420240575"/>
-      <w:r>
-        <w:rPr>
-          <w:bCs/>
-          <w:sz w:val="32"/>
-          <w:u w:val="none"/>
-        </w:rPr>
-        <w:t>Gerenciamento</w:t>
-      </w:r>
-      <w:bookmarkEnd w:id="11"/>
-      <w:r>
-        <w:rPr>
-          <w:caps/>
-          <w:sz w:val="32"/>
-        </w:rPr>
-        <w:fldChar w:fldCharType="begin"/>
-      </w:r>
-      <w:r>
-        <w:rPr>
-          <w:sz w:val="32"/>
-        </w:rPr>
-        <w:instrText>tc "</w:instrText>
-      </w:r>
-      <w:bookmarkStart w:id="12" w:name="_Toc442838196"/>
-      <w:r>
-        <w:rPr>
-          <w:caps/>
-          <w:sz w:val="32"/>
-        </w:rPr>
-        <w:instrText>3.  Project Management</w:instrText>
-      </w:r>
-      <w:bookmarkEnd w:id="12"/>
-      <w:r>
-        <w:rPr>
-          <w:sz w:val="32"/>
-        </w:rPr>
-        <w:instrText>"</w:instrText>
-      </w:r>
-      <w:r>
-        <w:rPr>
-          <w:caps/>
-          <w:sz w:val="32"/>
-        </w:rPr>
-        <w:fldChar w:fldCharType="end"/>
+      <w:r>
+        <w:rPr>
+          <w:color w:val="00B050"/>
+        </w:rPr>
+        <w:tab/>
+        <w:t xml:space="preserve">&lt;. </w:t>
+      </w:r>
+      <w:r>
+        <w:rPr>
+          <w:color w:val="00B050"/>
+        </w:rPr>
+        <w:t>Lista todas as reduções alfabéticas e suas definições que aparecem no texto do Plano de GCS.</w:t>
+      </w:r>
+      <w:r>
+        <w:rPr>
+          <w:color w:val="00B050"/>
+        </w:rPr>
+        <w:t xml:space="preserve"> &gt;</w:t>
       </w:r>
     </w:p>
     <w:p>
@@ -6438,30 +6430,71 @@
           <w:tab w:val="left" w:pos="5760"/>
         </w:tabs>
         <w:spacing w:after="140" w:line="1" w:lineRule="atLeast"/>
-        <w:ind w:left="360"/>
         <w:jc w:val="both"/>
         <w:rPr>
           <w:color w:val="00B050"/>
         </w:rPr>
       </w:pPr>
-      <w:r>
-        <w:rPr>
-          <w:color w:val="00B050"/>
-        </w:rPr>
-        <w:tab/>
-        <w:t xml:space="preserve">&lt;. </w:t>
-      </w:r>
-      <w:r>
-        <w:rPr>
-          <w:color w:val="00B050"/>
-        </w:rPr>
-        <w:t>Esta seção provê informação que descreve a alocação de responsabilidades e autoridade para as atividades de gerência de configuração de software para organizações e indivíduos inseridos na estrutura do projeto.</w:t>
-      </w:r>
-      <w:r>
-        <w:rPr>
-          <w:color w:val="00B050"/>
-        </w:rPr>
-        <w:t xml:space="preserve"> &gt;</w:t>
+    </w:p>
+    <w:p>
+      <w:pPr>
+        <w:pStyle w:val="Ttulo1"/>
+        <w:numPr>
+          <w:ilvl w:val="0"/>
+          <w:numId w:val="16"/>
+        </w:numPr>
+        <w:jc w:val="both"/>
+        <w:rPr>
+          <w:bCs/>
+          <w:caps/>
+          <w:sz w:val="32"/>
+          <w:u w:val="none"/>
+        </w:rPr>
+      </w:pPr>
+      <w:bookmarkStart w:id="11" w:name="_Toc420240575"/>
+      <w:r>
+        <w:rPr>
+          <w:bCs/>
+          <w:sz w:val="32"/>
+          <w:u w:val="none"/>
+        </w:rPr>
+        <w:t>Gerenciamento</w:t>
+      </w:r>
+      <w:bookmarkEnd w:id="11"/>
+      <w:r>
+        <w:rPr>
+          <w:caps/>
+          <w:sz w:val="32"/>
+        </w:rPr>
+        <w:fldChar w:fldCharType="begin"/>
+      </w:r>
+      <w:r>
+        <w:rPr>
+          <w:sz w:val="32"/>
+        </w:rPr>
+        <w:instrText>tc "</w:instrText>
+      </w:r>
+      <w:bookmarkStart w:id="12" w:name="_Toc442838196"/>
+      <w:r>
+        <w:rPr>
+          <w:caps/>
+          <w:sz w:val="32"/>
+        </w:rPr>
+        <w:instrText>3.  Project Management</w:instrText>
+      </w:r>
+      <w:bookmarkEnd w:id="12"/>
+      <w:r>
+        <w:rPr>
+          <w:sz w:val="32"/>
+        </w:rPr>
+        <w:instrText>"</w:instrText>
+      </w:r>
+      <w:r>
+        <w:rPr>
+          <w:caps/>
+          <w:sz w:val="32"/>
+        </w:rPr>
+        <w:fldChar w:fldCharType="end"/>
       </w:r>
     </w:p>
     <w:p>
@@ -6489,91 +6522,30 @@
           <w:tab w:val="left" w:pos="5760"/>
         </w:tabs>
         <w:spacing w:after="140" w:line="1" w:lineRule="atLeast"/>
+        <w:ind w:left="360"/>
         <w:jc w:val="both"/>
         <w:rPr>
           <w:color w:val="00B050"/>
         </w:rPr>
       </w:pPr>
-    </w:p>
-    <w:p>
-      <w:pPr>
-        <w:spacing w:after="80" w:line="1" w:lineRule="atLeast"/>
-        <w:ind w:firstLine="720"/>
-        <w:jc w:val="both"/>
-        <w:outlineLvl w:val="1"/>
-        <w:rPr>
-          <w:b/>
-          <w:sz w:val="28"/>
-        </w:rPr>
-      </w:pPr>
-      <w:r>
-        <w:rPr>
-          <w:rStyle w:val="Ttulo2Char"/>
-          <w:rFonts w:ascii="Times New Roman" w:hAnsi="Times New Roman"/>
-          <w:lang w:val="pt-BR"/>
-        </w:rPr>
-        <w:t>3.1</w:t>
-      </w:r>
-      <w:r>
-        <w:rPr>
-          <w:rStyle w:val="Ttulo2Char"/>
-          <w:rFonts w:ascii="Times New Roman" w:hAnsi="Times New Roman"/>
-          <w:lang w:val="pt-BR"/>
-        </w:rPr>
-        <w:t xml:space="preserve"> Respons</w:t>
-      </w:r>
-      <w:r>
-        <w:rPr>
-          <w:rStyle w:val="Ttulo2Char"/>
-          <w:rFonts w:ascii="Times New Roman" w:hAnsi="Times New Roman"/>
-          <w:lang w:val="pt-BR"/>
-        </w:rPr>
-        <w:t>abilidad</w:t>
-      </w:r>
-      <w:r>
-        <w:rPr>
-          <w:rStyle w:val="Ttulo2Char"/>
-          <w:rFonts w:ascii="Times New Roman" w:hAnsi="Times New Roman"/>
-          <w:lang w:val="pt-BR"/>
-        </w:rPr>
-        <w:t xml:space="preserve">es </w:t>
-      </w:r>
-      <w:r>
-        <w:rPr>
-          <w:b/>
-          <w:sz w:val="28"/>
-        </w:rPr>
-        <w:fldChar w:fldCharType="begin"/>
-      </w:r>
-      <w:r>
-        <w:rPr>
-          <w:b/>
-          <w:sz w:val="28"/>
-        </w:rPr>
-        <w:instrText>tc "</w:instrText>
-      </w:r>
-      <w:bookmarkStart w:id="13" w:name="_Toc442838198"/>
-      <w:r>
-        <w:rPr>
-          <w:b/>
-          <w:sz w:val="28"/>
-        </w:rPr>
-        <w:instrText>3.2  Methodology</w:instrText>
-      </w:r>
-      <w:bookmarkEnd w:id="13"/>
-      <w:r>
-        <w:rPr>
-          <w:b/>
-          <w:sz w:val="28"/>
-        </w:rPr>
-        <w:instrText xml:space="preserve"> " \l 2</w:instrText>
-      </w:r>
-      <w:r>
-        <w:rPr>
-          <w:b/>
-          <w:sz w:val="28"/>
-        </w:rPr>
-        <w:fldChar w:fldCharType="end"/>
+      <w:r>
+        <w:rPr>
+          <w:color w:val="00B050"/>
+        </w:rPr>
+        <w:tab/>
+        <w:t xml:space="preserve">&lt;. </w:t>
+      </w:r>
+      <w:r>
+        <w:rPr>
+          <w:color w:val="00B050"/>
+        </w:rPr>
+        <w:t>Esta seção provê informação que descreve a alocação de responsabilidades e autoridade para as atividades de gerência de configuração de software para organizações e indivíduos inseridos na estrutura do projeto.</w:t>
+      </w:r>
+      <w:r>
+        <w:rPr>
+          <w:color w:val="00B050"/>
+        </w:rPr>
+        <w:t xml:space="preserve"> &gt;</w:t>
       </w:r>
     </w:p>
     <w:p>
@@ -6601,23 +6573,91 @@
           <w:tab w:val="left" w:pos="5760"/>
         </w:tabs>
         <w:spacing w:after="140" w:line="1" w:lineRule="atLeast"/>
-        <w:ind w:left="720"/>
         <w:jc w:val="both"/>
         <w:rPr>
           <w:color w:val="00B050"/>
         </w:rPr>
       </w:pPr>
-      <w:r>
-        <w:rPr>
-          <w:color w:val="00B050"/>
-        </w:rPr>
-        <w:tab/>
-      </w:r>
-      <w:r>
-        <w:rPr>
-          <w:color w:val="00B050"/>
-        </w:rPr>
-        <w:t>&lt;. Descreve a alocação das atividades de gerência de configuração de software para as unidades organizacionais. &gt;</w:t>
+    </w:p>
+    <w:p>
+      <w:pPr>
+        <w:spacing w:after="80" w:line="1" w:lineRule="atLeast"/>
+        <w:ind w:firstLine="720"/>
+        <w:jc w:val="both"/>
+        <w:outlineLvl w:val="1"/>
+        <w:rPr>
+          <w:b/>
+          <w:sz w:val="28"/>
+        </w:rPr>
+      </w:pPr>
+      <w:r>
+        <w:rPr>
+          <w:rStyle w:val="Ttulo2Char"/>
+          <w:rFonts w:ascii="Times New Roman" w:hAnsi="Times New Roman"/>
+          <w:lang w:val="pt-BR"/>
+        </w:rPr>
+        <w:t>3.1</w:t>
+      </w:r>
+      <w:r>
+        <w:rPr>
+          <w:rStyle w:val="Ttulo2Char"/>
+          <w:rFonts w:ascii="Times New Roman" w:hAnsi="Times New Roman"/>
+          <w:lang w:val="pt-BR"/>
+        </w:rPr>
+        <w:t xml:space="preserve"> Respons</w:t>
+      </w:r>
+      <w:r>
+        <w:rPr>
+          <w:rStyle w:val="Ttulo2Char"/>
+          <w:rFonts w:ascii="Times New Roman" w:hAnsi="Times New Roman"/>
+          <w:lang w:val="pt-BR"/>
+        </w:rPr>
+        <w:t>abilidad</w:t>
+      </w:r>
+      <w:r>
+        <w:rPr>
+          <w:rStyle w:val="Ttulo2Char"/>
+          <w:rFonts w:ascii="Times New Roman" w:hAnsi="Times New Roman"/>
+          <w:lang w:val="pt-BR"/>
+        </w:rPr>
+        <w:t xml:space="preserve">es </w:t>
+      </w:r>
+      <w:r>
+        <w:rPr>
+          <w:b/>
+          <w:sz w:val="28"/>
+        </w:rPr>
+        <w:fldChar w:fldCharType="begin"/>
+      </w:r>
+      <w:r>
+        <w:rPr>
+          <w:b/>
+          <w:sz w:val="28"/>
+        </w:rPr>
+        <w:instrText>tc "</w:instrText>
+      </w:r>
+      <w:bookmarkStart w:id="13" w:name="_Toc442838198"/>
+      <w:r>
+        <w:rPr>
+          <w:b/>
+          <w:sz w:val="28"/>
+        </w:rPr>
+        <w:instrText>3.2  Methodology</w:instrText>
+      </w:r>
+      <w:bookmarkEnd w:id="13"/>
+      <w:r>
+        <w:rPr>
+          <w:b/>
+          <w:sz w:val="28"/>
+        </w:rPr>
+        <w:instrText xml:space="preserve"> " \l 2</w:instrText>
+      </w:r>
+      <w:r>
+        <w:rPr>
+          <w:b/>
+          <w:sz w:val="28"/>
+        </w:rPr>
+        <w:fldChar w:fldCharType="end"/>
       </w:r>
     </w:p>
     <w:p>
@@ -6645,148 +6685,6 @@
           <w:tab w:val="left" w:pos="5760"/>
         </w:tabs>
         <w:spacing w:after="140" w:line="1" w:lineRule="atLeast"/>
-        <w:jc w:val="both"/>
-        <w:rPr>
-          <w:color w:val="00B050"/>
-        </w:rPr>
-      </w:pPr>
-    </w:p>
-    <w:p>
-      <w:pPr>
-        <w:spacing w:after="80" w:line="1" w:lineRule="atLeast"/>
-        <w:ind w:firstLine="720"/>
-        <w:jc w:val="both"/>
-        <w:outlineLvl w:val="1"/>
-        <w:rPr>
-          <w:b/>
-          <w:sz w:val="28"/>
-        </w:rPr>
-      </w:pPr>
-      <w:r>
-        <w:rPr>
-          <w:rStyle w:val="Ttulo2Char"/>
-          <w:rFonts w:ascii="Times New Roman" w:hAnsi="Times New Roman"/>
-          <w:lang w:val="pt-BR"/>
-        </w:rPr>
-        <w:t>3.2</w:t>
-      </w:r>
-      <w:r>
-        <w:rPr>
-          <w:rStyle w:val="Ttulo2Char"/>
-          <w:rFonts w:ascii="Times New Roman" w:hAnsi="Times New Roman"/>
-          <w:lang w:val="pt-BR"/>
-        </w:rPr>
-        <w:t xml:space="preserve"> Pol</w:t>
-      </w:r>
-      <w:r>
-        <w:rPr>
-          <w:rStyle w:val="Ttulo2Char"/>
-          <w:rFonts w:ascii="Times New Roman" w:hAnsi="Times New Roman"/>
-          <w:lang w:val="pt-BR"/>
-        </w:rPr>
-        <w:t>íticas</w:t>
-      </w:r>
-      <w:r>
-        <w:rPr>
-          <w:rStyle w:val="Ttulo2Char"/>
-          <w:rFonts w:ascii="Times New Roman" w:hAnsi="Times New Roman"/>
-          <w:lang w:val="pt-BR"/>
-        </w:rPr>
-        <w:t>, Diretiv</w:t>
-      </w:r>
-      <w:r>
-        <w:rPr>
-          <w:rStyle w:val="Ttulo2Char"/>
-          <w:rFonts w:ascii="Times New Roman" w:hAnsi="Times New Roman"/>
-          <w:lang w:val="pt-BR"/>
-        </w:rPr>
-        <w:t>a</w:t>
-      </w:r>
-      <w:r>
-        <w:rPr>
-          <w:rStyle w:val="Ttulo2Char"/>
-          <w:rFonts w:ascii="Times New Roman" w:hAnsi="Times New Roman"/>
-          <w:lang w:val="pt-BR"/>
-        </w:rPr>
-        <w:t xml:space="preserve">s </w:t>
-      </w:r>
-      <w:r>
-        <w:rPr>
-          <w:rStyle w:val="Ttulo2Char"/>
-          <w:rFonts w:ascii="Times New Roman" w:hAnsi="Times New Roman"/>
-          <w:lang w:val="pt-BR"/>
-        </w:rPr>
-        <w:t>e Procedimentos</w:t>
-      </w:r>
-      <w:r>
-        <w:rPr>
-          <w:rStyle w:val="Ttulo2Char"/>
-          <w:rFonts w:ascii="Times New Roman" w:hAnsi="Times New Roman"/>
-          <w:lang w:val="pt-BR"/>
-        </w:rPr>
-        <w:t xml:space="preserve"> </w:t>
-      </w:r>
-      <w:r>
-        <w:rPr>
-          <w:b/>
-          <w:sz w:val="28"/>
-        </w:rPr>
-        <w:fldChar w:fldCharType="begin"/>
-      </w:r>
-      <w:r>
-        <w:rPr>
-          <w:b/>
-          <w:sz w:val="28"/>
-        </w:rPr>
-        <w:instrText>tc "</w:instrText>
-      </w:r>
-      <w:bookmarkStart w:id="14" w:name="_Toc442838199"/>
-      <w:r>
-        <w:rPr>
-          <w:b/>
-          <w:sz w:val="28"/>
-        </w:rPr>
-        <w:instrText>3.3  Activities and Tasks</w:instrText>
-      </w:r>
-      <w:bookmarkEnd w:id="14"/>
-      <w:r>
-        <w:rPr>
-          <w:b/>
-          <w:sz w:val="28"/>
-        </w:rPr>
-        <w:instrText xml:space="preserve"> " \l 2</w:instrText>
-      </w:r>
-      <w:r>
-        <w:rPr>
-          <w:b/>
-          <w:sz w:val="28"/>
-        </w:rPr>
-        <w:fldChar w:fldCharType="end"/>
-      </w:r>
-    </w:p>
-    <w:p>
-      <w:pPr>
-        <w:pStyle w:val="Corpodetexto"/>
-        <w:tabs>
-          <w:tab w:val="left" w:pos="-1440"/>
-          <w:tab w:val="left" w:pos="-720"/>
-          <w:tab w:val="left" w:pos="0"/>
-          <w:tab w:val="left" w:pos="1080"/>
-          <w:tab w:val="left" w:pos="1440"/>
-          <w:tab w:val="left" w:pos="1800"/>
-          <w:tab w:val="left" w:pos="2160"/>
-          <w:tab w:val="left" w:pos="2520"/>
-          <w:tab w:val="left" w:pos="2880"/>
-          <w:tab w:val="left" w:pos="3240"/>
-          <w:tab w:val="left" w:pos="3600"/>
-          <w:tab w:val="left" w:pos="3960"/>
-          <w:tab w:val="left" w:pos="4320"/>
-          <w:tab w:val="left" w:pos="4680"/>
-          <w:tab w:val="left" w:pos="5040"/>
-          <w:tab w:val="left" w:pos="5400"/>
-          <w:tab w:val="left" w:pos="5760"/>
-        </w:tabs>
-        <w:spacing w:after="140" w:line="1" w:lineRule="atLeast"/>
         <w:ind w:left="720"/>
         <w:jc w:val="both"/>
         <w:rPr>
@@ -6798,788 +6696,12 @@
           <w:color w:val="00B050"/>
         </w:rPr>
         <w:tab/>
-        <w:t>&lt;. Quaisquer restrições ou requisitos</w:t>
-      </w:r>
-      <w:r>
-        <w:rPr>
-          <w:color w:val="00B050"/>
-        </w:rPr>
-        <w:t xml:space="preserve"> externos</w:t>
-      </w:r>
-      <w:r>
-        <w:rPr>
-          <w:color w:val="00B050"/>
-        </w:rPr>
-        <w:t xml:space="preserve"> de GCS </w:t>
-      </w:r>
-      <w:r>
-        <w:rPr>
-          <w:color w:val="00B050"/>
-        </w:rPr>
-        <w:t>impostos sobre o Plano de GCS por outras políticas, diretivas ou procedimentos devem ser identificados aqui. Uma análise de impacto detalhada deveria acompanhar a identificação de imposições e/ou limitações externas.</w:t>
-      </w:r>
-      <w:r>
-        <w:rPr>
-          <w:color w:val="00B050"/>
-        </w:rPr>
-        <w:t xml:space="preserve"> &gt;</w:t>
-      </w:r>
-    </w:p>
-    <w:p>
-      <w:pPr>
-        <w:pStyle w:val="Corpodetexto"/>
-        <w:tabs>
-          <w:tab w:val="left" w:pos="-1440"/>
-          <w:tab w:val="left" w:pos="-720"/>
-          <w:tab w:val="left" w:pos="0"/>
-          <w:tab w:val="left" w:pos="1080"/>
-          <w:tab w:val="left" w:pos="1440"/>
-          <w:tab w:val="left" w:pos="1800"/>
-          <w:tab w:val="left" w:pos="2160"/>
-          <w:tab w:val="left" w:pos="2520"/>
-          <w:tab w:val="left" w:pos="2880"/>
-          <w:tab w:val="left" w:pos="3240"/>
-          <w:tab w:val="left" w:pos="3600"/>
-          <w:tab w:val="left" w:pos="3960"/>
-          <w:tab w:val="left" w:pos="4320"/>
-          <w:tab w:val="left" w:pos="4680"/>
-          <w:tab w:val="left" w:pos="5040"/>
-          <w:tab w:val="left" w:pos="5400"/>
-          <w:tab w:val="left" w:pos="5760"/>
-        </w:tabs>
-        <w:spacing w:after="140" w:line="1" w:lineRule="atLeast"/>
-        <w:jc w:val="both"/>
-        <w:rPr>
-          <w:color w:val="00B050"/>
-        </w:rPr>
-      </w:pPr>
-    </w:p>
-    <w:p>
-      <w:pPr>
-        <w:pStyle w:val="Ttulo1"/>
-        <w:numPr>
-          <w:ilvl w:val="0"/>
-          <w:numId w:val="16"/>
-        </w:numPr>
-        <w:jc w:val="both"/>
-        <w:rPr>
-          <w:bCs/>
-          <w:caps/>
-          <w:sz w:val="32"/>
-          <w:u w:val="none"/>
-        </w:rPr>
-      </w:pPr>
-      <w:bookmarkStart w:id="15" w:name="_Toc214695903"/>
-      <w:bookmarkStart w:id="16" w:name="_Toc420240576"/>
-      <w:r>
-        <w:rPr>
-          <w:bCs/>
-          <w:caps/>
-          <w:sz w:val="32"/>
-          <w:u w:val="none"/>
-        </w:rPr>
-        <w:t>A</w:t>
-      </w:r>
-      <w:r>
-        <w:rPr>
-          <w:bCs/>
-          <w:sz w:val="32"/>
-          <w:u w:val="none"/>
-        </w:rPr>
-        <w:t>tividad</w:t>
-      </w:r>
-      <w:r>
-        <w:rPr>
-          <w:bCs/>
-          <w:sz w:val="32"/>
-          <w:u w:val="none"/>
-        </w:rPr>
-        <w:t>es</w:t>
-      </w:r>
-      <w:bookmarkEnd w:id="15"/>
-      <w:bookmarkEnd w:id="16"/>
-      <w:r>
-        <w:rPr>
-          <w:caps/>
-          <w:sz w:val="32"/>
-        </w:rPr>
-        <w:fldChar w:fldCharType="begin"/>
-      </w:r>
-      <w:r>
-        <w:rPr>
-          <w:sz w:val="32"/>
-        </w:rPr>
-        <w:instrText>tc "</w:instrText>
-      </w:r>
-      <w:bookmarkStart w:id="17" w:name="_Toc442838200"/>
-      <w:r>
-        <w:rPr>
-          <w:caps/>
-          <w:sz w:val="32"/>
-        </w:rPr>
-        <w:instrText>4.  Documentation</w:instrText>
-      </w:r>
-      <w:bookmarkEnd w:id="17"/>
-      <w:r>
-        <w:rPr>
-          <w:sz w:val="32"/>
-        </w:rPr>
-        <w:instrText>"</w:instrText>
-      </w:r>
-      <w:r>
-        <w:rPr>
-          <w:caps/>
-          <w:sz w:val="32"/>
-        </w:rPr>
-        <w:fldChar w:fldCharType="end"/>
-      </w:r>
-    </w:p>
-    <w:p>
-      <w:pPr>
-        <w:pStyle w:val="Corpodetexto"/>
-        <w:tabs>
-          <w:tab w:val="left" w:pos="-1440"/>
-          <w:tab w:val="left" w:pos="-720"/>
-          <w:tab w:val="left" w:pos="0"/>
-          <w:tab w:val="left" w:pos="720"/>
-          <w:tab w:val="left" w:pos="1080"/>
-          <w:tab w:val="left" w:pos="1440"/>
-          <w:tab w:val="left" w:pos="1800"/>
-          <w:tab w:val="left" w:pos="2160"/>
-          <w:tab w:val="left" w:pos="2520"/>
-          <w:tab w:val="left" w:pos="2880"/>
-          <w:tab w:val="left" w:pos="3240"/>
-          <w:tab w:val="left" w:pos="3600"/>
-          <w:tab w:val="left" w:pos="3960"/>
-          <w:tab w:val="left" w:pos="4320"/>
-          <w:tab w:val="left" w:pos="4680"/>
-          <w:tab w:val="left" w:pos="5040"/>
-          <w:tab w:val="left" w:pos="5400"/>
-          <w:tab w:val="left" w:pos="5760"/>
-        </w:tabs>
-        <w:spacing w:after="140" w:line="1" w:lineRule="atLeast"/>
-        <w:ind w:left="360"/>
-        <w:jc w:val="both"/>
-        <w:rPr>
-          <w:color w:val="00B050"/>
-        </w:rPr>
-      </w:pPr>
-      <w:r>
-        <w:rPr>
-          <w:color w:val="00B050"/>
-        </w:rPr>
-        <w:tab/>
-      </w:r>
-      <w:r>
-        <w:rPr>
-          <w:color w:val="00B050"/>
-        </w:rPr>
-        <w:t>&lt;. Identifica todas as funções e tarefas necessárias para controlar a configuração do sistema de software como especificado no escopo do Plano de GCS. Ambas atividades técnicas e gerenciais devem ser identificadas &gt;.</w:t>
-      </w:r>
-    </w:p>
-    <w:p>
-      <w:pPr>
-        <w:pStyle w:val="Corpodetexto"/>
-        <w:tabs>
-          <w:tab w:val="left" w:pos="-1440"/>
-          <w:tab w:val="left" w:pos="-720"/>
-          <w:tab w:val="left" w:pos="0"/>
-          <w:tab w:val="left" w:pos="720"/>
-          <w:tab w:val="left" w:pos="1080"/>
-          <w:tab w:val="left" w:pos="1440"/>
-          <w:tab w:val="left" w:pos="1800"/>
-          <w:tab w:val="left" w:pos="2160"/>
-          <w:tab w:val="left" w:pos="2520"/>
-          <w:tab w:val="left" w:pos="2880"/>
-          <w:tab w:val="left" w:pos="3240"/>
-          <w:tab w:val="left" w:pos="3600"/>
-          <w:tab w:val="left" w:pos="3960"/>
-          <w:tab w:val="left" w:pos="4320"/>
-          <w:tab w:val="left" w:pos="4680"/>
-          <w:tab w:val="left" w:pos="5040"/>
-          <w:tab w:val="left" w:pos="5400"/>
-          <w:tab w:val="left" w:pos="5760"/>
-        </w:tabs>
-        <w:spacing w:after="140" w:line="1" w:lineRule="atLeast"/>
-        <w:jc w:val="both"/>
-      </w:pPr>
-    </w:p>
-    <w:p>
-      <w:pPr>
-        <w:pStyle w:val="Ttulo2"/>
-        <w:ind w:firstLine="720"/>
-        <w:jc w:val="both"/>
-        <w:rPr>
-          <w:rFonts w:ascii="Times New Roman" w:hAnsi="Times New Roman"/>
-          <w:sz w:val="28"/>
-        </w:rPr>
-      </w:pPr>
-      <w:r>
-        <w:rPr>
-          <w:rFonts w:ascii="Times New Roman" w:hAnsi="Times New Roman"/>
-        </w:rPr>
-        <w:t xml:space="preserve">4.1 </w:t>
-      </w:r>
-      <w:r>
-        <w:rPr>
-          <w:rFonts w:ascii="Times New Roman" w:hAnsi="Times New Roman"/>
-        </w:rPr>
-        <w:t xml:space="preserve">Identificação da </w:t>
-      </w:r>
-      <w:r>
-        <w:rPr>
-          <w:rFonts w:ascii="Times New Roman" w:hAnsi="Times New Roman"/>
-        </w:rPr>
-        <w:t>Configura</w:t>
-      </w:r>
-      <w:r>
-        <w:rPr>
-          <w:rFonts w:ascii="Times New Roman" w:hAnsi="Times New Roman"/>
-        </w:rPr>
-        <w:t>ção</w:t>
-      </w:r>
-      <w:r>
-        <w:rPr>
-          <w:rFonts w:ascii="Times New Roman" w:hAnsi="Times New Roman"/>
-        </w:rPr>
-        <w:t xml:space="preserve"> </w:t>
-      </w:r>
-      <w:r>
-        <w:rPr>
-          <w:rFonts w:ascii="Times New Roman" w:hAnsi="Times New Roman"/>
-          <w:sz w:val="28"/>
-        </w:rPr>
-        <w:fldChar w:fldCharType="begin"/>
-      </w:r>
-      <w:r>
-        <w:rPr>
-          <w:rFonts w:ascii="Times New Roman" w:hAnsi="Times New Roman"/>
-          <w:sz w:val="28"/>
-        </w:rPr>
-        <w:instrText>tc "</w:instrText>
-      </w:r>
-      <w:bookmarkStart w:id="18" w:name="_Toc442838201"/>
-      <w:r>
-        <w:rPr>
-          <w:rFonts w:ascii="Times New Roman" w:hAnsi="Times New Roman"/>
-          <w:sz w:val="28"/>
-        </w:rPr>
-        <w:instrText>4.1  Project Notebook</w:instrText>
-      </w:r>
-      <w:bookmarkEnd w:id="18"/>
-      <w:r>
-        <w:rPr>
-          <w:rFonts w:ascii="Times New Roman" w:hAnsi="Times New Roman"/>
-          <w:sz w:val="28"/>
-        </w:rPr>
-        <w:instrText xml:space="preserve"> " \l 2</w:instrText>
-      </w:r>
-      <w:r>
-        <w:rPr>
-          <w:rFonts w:ascii="Times New Roman" w:hAnsi="Times New Roman"/>
-          <w:sz w:val="28"/>
-        </w:rPr>
-        <w:fldChar w:fldCharType="end"/>
-      </w:r>
-    </w:p>
-    <w:p>
-      <w:pPr>
-        <w:pStyle w:val="Corpodetexto"/>
-        <w:tabs>
-          <w:tab w:val="left" w:pos="-1440"/>
-          <w:tab w:val="left" w:pos="-720"/>
-          <w:tab w:val="left" w:pos="360"/>
-          <w:tab w:val="left" w:pos="720"/>
-          <w:tab w:val="left" w:pos="1080"/>
-          <w:tab w:val="left" w:pos="1440"/>
-          <w:tab w:val="left" w:pos="1800"/>
-          <w:tab w:val="left" w:pos="2160"/>
-          <w:tab w:val="left" w:pos="2520"/>
-          <w:tab w:val="left" w:pos="2880"/>
-          <w:tab w:val="left" w:pos="3240"/>
-          <w:tab w:val="left" w:pos="3600"/>
-          <w:tab w:val="left" w:pos="3960"/>
-          <w:tab w:val="left" w:pos="4320"/>
-          <w:tab w:val="left" w:pos="4680"/>
-          <w:tab w:val="left" w:pos="5040"/>
-          <w:tab w:val="left" w:pos="5400"/>
-          <w:tab w:val="left" w:pos="5760"/>
-        </w:tabs>
-        <w:spacing w:after="140" w:line="1" w:lineRule="atLeast"/>
-        <w:ind w:left="720"/>
-        <w:jc w:val="both"/>
-        <w:rPr>
-          <w:color w:val="00B050"/>
-        </w:rPr>
-      </w:pPr>
-      <w:r>
-        <w:rPr>
-          <w:color w:val="00B050"/>
-        </w:rPr>
-        <w:tab/>
-        <w:t>&lt;. Identificar, nomear e descrever as características físicas e funcionais documentadas do código fonte, especificações, designs, arquitetura e elementos de dados a serem controlados para o projeto. O Plano deve identificar os itens a serem mantidos sob o controle da gerência de configuração. &gt;</w:t>
-      </w:r>
-    </w:p>
-    <w:p>
-      <w:pPr>
-        <w:pStyle w:val="Corpodetexto"/>
-        <w:tabs>
-          <w:tab w:val="left" w:pos="-1440"/>
-          <w:tab w:val="left" w:pos="-720"/>
-          <w:tab w:val="left" w:pos="360"/>
-          <w:tab w:val="left" w:pos="720"/>
-          <w:tab w:val="left" w:pos="1080"/>
-          <w:tab w:val="left" w:pos="1440"/>
-          <w:tab w:val="left" w:pos="1800"/>
-          <w:tab w:val="left" w:pos="2160"/>
-          <w:tab w:val="left" w:pos="2520"/>
-          <w:tab w:val="left" w:pos="2880"/>
-          <w:tab w:val="left" w:pos="3240"/>
-          <w:tab w:val="left" w:pos="3600"/>
-          <w:tab w:val="left" w:pos="3960"/>
-          <w:tab w:val="left" w:pos="4320"/>
-          <w:tab w:val="left" w:pos="4680"/>
-          <w:tab w:val="left" w:pos="5040"/>
-          <w:tab w:val="left" w:pos="5400"/>
-          <w:tab w:val="left" w:pos="5760"/>
-        </w:tabs>
-        <w:spacing w:after="140" w:line="1" w:lineRule="atLeast"/>
-        <w:jc w:val="both"/>
-        <w:rPr>
-          <w:color w:val="00B050"/>
-        </w:rPr>
-      </w:pPr>
-    </w:p>
-    <w:p>
-      <w:pPr>
-        <w:pStyle w:val="Ttulo3"/>
-        <w:ind w:left="720" w:firstLine="720"/>
-        <w:jc w:val="both"/>
-        <w:rPr>
-          <w:rFonts w:ascii="Times New Roman" w:hAnsi="Times New Roman"/>
-        </w:rPr>
-      </w:pPr>
-      <w:bookmarkStart w:id="19" w:name="_Toc214695904"/>
-      <w:r>
-        <w:rPr>
-          <w:rFonts w:ascii="Times New Roman" w:hAnsi="Times New Roman"/>
-        </w:rPr>
-        <w:t>4.1.1 Identifi</w:t>
-      </w:r>
-      <w:r>
-        <w:rPr>
-          <w:rFonts w:ascii="Times New Roman" w:hAnsi="Times New Roman"/>
-        </w:rPr>
-        <w:t>cação de</w:t>
-      </w:r>
-      <w:r>
-        <w:rPr>
-          <w:rFonts w:ascii="Times New Roman" w:hAnsi="Times New Roman"/>
-        </w:rPr>
-        <w:t xml:space="preserve"> </w:t>
-      </w:r>
-      <w:r>
-        <w:rPr>
-          <w:rFonts w:ascii="Times New Roman" w:hAnsi="Times New Roman"/>
-        </w:rPr>
-        <w:t>Itens de Configuração</w:t>
-      </w:r>
-      <w:bookmarkEnd w:id="19"/>
-    </w:p>
-    <w:p>
-      <w:pPr>
-        <w:pStyle w:val="Corpodetexto"/>
-        <w:ind w:left="1440" w:firstLine="720"/>
-        <w:jc w:val="both"/>
-        <w:rPr>
-          <w:b/>
-          <w:color w:val="00B050"/>
-        </w:rPr>
-      </w:pPr>
-      <w:r>
-        <w:rPr>
-          <w:color w:val="00B050"/>
-        </w:rPr>
-        <w:t>&lt;. Registrar os itens a serem controla</w:t>
-      </w:r>
-      <w:r>
-        <w:rPr>
-          <w:color w:val="00B050"/>
-        </w:rPr>
-        <w:t>dos e as suas definições enquant</w:t>
-      </w:r>
-      <w:r>
-        <w:rPr>
-          <w:color w:val="00B050"/>
-        </w:rPr>
-        <w:t xml:space="preserve">o evoluem ou são selecionados. </w:t>
-      </w:r>
-      <w:r>
-        <w:rPr>
-          <w:b/>
-          <w:color w:val="00B050"/>
-        </w:rPr>
-        <w:t>&gt;</w:t>
-      </w:r>
-    </w:p>
-    <w:p>
-      <w:pPr>
-        <w:pStyle w:val="Corpodetexto"/>
-        <w:jc w:val="both"/>
-        <w:rPr>
-          <w:b/>
-        </w:rPr>
-      </w:pPr>
-    </w:p>
-    <w:p>
-      <w:pPr>
-        <w:pStyle w:val="Ttulo3"/>
-        <w:ind w:left="720" w:firstLine="720"/>
-        <w:jc w:val="both"/>
-        <w:rPr>
-          <w:rFonts w:ascii="Times New Roman" w:hAnsi="Times New Roman"/>
-        </w:rPr>
-      </w:pPr>
-      <w:bookmarkStart w:id="20" w:name="_Toc214695905"/>
-      <w:r>
-        <w:rPr>
-          <w:rFonts w:ascii="Times New Roman" w:hAnsi="Times New Roman"/>
-        </w:rPr>
-        <w:lastRenderedPageBreak/>
-        <w:t xml:space="preserve">4.1.2 </w:t>
-      </w:r>
-      <w:r>
-        <w:rPr>
-          <w:rFonts w:ascii="Times New Roman" w:hAnsi="Times New Roman"/>
-        </w:rPr>
-        <w:t>Padrões de Nomenclatura dos Itens de Configuração</w:t>
-      </w:r>
-      <w:bookmarkEnd w:id="20"/>
-    </w:p>
-    <w:p>
-      <w:pPr>
-        <w:pStyle w:val="Corpodetexto"/>
-        <w:ind w:left="1440" w:firstLine="720"/>
-        <w:jc w:val="both"/>
-        <w:rPr>
-          <w:color w:val="00B050"/>
-        </w:rPr>
-      </w:pPr>
-      <w:r>
-        <w:rPr>
-          <w:color w:val="00B050"/>
-        </w:rPr>
-        <w:t xml:space="preserve">&lt;. </w:t>
-      </w:r>
-      <w:r>
-        <w:rPr>
-          <w:color w:val="00B050"/>
-        </w:rPr>
-        <w:t>Especificar o sistema de identificação para atribuir identificadores únicos para cada item de configuração a ser controlado.</w:t>
-      </w:r>
-      <w:r>
-        <w:rPr>
-          <w:color w:val="00B050"/>
-        </w:rPr>
-        <w:t xml:space="preserve"> &gt;</w:t>
-      </w:r>
-    </w:p>
-    <w:p>
-      <w:pPr>
-        <w:pStyle w:val="Corpodetexto"/>
-        <w:jc w:val="both"/>
-        <w:rPr>
-          <w:color w:val="00B050"/>
-        </w:rPr>
-      </w:pPr>
-    </w:p>
-    <w:p>
-      <w:pPr>
-        <w:pStyle w:val="Ttulo3"/>
-        <w:ind w:left="1440"/>
-        <w:jc w:val="both"/>
-        <w:rPr>
-          <w:rFonts w:ascii="Times New Roman" w:hAnsi="Times New Roman"/>
-        </w:rPr>
-      </w:pPr>
-      <w:bookmarkStart w:id="21" w:name="_Toc214695906"/>
-      <w:r>
-        <w:rPr>
-          <w:rFonts w:ascii="Times New Roman" w:hAnsi="Times New Roman"/>
-        </w:rPr>
-        <w:t xml:space="preserve">4.1.3 </w:t>
-      </w:r>
-      <w:bookmarkEnd w:id="21"/>
-      <w:r>
-        <w:rPr>
-          <w:rFonts w:ascii="Times New Roman" w:hAnsi="Times New Roman"/>
-        </w:rPr>
-        <w:t>Convenções e Métodos para Manipulação dos Itens de</w:t>
-      </w:r>
-      <w:r>
-        <w:rPr>
-          <w:rFonts w:ascii="Times New Roman" w:hAnsi="Times New Roman"/>
-        </w:rPr>
-        <w:t xml:space="preserve"> Configuração</w:t>
-      </w:r>
-    </w:p>
-    <w:p>
-      <w:pPr>
-        <w:pStyle w:val="Corpodetexto"/>
-        <w:ind w:left="1440" w:firstLine="720"/>
-        <w:jc w:val="both"/>
-        <w:rPr>
-          <w:color w:val="00B050"/>
-        </w:rPr>
-      </w:pPr>
-      <w:r>
-        <w:rPr>
-          <w:color w:val="00B050"/>
-        </w:rPr>
-        <w:t>&lt;. Identificar</w:t>
-      </w:r>
-      <w:r>
-        <w:rPr>
-          <w:color w:val="00B050"/>
-        </w:rPr>
-        <w:t xml:space="preserve"> qualquer convenção, método ou prática relevante para a manipulação dos itens de configuração no repositório</w:t>
-      </w:r>
-      <w:r>
-        <w:rPr>
-          <w:color w:val="00B050"/>
-        </w:rPr>
-        <w:t xml:space="preserve">. </w:t>
-      </w:r>
-      <w:r>
-        <w:rPr>
-          <w:color w:val="00B050"/>
-        </w:rPr>
-        <w:t xml:space="preserve">Estes procedimentos podem incluir: comportamentos de checkin e checkout, acordos de trabalho paralelo, resoluções de conflitos de conteúdo, estratégias de ramificação e mesclagem e demais aspectos específicos da plataforma de versionamento escolhida para o projeto. </w:t>
-      </w:r>
-      <w:r>
-        <w:rPr>
-          <w:color w:val="00B050"/>
-        </w:rPr>
-        <w:t>&gt;</w:t>
-      </w:r>
-    </w:p>
-    <w:p>
-      <w:pPr>
-        <w:pStyle w:val="Corpodetexto"/>
-        <w:jc w:val="both"/>
-        <w:rPr>
-          <w:color w:val="00B050"/>
-        </w:rPr>
-      </w:pPr>
-    </w:p>
-    <w:p>
-      <w:pPr>
-        <w:pStyle w:val="Ttulo3"/>
-        <w:ind w:left="720" w:firstLine="720"/>
-        <w:rPr>
-          <w:rFonts w:ascii="Times New Roman" w:hAnsi="Times New Roman"/>
-        </w:rPr>
-      </w:pPr>
-      <w:r>
-        <w:rPr>
-          <w:rFonts w:ascii="Times New Roman" w:hAnsi="Times New Roman"/>
-        </w:rPr>
-        <w:t>4.1.4 Critérios para Geração de Baseline</w:t>
-      </w:r>
-    </w:p>
-    <w:p>
-      <w:pPr>
-        <w:pStyle w:val="BodyText1"/>
-        <w:ind w:left="1440" w:firstLine="720"/>
-        <w:rPr>
-          <w:color w:val="00B050"/>
-        </w:rPr>
-      </w:pPr>
-      <w:r>
-        <w:rPr>
-          <w:color w:val="00B050"/>
-        </w:rPr>
-        <w:t xml:space="preserve">&lt;. </w:t>
-      </w:r>
-      <w:r>
-        <w:rPr>
-          <w:color w:val="00B050"/>
-        </w:rPr>
-        <w:t>Estabelecer</w:t>
-      </w:r>
-      <w:r>
-        <w:rPr>
-          <w:color w:val="00B050"/>
-        </w:rPr>
-        <w:t xml:space="preserve"> </w:t>
-      </w:r>
-      <w:r>
-        <w:rPr>
-          <w:color w:val="00B050"/>
-        </w:rPr>
-        <w:t>o</w:t>
-      </w:r>
-      <w:r>
-        <w:rPr>
-          <w:color w:val="00B050"/>
-        </w:rPr>
-        <w:t>s</w:t>
-      </w:r>
-      <w:r>
-        <w:rPr>
-          <w:color w:val="00B050"/>
-        </w:rPr>
-        <w:t xml:space="preserve"> tipos e</w:t>
-      </w:r>
-      <w:r>
-        <w:rPr>
-          <w:color w:val="00B050"/>
-        </w:rPr>
-        <w:t xml:space="preserve"> </w:t>
-      </w:r>
-      <w:r>
-        <w:rPr>
-          <w:color w:val="00B050"/>
-        </w:rPr>
-        <w:t>critérios para criação de baselines do projeto. Isto poderia incluir uma possível segmentação lógica de baselines relacionadas com o ciclo de vida adotado no desenvolvimento do projeto.</w:t>
-      </w:r>
-      <w:r>
-        <w:rPr>
-          <w:color w:val="00B050"/>
-        </w:rPr>
-        <w:t xml:space="preserve"> &gt;</w:t>
-      </w:r>
-    </w:p>
-    <w:p>
-      <w:pPr>
-        <w:pStyle w:val="Corpodetexto"/>
-        <w:jc w:val="both"/>
-        <w:rPr>
-          <w:color w:val="00B050"/>
-        </w:rPr>
-      </w:pPr>
-    </w:p>
-    <w:p>
-      <w:pPr>
-        <w:spacing w:after="69" w:line="1" w:lineRule="atLeast"/>
-        <w:ind w:left="360" w:firstLine="360"/>
-        <w:jc w:val="both"/>
-        <w:outlineLvl w:val="1"/>
-        <w:rPr>
-          <w:rStyle w:val="Ttulo2Char"/>
-          <w:rFonts w:ascii="Times New Roman" w:hAnsi="Times New Roman"/>
-          <w:lang w:val="pt-BR"/>
-        </w:rPr>
-      </w:pPr>
-      <w:r>
-        <w:rPr>
-          <w:rStyle w:val="Ttulo2Char"/>
-          <w:rFonts w:ascii="Times New Roman" w:hAnsi="Times New Roman"/>
-          <w:lang w:val="pt-BR"/>
-        </w:rPr>
-        <w:fldChar w:fldCharType="begin"/>
-      </w:r>
-      <w:r>
-        <w:rPr>
-          <w:rStyle w:val="Ttulo2Char"/>
-          <w:rFonts w:ascii="Times New Roman" w:hAnsi="Times New Roman"/>
-          <w:lang w:val="pt-BR"/>
-        </w:rPr>
-        <w:instrText>tc "</w:instrText>
-      </w:r>
-      <w:bookmarkStart w:id="22" w:name="_Toc442838202"/>
-      <w:r>
-        <w:rPr>
-          <w:rStyle w:val="Ttulo2Char"/>
-          <w:rFonts w:ascii="Times New Roman" w:hAnsi="Times New Roman"/>
-          <w:lang w:val="pt-BR"/>
-        </w:rPr>
-        <w:instrText>4.1.3 Project Progress Reports</w:instrText>
-      </w:r>
-      <w:bookmarkEnd w:id="22"/>
-      <w:r>
-        <w:rPr>
-          <w:rStyle w:val="Ttulo2Char"/>
-          <w:rFonts w:ascii="Times New Roman" w:hAnsi="Times New Roman"/>
-          <w:lang w:val="pt-BR"/>
-        </w:rPr>
-        <w:instrText xml:space="preserve"> " \l 3</w:instrText>
-      </w:r>
-      <w:r>
-        <w:rPr>
-          <w:rStyle w:val="Ttulo2Char"/>
-          <w:rFonts w:ascii="Times New Roman" w:hAnsi="Times New Roman"/>
-          <w:lang w:val="pt-BR"/>
-        </w:rPr>
-        <w:fldChar w:fldCharType="end"/>
-      </w:r>
-      <w:bookmarkStart w:id="23" w:name="_Toc214695907"/>
-      <w:r>
-        <w:rPr>
-          <w:rStyle w:val="Ttulo2Char"/>
-          <w:rFonts w:ascii="Times New Roman" w:hAnsi="Times New Roman"/>
-          <w:lang w:val="pt-BR"/>
-        </w:rPr>
-        <w:t xml:space="preserve">4.2 </w:t>
-      </w:r>
-      <w:bookmarkEnd w:id="23"/>
-      <w:r>
-        <w:rPr>
-          <w:rStyle w:val="Ttulo2Char"/>
-          <w:rFonts w:ascii="Times New Roman" w:hAnsi="Times New Roman"/>
-          <w:lang w:val="pt-BR"/>
-        </w:rPr>
-        <w:t>Controle de Configuração</w:t>
-      </w:r>
-      <w:r>
-        <w:rPr>
-          <w:rStyle w:val="Ttulo2Char"/>
-          <w:rFonts w:ascii="Times New Roman" w:hAnsi="Times New Roman"/>
-          <w:lang w:val="pt-BR"/>
-        </w:rPr>
-        <w:t xml:space="preserve"> </w:t>
-      </w:r>
-      <w:r>
-        <w:rPr>
-          <w:rStyle w:val="Ttulo2Char"/>
-          <w:rFonts w:ascii="Times New Roman" w:hAnsi="Times New Roman"/>
-          <w:lang w:val="pt-BR"/>
-        </w:rPr>
-        <w:fldChar w:fldCharType="begin"/>
-      </w:r>
-      <w:r>
-        <w:rPr>
-          <w:rStyle w:val="Ttulo2Char"/>
-          <w:rFonts w:ascii="Times New Roman" w:hAnsi="Times New Roman"/>
-          <w:lang w:val="pt-BR"/>
-        </w:rPr>
-        <w:instrText>tc "</w:instrText>
-      </w:r>
-      <w:bookmarkStart w:id="24" w:name="_Toc442838203"/>
-      <w:r>
-        <w:rPr>
-          <w:rStyle w:val="Ttulo2Char"/>
-          <w:rFonts w:ascii="Times New Roman" w:hAnsi="Times New Roman"/>
-          <w:lang w:val="pt-BR"/>
-        </w:rPr>
-        <w:instrText>4.2  Functional Specifications Document</w:instrText>
-      </w:r>
-      <w:bookmarkEnd w:id="24"/>
-      <w:r>
-        <w:rPr>
-          <w:rStyle w:val="Ttulo2Char"/>
-          <w:rFonts w:ascii="Times New Roman" w:hAnsi="Times New Roman"/>
-          <w:lang w:val="pt-BR"/>
-        </w:rPr>
-        <w:instrText xml:space="preserve"> " \l 2</w:instrText>
-      </w:r>
-      <w:r>
-        <w:rPr>
-          <w:rStyle w:val="Ttulo2Char"/>
-          <w:rFonts w:ascii="Times New Roman" w:hAnsi="Times New Roman"/>
-          <w:lang w:val="pt-BR"/>
-        </w:rPr>
-        <w:fldChar w:fldCharType="end"/>
+      </w:r>
+      <w:r>
+        <w:rPr>
+          <w:color w:val="00B050"/>
+        </w:rPr>
+        <w:t>&lt;. Descreve a alocação das atividades de gerência de configuração de software para as unidades organizacionais. &gt;</w:t>
       </w:r>
     </w:p>
     <w:p>
@@ -7607,6 +6729,148 @@
           <w:tab w:val="left" w:pos="5760"/>
         </w:tabs>
         <w:spacing w:after="140" w:line="1" w:lineRule="atLeast"/>
+        <w:jc w:val="both"/>
+        <w:rPr>
+          <w:color w:val="00B050"/>
+        </w:rPr>
+      </w:pPr>
+    </w:p>
+    <w:p>
+      <w:pPr>
+        <w:spacing w:after="80" w:line="1" w:lineRule="atLeast"/>
+        <w:ind w:firstLine="720"/>
+        <w:jc w:val="both"/>
+        <w:outlineLvl w:val="1"/>
+        <w:rPr>
+          <w:b/>
+          <w:sz w:val="28"/>
+        </w:rPr>
+      </w:pPr>
+      <w:r>
+        <w:rPr>
+          <w:rStyle w:val="Ttulo2Char"/>
+          <w:rFonts w:ascii="Times New Roman" w:hAnsi="Times New Roman"/>
+          <w:lang w:val="pt-BR"/>
+        </w:rPr>
+        <w:t>3.2</w:t>
+      </w:r>
+      <w:r>
+        <w:rPr>
+          <w:rStyle w:val="Ttulo2Char"/>
+          <w:rFonts w:ascii="Times New Roman" w:hAnsi="Times New Roman"/>
+          <w:lang w:val="pt-BR"/>
+        </w:rPr>
+        <w:t xml:space="preserve"> Pol</w:t>
+      </w:r>
+      <w:r>
+        <w:rPr>
+          <w:rStyle w:val="Ttulo2Char"/>
+          <w:rFonts w:ascii="Times New Roman" w:hAnsi="Times New Roman"/>
+          <w:lang w:val="pt-BR"/>
+        </w:rPr>
+        <w:t>íticas</w:t>
+      </w:r>
+      <w:r>
+        <w:rPr>
+          <w:rStyle w:val="Ttulo2Char"/>
+          <w:rFonts w:ascii="Times New Roman" w:hAnsi="Times New Roman"/>
+          <w:lang w:val="pt-BR"/>
+        </w:rPr>
+        <w:t>, Diretiv</w:t>
+      </w:r>
+      <w:r>
+        <w:rPr>
+          <w:rStyle w:val="Ttulo2Char"/>
+          <w:rFonts w:ascii="Times New Roman" w:hAnsi="Times New Roman"/>
+          <w:lang w:val="pt-BR"/>
+        </w:rPr>
+        <w:t>a</w:t>
+      </w:r>
+      <w:r>
+        <w:rPr>
+          <w:rStyle w:val="Ttulo2Char"/>
+          <w:rFonts w:ascii="Times New Roman" w:hAnsi="Times New Roman"/>
+          <w:lang w:val="pt-BR"/>
+        </w:rPr>
+        <w:t xml:space="preserve">s </w:t>
+      </w:r>
+      <w:r>
+        <w:rPr>
+          <w:rStyle w:val="Ttulo2Char"/>
+          <w:rFonts w:ascii="Times New Roman" w:hAnsi="Times New Roman"/>
+          <w:lang w:val="pt-BR"/>
+        </w:rPr>
+        <w:t>e Procedimentos</w:t>
+      </w:r>
+      <w:r>
+        <w:rPr>
+          <w:rStyle w:val="Ttulo2Char"/>
+          <w:rFonts w:ascii="Times New Roman" w:hAnsi="Times New Roman"/>
+          <w:lang w:val="pt-BR"/>
+        </w:rPr>
+        <w:t xml:space="preserve"> </w:t>
+      </w:r>
+      <w:r>
+        <w:rPr>
+          <w:b/>
+          <w:sz w:val="28"/>
+        </w:rPr>
+        <w:fldChar w:fldCharType="begin"/>
+      </w:r>
+      <w:r>
+        <w:rPr>
+          <w:b/>
+          <w:sz w:val="28"/>
+        </w:rPr>
+        <w:instrText>tc "</w:instrText>
+      </w:r>
+      <w:bookmarkStart w:id="14" w:name="_Toc442838199"/>
+      <w:r>
+        <w:rPr>
+          <w:b/>
+          <w:sz w:val="28"/>
+        </w:rPr>
+        <w:instrText>3.3  Activities and Tasks</w:instrText>
+      </w:r>
+      <w:bookmarkEnd w:id="14"/>
+      <w:r>
+        <w:rPr>
+          <w:b/>
+          <w:sz w:val="28"/>
+        </w:rPr>
+        <w:instrText xml:space="preserve"> " \l 2</w:instrText>
+      </w:r>
+      <w:r>
+        <w:rPr>
+          <w:b/>
+          <w:sz w:val="28"/>
+        </w:rPr>
+        <w:fldChar w:fldCharType="end"/>
+      </w:r>
+    </w:p>
+    <w:p>
+      <w:pPr>
+        <w:pStyle w:val="Corpodetexto"/>
+        <w:tabs>
+          <w:tab w:val="left" w:pos="-1440"/>
+          <w:tab w:val="left" w:pos="-720"/>
+          <w:tab w:val="left" w:pos="0"/>
+          <w:tab w:val="left" w:pos="1080"/>
+          <w:tab w:val="left" w:pos="1440"/>
+          <w:tab w:val="left" w:pos="1800"/>
+          <w:tab w:val="left" w:pos="2160"/>
+          <w:tab w:val="left" w:pos="2520"/>
+          <w:tab w:val="left" w:pos="2880"/>
+          <w:tab w:val="left" w:pos="3240"/>
+          <w:tab w:val="left" w:pos="3600"/>
+          <w:tab w:val="left" w:pos="3960"/>
+          <w:tab w:val="left" w:pos="4320"/>
+          <w:tab w:val="left" w:pos="4680"/>
+          <w:tab w:val="left" w:pos="5040"/>
+          <w:tab w:val="left" w:pos="5400"/>
+          <w:tab w:val="left" w:pos="5760"/>
+        </w:tabs>
+        <w:spacing w:after="140" w:line="1" w:lineRule="atLeast"/>
         <w:ind w:left="720"/>
         <w:jc w:val="both"/>
         <w:rPr>
@@ -7615,24 +6879,791 @@
       </w:pPr>
       <w:r>
         <w:rPr>
-          <w:i/>
+          <w:color w:val="00B050"/>
         </w:rPr>
         <w:tab/>
-      </w:r>
-      <w:r>
+        <w:t>&lt;. Quaisquer restrições ou requisitos</w:t>
+      </w:r>
+      <w:r>
+        <w:rPr>
+          <w:color w:val="00B050"/>
+        </w:rPr>
+        <w:t xml:space="preserve"> externos</w:t>
+      </w:r>
+      <w:r>
+        <w:rPr>
+          <w:color w:val="00B050"/>
+        </w:rPr>
+        <w:t xml:space="preserve"> de GCS </w:t>
+      </w:r>
+      <w:r>
+        <w:rPr>
+          <w:color w:val="00B050"/>
+        </w:rPr>
+        <w:t>impostos sobre o Plano de GCS por outras políticas, diretivas ou procedimentos devem ser identificados aqui. Uma análise de impacto detalhada deveria acompanhar a identificação de imposições e/ou limitações externas.</w:t>
+      </w:r>
+      <w:r>
+        <w:rPr>
+          <w:color w:val="00B050"/>
+        </w:rPr>
+        <w:t xml:space="preserve"> &gt;</w:t>
+      </w:r>
+    </w:p>
+    <w:p>
+      <w:pPr>
+        <w:pStyle w:val="Corpodetexto"/>
+        <w:tabs>
+          <w:tab w:val="left" w:pos="-1440"/>
+          <w:tab w:val="left" w:pos="-720"/>
+          <w:tab w:val="left" w:pos="0"/>
+          <w:tab w:val="left" w:pos="1080"/>
+          <w:tab w:val="left" w:pos="1440"/>
+          <w:tab w:val="left" w:pos="1800"/>
+          <w:tab w:val="left" w:pos="2160"/>
+          <w:tab w:val="left" w:pos="2520"/>
+          <w:tab w:val="left" w:pos="2880"/>
+          <w:tab w:val="left" w:pos="3240"/>
+          <w:tab w:val="left" w:pos="3600"/>
+          <w:tab w:val="left" w:pos="3960"/>
+          <w:tab w:val="left" w:pos="4320"/>
+          <w:tab w:val="left" w:pos="4680"/>
+          <w:tab w:val="left" w:pos="5040"/>
+          <w:tab w:val="left" w:pos="5400"/>
+          <w:tab w:val="left" w:pos="5760"/>
+        </w:tabs>
+        <w:spacing w:after="140" w:line="1" w:lineRule="atLeast"/>
+        <w:jc w:val="both"/>
+        <w:rPr>
+          <w:color w:val="00B050"/>
+        </w:rPr>
+      </w:pPr>
+    </w:p>
+    <w:p>
+      <w:pPr>
+        <w:pStyle w:val="Ttulo1"/>
+        <w:numPr>
+          <w:ilvl w:val="0"/>
+          <w:numId w:val="16"/>
+        </w:numPr>
+        <w:jc w:val="both"/>
+        <w:rPr>
+          <w:bCs/>
+          <w:caps/>
+          <w:sz w:val="32"/>
+          <w:u w:val="none"/>
+        </w:rPr>
+      </w:pPr>
+      <w:bookmarkStart w:id="15" w:name="_Toc214695903"/>
+      <w:bookmarkStart w:id="16" w:name="_Toc420240576"/>
+      <w:r>
+        <w:rPr>
+          <w:bCs/>
+          <w:caps/>
+          <w:sz w:val="32"/>
+          <w:u w:val="none"/>
+        </w:rPr>
+        <w:t>A</w:t>
+      </w:r>
+      <w:r>
+        <w:rPr>
+          <w:bCs/>
+          <w:sz w:val="32"/>
+          <w:u w:val="none"/>
+        </w:rPr>
+        <w:t>tividad</w:t>
+      </w:r>
+      <w:r>
+        <w:rPr>
+          <w:bCs/>
+          <w:sz w:val="32"/>
+          <w:u w:val="none"/>
+        </w:rPr>
+        <w:t>es</w:t>
+      </w:r>
+      <w:bookmarkEnd w:id="15"/>
+      <w:bookmarkEnd w:id="16"/>
+      <w:r>
+        <w:rPr>
+          <w:caps/>
+          <w:sz w:val="32"/>
+        </w:rPr>
+        <w:fldChar w:fldCharType="begin"/>
+      </w:r>
+      <w:r>
+        <w:rPr>
+          <w:sz w:val="32"/>
+        </w:rPr>
+        <w:instrText>tc "</w:instrText>
+      </w:r>
+      <w:bookmarkStart w:id="17" w:name="_Toc442838200"/>
+      <w:r>
+        <w:rPr>
+          <w:caps/>
+          <w:sz w:val="32"/>
+        </w:rPr>
+        <w:instrText>4.  Documentation</w:instrText>
+      </w:r>
+      <w:bookmarkEnd w:id="17"/>
+      <w:r>
+        <w:rPr>
+          <w:sz w:val="32"/>
+        </w:rPr>
+        <w:instrText>"</w:instrText>
+      </w:r>
+      <w:r>
+        <w:rPr>
+          <w:caps/>
+          <w:sz w:val="32"/>
+        </w:rPr>
+        <w:fldChar w:fldCharType="end"/>
+      </w:r>
+    </w:p>
+    <w:p>
+      <w:pPr>
+        <w:pStyle w:val="Corpodetexto"/>
+        <w:tabs>
+          <w:tab w:val="left" w:pos="-1440"/>
+          <w:tab w:val="left" w:pos="-720"/>
+          <w:tab w:val="left" w:pos="0"/>
+          <w:tab w:val="left" w:pos="720"/>
+          <w:tab w:val="left" w:pos="1080"/>
+          <w:tab w:val="left" w:pos="1440"/>
+          <w:tab w:val="left" w:pos="1800"/>
+          <w:tab w:val="left" w:pos="2160"/>
+          <w:tab w:val="left" w:pos="2520"/>
+          <w:tab w:val="left" w:pos="2880"/>
+          <w:tab w:val="left" w:pos="3240"/>
+          <w:tab w:val="left" w:pos="3600"/>
+          <w:tab w:val="left" w:pos="3960"/>
+          <w:tab w:val="left" w:pos="4320"/>
+          <w:tab w:val="left" w:pos="4680"/>
+          <w:tab w:val="left" w:pos="5040"/>
+          <w:tab w:val="left" w:pos="5400"/>
+          <w:tab w:val="left" w:pos="5760"/>
+        </w:tabs>
+        <w:spacing w:after="140" w:line="1" w:lineRule="atLeast"/>
+        <w:ind w:left="360"/>
+        <w:jc w:val="both"/>
+        <w:rPr>
+          <w:color w:val="00B050"/>
+        </w:rPr>
+      </w:pPr>
+      <w:r>
+        <w:rPr>
+          <w:color w:val="00B050"/>
+        </w:rPr>
+        <w:tab/>
+      </w:r>
+      <w:r>
+        <w:rPr>
+          <w:color w:val="00B050"/>
+        </w:rPr>
+        <w:t>&lt;. Identifica todas as funções e tarefas necessárias para controlar a configuração do sistema de software como especificado no escopo do Plano de GCS. Ambas atividades técnicas e gerenciais devem ser identificadas &gt;.</w:t>
+      </w:r>
+    </w:p>
+    <w:p>
+      <w:pPr>
+        <w:pStyle w:val="Corpodetexto"/>
+        <w:tabs>
+          <w:tab w:val="left" w:pos="-1440"/>
+          <w:tab w:val="left" w:pos="-720"/>
+          <w:tab w:val="left" w:pos="0"/>
+          <w:tab w:val="left" w:pos="720"/>
+          <w:tab w:val="left" w:pos="1080"/>
+          <w:tab w:val="left" w:pos="1440"/>
+          <w:tab w:val="left" w:pos="1800"/>
+          <w:tab w:val="left" w:pos="2160"/>
+          <w:tab w:val="left" w:pos="2520"/>
+          <w:tab w:val="left" w:pos="2880"/>
+          <w:tab w:val="left" w:pos="3240"/>
+          <w:tab w:val="left" w:pos="3600"/>
+          <w:tab w:val="left" w:pos="3960"/>
+          <w:tab w:val="left" w:pos="4320"/>
+          <w:tab w:val="left" w:pos="4680"/>
+          <w:tab w:val="left" w:pos="5040"/>
+          <w:tab w:val="left" w:pos="5400"/>
+          <w:tab w:val="left" w:pos="5760"/>
+        </w:tabs>
+        <w:spacing w:after="140" w:line="1" w:lineRule="atLeast"/>
+        <w:jc w:val="both"/>
+      </w:pPr>
+    </w:p>
+    <w:p>
+      <w:pPr>
+        <w:pStyle w:val="Ttulo2"/>
+        <w:ind w:firstLine="720"/>
+        <w:jc w:val="both"/>
+        <w:rPr>
+          <w:rFonts w:ascii="Times New Roman" w:hAnsi="Times New Roman"/>
+          <w:sz w:val="28"/>
+        </w:rPr>
+      </w:pPr>
+      <w:r>
+        <w:rPr>
+          <w:rFonts w:ascii="Times New Roman" w:hAnsi="Times New Roman"/>
+        </w:rPr>
+        <w:t xml:space="preserve">4.1 </w:t>
+      </w:r>
+      <w:r>
+        <w:rPr>
+          <w:rFonts w:ascii="Times New Roman" w:hAnsi="Times New Roman"/>
+        </w:rPr>
+        <w:t xml:space="preserve">Identificação da </w:t>
+      </w:r>
+      <w:r>
+        <w:rPr>
+          <w:rFonts w:ascii="Times New Roman" w:hAnsi="Times New Roman"/>
+        </w:rPr>
+        <w:t>Configura</w:t>
+      </w:r>
+      <w:r>
+        <w:rPr>
+          <w:rFonts w:ascii="Times New Roman" w:hAnsi="Times New Roman"/>
+        </w:rPr>
+        <w:t>ção</w:t>
+      </w:r>
+      <w:r>
+        <w:rPr>
+          <w:rFonts w:ascii="Times New Roman" w:hAnsi="Times New Roman"/>
+        </w:rPr>
+        <w:t xml:space="preserve"> </w:t>
+      </w:r>
+      <w:r>
+        <w:rPr>
+          <w:rFonts w:ascii="Times New Roman" w:hAnsi="Times New Roman"/>
+          <w:sz w:val="28"/>
+        </w:rPr>
+        <w:fldChar w:fldCharType="begin"/>
+      </w:r>
+      <w:r>
+        <w:rPr>
+          <w:rFonts w:ascii="Times New Roman" w:hAnsi="Times New Roman"/>
+          <w:sz w:val="28"/>
+        </w:rPr>
+        <w:instrText>tc "</w:instrText>
+      </w:r>
+      <w:bookmarkStart w:id="18" w:name="_Toc442838201"/>
+      <w:r>
+        <w:rPr>
+          <w:rFonts w:ascii="Times New Roman" w:hAnsi="Times New Roman"/>
+          <w:sz w:val="28"/>
+        </w:rPr>
+        <w:instrText>4.1  Project Notebook</w:instrText>
+      </w:r>
+      <w:bookmarkEnd w:id="18"/>
+      <w:r>
+        <w:rPr>
+          <w:rFonts w:ascii="Times New Roman" w:hAnsi="Times New Roman"/>
+          <w:sz w:val="28"/>
+        </w:rPr>
+        <w:instrText xml:space="preserve"> " \l 2</w:instrText>
+      </w:r>
+      <w:r>
+        <w:rPr>
+          <w:rFonts w:ascii="Times New Roman" w:hAnsi="Times New Roman"/>
+          <w:sz w:val="28"/>
+        </w:rPr>
+        <w:fldChar w:fldCharType="end"/>
+      </w:r>
+    </w:p>
+    <w:p>
+      <w:pPr>
+        <w:pStyle w:val="Corpodetexto"/>
+        <w:tabs>
+          <w:tab w:val="left" w:pos="-1440"/>
+          <w:tab w:val="left" w:pos="-720"/>
+          <w:tab w:val="left" w:pos="360"/>
+          <w:tab w:val="left" w:pos="720"/>
+          <w:tab w:val="left" w:pos="1080"/>
+          <w:tab w:val="left" w:pos="1440"/>
+          <w:tab w:val="left" w:pos="1800"/>
+          <w:tab w:val="left" w:pos="2160"/>
+          <w:tab w:val="left" w:pos="2520"/>
+          <w:tab w:val="left" w:pos="2880"/>
+          <w:tab w:val="left" w:pos="3240"/>
+          <w:tab w:val="left" w:pos="3600"/>
+          <w:tab w:val="left" w:pos="3960"/>
+          <w:tab w:val="left" w:pos="4320"/>
+          <w:tab w:val="left" w:pos="4680"/>
+          <w:tab w:val="left" w:pos="5040"/>
+          <w:tab w:val="left" w:pos="5400"/>
+          <w:tab w:val="left" w:pos="5760"/>
+        </w:tabs>
+        <w:spacing w:after="140" w:line="1" w:lineRule="atLeast"/>
+        <w:ind w:left="720"/>
+        <w:jc w:val="both"/>
+        <w:rPr>
+          <w:color w:val="00B050"/>
+        </w:rPr>
+      </w:pPr>
+      <w:r>
+        <w:rPr>
+          <w:color w:val="00B050"/>
+        </w:rPr>
+        <w:tab/>
+        <w:t>&lt;. Identificar, nomear e descrever as características físicas e funcionais documentadas do código fonte, especificações, designs, arquitetura e elementos de dados a serem controlados para o projeto. O Plano deve identificar os itens a serem mantidos sob o controle da gerência de configuração. &gt;</w:t>
+      </w:r>
+    </w:p>
+    <w:p>
+      <w:pPr>
+        <w:pStyle w:val="Corpodetexto"/>
+        <w:tabs>
+          <w:tab w:val="left" w:pos="-1440"/>
+          <w:tab w:val="left" w:pos="-720"/>
+          <w:tab w:val="left" w:pos="360"/>
+          <w:tab w:val="left" w:pos="720"/>
+          <w:tab w:val="left" w:pos="1080"/>
+          <w:tab w:val="left" w:pos="1440"/>
+          <w:tab w:val="left" w:pos="1800"/>
+          <w:tab w:val="left" w:pos="2160"/>
+          <w:tab w:val="left" w:pos="2520"/>
+          <w:tab w:val="left" w:pos="2880"/>
+          <w:tab w:val="left" w:pos="3240"/>
+          <w:tab w:val="left" w:pos="3600"/>
+          <w:tab w:val="left" w:pos="3960"/>
+          <w:tab w:val="left" w:pos="4320"/>
+          <w:tab w:val="left" w:pos="4680"/>
+          <w:tab w:val="left" w:pos="5040"/>
+          <w:tab w:val="left" w:pos="5400"/>
+          <w:tab w:val="left" w:pos="5760"/>
+        </w:tabs>
+        <w:spacing w:after="140" w:line="1" w:lineRule="atLeast"/>
+        <w:jc w:val="both"/>
+        <w:rPr>
+          <w:color w:val="00B050"/>
+        </w:rPr>
+      </w:pPr>
+    </w:p>
+    <w:p>
+      <w:pPr>
+        <w:pStyle w:val="Ttulo3"/>
+        <w:ind w:left="720" w:firstLine="720"/>
+        <w:jc w:val="both"/>
+        <w:rPr>
+          <w:rFonts w:ascii="Times New Roman" w:hAnsi="Times New Roman"/>
+        </w:rPr>
+      </w:pPr>
+      <w:bookmarkStart w:id="19" w:name="_Toc214695904"/>
+      <w:r>
+        <w:rPr>
+          <w:rFonts w:ascii="Times New Roman" w:hAnsi="Times New Roman"/>
+        </w:rPr>
+        <w:lastRenderedPageBreak/>
+        <w:t>4.1.1 Identifi</w:t>
+      </w:r>
+      <w:r>
+        <w:rPr>
+          <w:rFonts w:ascii="Times New Roman" w:hAnsi="Times New Roman"/>
+        </w:rPr>
+        <w:t>cação de</w:t>
+      </w:r>
+      <w:r>
+        <w:rPr>
+          <w:rFonts w:ascii="Times New Roman" w:hAnsi="Times New Roman"/>
+        </w:rPr>
+        <w:t xml:space="preserve"> </w:t>
+      </w:r>
+      <w:r>
+        <w:rPr>
+          <w:rFonts w:ascii="Times New Roman" w:hAnsi="Times New Roman"/>
+        </w:rPr>
+        <w:t>Itens de Configuração</w:t>
+      </w:r>
+      <w:bookmarkEnd w:id="19"/>
+    </w:p>
+    <w:p>
+      <w:pPr>
+        <w:pStyle w:val="Corpodetexto"/>
+        <w:ind w:left="1440" w:firstLine="720"/>
+        <w:jc w:val="both"/>
         <w:rPr>
           <w:b/>
-          <w:bCs/>
-          <w:color w:val="00B050"/>
-          <w:szCs w:val="24"/>
-        </w:rPr>
-        <w:t>&lt;</w:t>
-      </w:r>
-      <w:r>
-        <w:rPr>
-          <w:color w:val="00B050"/>
-        </w:rPr>
-        <w:t>. As atividades de configuração solicitam, avaliam, aprovam ou desaprovam e implementam mudanças nos itens de configuração de software. Mudanças incluem tanto correção de erro ou melhoria. Esta seção deveria identificar os registros para serem usados na rastreabilidade e documentar a sequência de passos para cada mudança. &gt;</w:t>
+          <w:color w:val="00B050"/>
+        </w:rPr>
+      </w:pPr>
+      <w:r>
+        <w:rPr>
+          <w:color w:val="00B050"/>
+        </w:rPr>
+        <w:t>&lt;. Registrar os itens a serem controla</w:t>
+      </w:r>
+      <w:r>
+        <w:rPr>
+          <w:color w:val="00B050"/>
+        </w:rPr>
+        <w:t>dos e as suas definições enquant</w:t>
+      </w:r>
+      <w:r>
+        <w:rPr>
+          <w:color w:val="00B050"/>
+        </w:rPr>
+        <w:t xml:space="preserve">o evoluem ou são selecionados. </w:t>
+      </w:r>
+      <w:r>
+        <w:rPr>
+          <w:b/>
+          <w:color w:val="00B050"/>
+        </w:rPr>
+        <w:t>&gt;</w:t>
+      </w:r>
+    </w:p>
+    <w:p>
+      <w:pPr>
+        <w:pStyle w:val="Corpodetexto"/>
+        <w:jc w:val="both"/>
+        <w:rPr>
+          <w:b/>
+        </w:rPr>
+      </w:pPr>
+    </w:p>
+    <w:p>
+      <w:pPr>
+        <w:pStyle w:val="Ttulo3"/>
+        <w:ind w:left="720" w:firstLine="720"/>
+        <w:jc w:val="both"/>
+        <w:rPr>
+          <w:rFonts w:ascii="Times New Roman" w:hAnsi="Times New Roman"/>
+        </w:rPr>
+      </w:pPr>
+      <w:bookmarkStart w:id="20" w:name="_Toc214695905"/>
+      <w:r>
+        <w:rPr>
+          <w:rFonts w:ascii="Times New Roman" w:hAnsi="Times New Roman"/>
+        </w:rPr>
+        <w:t xml:space="preserve">4.1.2 </w:t>
+      </w:r>
+      <w:r>
+        <w:rPr>
+          <w:rFonts w:ascii="Times New Roman" w:hAnsi="Times New Roman"/>
+        </w:rPr>
+        <w:t>Padrões de Nomenclatura dos Itens de Configuração</w:t>
+      </w:r>
+      <w:bookmarkEnd w:id="20"/>
+    </w:p>
+    <w:p>
+      <w:pPr>
+        <w:pStyle w:val="Corpodetexto"/>
+        <w:ind w:left="1440" w:firstLine="720"/>
+        <w:jc w:val="both"/>
+        <w:rPr>
+          <w:color w:val="00B050"/>
+        </w:rPr>
+      </w:pPr>
+      <w:r>
+        <w:rPr>
+          <w:color w:val="00B050"/>
+        </w:rPr>
+        <w:t xml:space="preserve">&lt;. </w:t>
+      </w:r>
+      <w:r>
+        <w:rPr>
+          <w:color w:val="00B050"/>
+        </w:rPr>
+        <w:t>Especificar o sistema de identificação para atribuir identificadores únicos para cada item de configuração a ser controlado.</w:t>
+      </w:r>
+      <w:r>
+        <w:rPr>
+          <w:color w:val="00B050"/>
+        </w:rPr>
+        <w:t xml:space="preserve"> &gt;</w:t>
+      </w:r>
+    </w:p>
+    <w:p>
+      <w:pPr>
+        <w:pStyle w:val="Corpodetexto"/>
+        <w:jc w:val="both"/>
+        <w:rPr>
+          <w:color w:val="00B050"/>
+        </w:rPr>
+      </w:pPr>
+    </w:p>
+    <w:p>
+      <w:pPr>
+        <w:pStyle w:val="Ttulo3"/>
+        <w:ind w:left="1440"/>
+        <w:jc w:val="both"/>
+        <w:rPr>
+          <w:rFonts w:ascii="Times New Roman" w:hAnsi="Times New Roman"/>
+        </w:rPr>
+      </w:pPr>
+      <w:bookmarkStart w:id="21" w:name="_Toc214695906"/>
+      <w:r>
+        <w:rPr>
+          <w:rFonts w:ascii="Times New Roman" w:hAnsi="Times New Roman"/>
+        </w:rPr>
+        <w:t xml:space="preserve">4.1.3 </w:t>
+      </w:r>
+      <w:bookmarkEnd w:id="21"/>
+      <w:r>
+        <w:rPr>
+          <w:rFonts w:ascii="Times New Roman" w:hAnsi="Times New Roman"/>
+        </w:rPr>
+        <w:t>Convenções e Métodos para Manipulação dos Itens de</w:t>
+      </w:r>
+      <w:r>
+        <w:rPr>
+          <w:rFonts w:ascii="Times New Roman" w:hAnsi="Times New Roman"/>
+        </w:rPr>
+        <w:t xml:space="preserve"> Configuração</w:t>
+      </w:r>
+    </w:p>
+    <w:p>
+      <w:pPr>
+        <w:pStyle w:val="Corpodetexto"/>
+        <w:ind w:left="1440" w:firstLine="720"/>
+        <w:jc w:val="both"/>
+        <w:rPr>
+          <w:color w:val="00B050"/>
+        </w:rPr>
+      </w:pPr>
+      <w:r>
+        <w:rPr>
+          <w:color w:val="00B050"/>
+        </w:rPr>
+        <w:t>&lt;. Identificar</w:t>
+      </w:r>
+      <w:r>
+        <w:rPr>
+          <w:color w:val="00B050"/>
+        </w:rPr>
+        <w:t xml:space="preserve"> qualquer convenção, método ou prática relevante para a manipulação dos itens de configuração no repositório</w:t>
+      </w:r>
+      <w:r>
+        <w:rPr>
+          <w:color w:val="00B050"/>
+        </w:rPr>
+        <w:t xml:space="preserve">. </w:t>
+      </w:r>
+      <w:r>
+        <w:rPr>
+          <w:color w:val="00B050"/>
+        </w:rPr>
+        <w:t xml:space="preserve">Estes procedimentos podem incluir: comportamentos de checkin e checkout, acordos de trabalho paralelo, resoluções de conflitos de conteúdo, estratégias de ramificação e mesclagem e demais aspectos específicos da plataforma de versionamento escolhida para o projeto. </w:t>
+      </w:r>
+      <w:r>
+        <w:rPr>
+          <w:color w:val="00B050"/>
+        </w:rPr>
+        <w:t>&gt;</w:t>
+      </w:r>
+    </w:p>
+    <w:p>
+      <w:pPr>
+        <w:pStyle w:val="Corpodetexto"/>
+        <w:jc w:val="both"/>
+        <w:rPr>
+          <w:color w:val="00B050"/>
+        </w:rPr>
+      </w:pPr>
+    </w:p>
+    <w:p>
+      <w:pPr>
+        <w:pStyle w:val="Ttulo3"/>
+        <w:ind w:left="720" w:firstLine="720"/>
+        <w:rPr>
+          <w:rFonts w:ascii="Times New Roman" w:hAnsi="Times New Roman"/>
+        </w:rPr>
+      </w:pPr>
+      <w:r>
+        <w:rPr>
+          <w:rFonts w:ascii="Times New Roman" w:hAnsi="Times New Roman"/>
+        </w:rPr>
+        <w:t>4.1.4 Critérios para Geração de Baseline</w:t>
+      </w:r>
+    </w:p>
+    <w:p>
+      <w:pPr>
+        <w:pStyle w:val="BodyText1"/>
+        <w:ind w:left="1440" w:firstLine="720"/>
+        <w:rPr>
+          <w:color w:val="00B050"/>
+        </w:rPr>
+      </w:pPr>
+      <w:r>
+        <w:rPr>
+          <w:color w:val="00B050"/>
+        </w:rPr>
+        <w:t xml:space="preserve">&lt;. </w:t>
+      </w:r>
+      <w:r>
+        <w:rPr>
+          <w:color w:val="00B050"/>
+        </w:rPr>
+        <w:t>Estabelecer</w:t>
+      </w:r>
+      <w:r>
+        <w:rPr>
+          <w:color w:val="00B050"/>
+        </w:rPr>
+        <w:t xml:space="preserve"> </w:t>
+      </w:r>
+      <w:r>
+        <w:rPr>
+          <w:color w:val="00B050"/>
+        </w:rPr>
+        <w:t>o</w:t>
+      </w:r>
+      <w:r>
+        <w:rPr>
+          <w:color w:val="00B050"/>
+        </w:rPr>
+        <w:t>s</w:t>
+      </w:r>
+      <w:r>
+        <w:rPr>
+          <w:color w:val="00B050"/>
+        </w:rPr>
+        <w:t xml:space="preserve"> tipos e</w:t>
+      </w:r>
+      <w:r>
+        <w:rPr>
+          <w:color w:val="00B050"/>
+        </w:rPr>
+        <w:t xml:space="preserve"> </w:t>
+      </w:r>
+      <w:r>
+        <w:rPr>
+          <w:color w:val="00B050"/>
+        </w:rPr>
+        <w:t>critérios para criação de baselines do projeto. Isto poderia incluir uma possível segmentação lógica de baselines relacionadas com o ciclo de vida adotado no desenvolvimento do projeto.</w:t>
+      </w:r>
+      <w:r>
+        <w:rPr>
+          <w:color w:val="00B050"/>
+        </w:rPr>
+        <w:t xml:space="preserve"> &gt;</w:t>
+      </w:r>
+    </w:p>
+    <w:p>
+      <w:pPr>
+        <w:pStyle w:val="Corpodetexto"/>
+        <w:jc w:val="both"/>
+        <w:rPr>
+          <w:color w:val="00B050"/>
+        </w:rPr>
+      </w:pPr>
+    </w:p>
+    <w:p>
+      <w:pPr>
+        <w:spacing w:after="69" w:line="1" w:lineRule="atLeast"/>
+        <w:ind w:left="360" w:firstLine="360"/>
+        <w:jc w:val="both"/>
+        <w:outlineLvl w:val="1"/>
+        <w:rPr>
+          <w:rStyle w:val="Ttulo2Char"/>
+          <w:rFonts w:ascii="Times New Roman" w:hAnsi="Times New Roman"/>
+          <w:lang w:val="pt-BR"/>
+        </w:rPr>
+      </w:pPr>
+      <w:r>
+        <w:rPr>
+          <w:rStyle w:val="Ttulo2Char"/>
+          <w:rFonts w:ascii="Times New Roman" w:hAnsi="Times New Roman"/>
+          <w:lang w:val="pt-BR"/>
+        </w:rPr>
+        <w:fldChar w:fldCharType="begin"/>
+      </w:r>
+      <w:r>
+        <w:rPr>
+          <w:rStyle w:val="Ttulo2Char"/>
+          <w:rFonts w:ascii="Times New Roman" w:hAnsi="Times New Roman"/>
+          <w:lang w:val="pt-BR"/>
+        </w:rPr>
+        <w:instrText>tc "</w:instrText>
+      </w:r>
+      <w:bookmarkStart w:id="22" w:name="_Toc442838202"/>
+      <w:r>
+        <w:rPr>
+          <w:rStyle w:val="Ttulo2Char"/>
+          <w:rFonts w:ascii="Times New Roman" w:hAnsi="Times New Roman"/>
+          <w:lang w:val="pt-BR"/>
+        </w:rPr>
+        <w:instrText>4.1.3 Project Progress Reports</w:instrText>
+      </w:r>
+      <w:bookmarkEnd w:id="22"/>
+      <w:r>
+        <w:rPr>
+          <w:rStyle w:val="Ttulo2Char"/>
+          <w:rFonts w:ascii="Times New Roman" w:hAnsi="Times New Roman"/>
+          <w:lang w:val="pt-BR"/>
+        </w:rPr>
+        <w:instrText xml:space="preserve"> " \l 3</w:instrText>
+      </w:r>
+      <w:r>
+        <w:rPr>
+          <w:rStyle w:val="Ttulo2Char"/>
+          <w:rFonts w:ascii="Times New Roman" w:hAnsi="Times New Roman"/>
+          <w:lang w:val="pt-BR"/>
+        </w:rPr>
+        <w:fldChar w:fldCharType="end"/>
+      </w:r>
+      <w:bookmarkStart w:id="23" w:name="_Toc214695907"/>
+      <w:r>
+        <w:rPr>
+          <w:rStyle w:val="Ttulo2Char"/>
+          <w:rFonts w:ascii="Times New Roman" w:hAnsi="Times New Roman"/>
+          <w:lang w:val="pt-BR"/>
+        </w:rPr>
+        <w:t xml:space="preserve">4.2 </w:t>
+      </w:r>
+      <w:bookmarkEnd w:id="23"/>
+      <w:r>
+        <w:rPr>
+          <w:rStyle w:val="Ttulo2Char"/>
+          <w:rFonts w:ascii="Times New Roman" w:hAnsi="Times New Roman"/>
+          <w:lang w:val="pt-BR"/>
+        </w:rPr>
+        <w:t>Controle de Configuração</w:t>
+      </w:r>
+      <w:r>
+        <w:rPr>
+          <w:rStyle w:val="Ttulo2Char"/>
+          <w:rFonts w:ascii="Times New Roman" w:hAnsi="Times New Roman"/>
+          <w:lang w:val="pt-BR"/>
+        </w:rPr>
+        <w:t xml:space="preserve"> </w:t>
+      </w:r>
+      <w:r>
+        <w:rPr>
+          <w:rStyle w:val="Ttulo2Char"/>
+          <w:rFonts w:ascii="Times New Roman" w:hAnsi="Times New Roman"/>
+          <w:lang w:val="pt-BR"/>
+        </w:rPr>
+        <w:fldChar w:fldCharType="begin"/>
+      </w:r>
+      <w:r>
+        <w:rPr>
+          <w:rStyle w:val="Ttulo2Char"/>
+          <w:rFonts w:ascii="Times New Roman" w:hAnsi="Times New Roman"/>
+          <w:lang w:val="pt-BR"/>
+        </w:rPr>
+        <w:instrText>tc "</w:instrText>
+      </w:r>
+      <w:bookmarkStart w:id="24" w:name="_Toc442838203"/>
+      <w:r>
+        <w:rPr>
+          <w:rStyle w:val="Ttulo2Char"/>
+          <w:rFonts w:ascii="Times New Roman" w:hAnsi="Times New Roman"/>
+          <w:lang w:val="pt-BR"/>
+        </w:rPr>
+        <w:instrText>4.2  Functional Specifications Document</w:instrText>
+      </w:r>
+      <w:bookmarkEnd w:id="24"/>
+      <w:r>
+        <w:rPr>
+          <w:rStyle w:val="Ttulo2Char"/>
+          <w:rFonts w:ascii="Times New Roman" w:hAnsi="Times New Roman"/>
+          <w:lang w:val="pt-BR"/>
+        </w:rPr>
+        <w:instrText xml:space="preserve"> " \l 2</w:instrText>
+      </w:r>
+      <w:r>
+        <w:rPr>
+          <w:rStyle w:val="Ttulo2Char"/>
+          <w:rFonts w:ascii="Times New Roman" w:hAnsi="Times New Roman"/>
+          <w:lang w:val="pt-BR"/>
+        </w:rPr>
+        <w:fldChar w:fldCharType="end"/>
       </w:r>
     </w:p>
     <w:p>
@@ -7660,275 +7691,32 @@
           <w:tab w:val="left" w:pos="5760"/>
         </w:tabs>
         <w:spacing w:after="140" w:line="1" w:lineRule="atLeast"/>
+        <w:ind w:left="720"/>
         <w:jc w:val="both"/>
         <w:rPr>
           <w:color w:val="00B050"/>
         </w:rPr>
       </w:pPr>
-    </w:p>
-    <w:p>
-      <w:pPr>
-        <w:pStyle w:val="Ttulo3"/>
-        <w:ind w:left="720" w:firstLine="720"/>
-        <w:jc w:val="both"/>
-        <w:rPr>
-          <w:rFonts w:ascii="Times New Roman" w:hAnsi="Times New Roman"/>
-        </w:rPr>
-      </w:pPr>
-      <w:bookmarkStart w:id="25" w:name="_Toc214695908"/>
-      <w:r>
-        <w:rPr>
-          <w:rFonts w:ascii="Times New Roman" w:hAnsi="Times New Roman"/>
-        </w:rPr>
-        <w:t xml:space="preserve">4.2.1 </w:t>
-      </w:r>
-      <w:bookmarkStart w:id="26" w:name="_Toc214695909"/>
-      <w:bookmarkEnd w:id="25"/>
-      <w:r>
-        <w:rPr>
-          <w:rFonts w:ascii="Times New Roman" w:hAnsi="Times New Roman"/>
-        </w:rPr>
-        <w:t>Solicitando mudanças</w:t>
-      </w:r>
-    </w:p>
-    <w:p>
-      <w:pPr>
-        <w:pStyle w:val="BodyText1"/>
-        <w:ind w:left="1440"/>
-      </w:pPr>
-      <w:r>
+      <w:r>
+        <w:rPr>
+          <w:i/>
+        </w:rPr>
         <w:tab/>
       </w:r>
       <w:r>
         <w:rPr>
-          <w:color w:val="00B050"/>
-        </w:rPr>
-        <w:t>&lt;. Conteúdo. &gt;</w:t>
-      </w:r>
-    </w:p>
-    <w:p>
-      <w:pPr>
-        <w:pStyle w:val="BodyText1"/>
-      </w:pPr>
-    </w:p>
-    <w:p>
-      <w:pPr>
-        <w:pStyle w:val="Ttulo3"/>
-        <w:ind w:left="720" w:firstLine="720"/>
-        <w:jc w:val="both"/>
-        <w:rPr>
-          <w:rFonts w:ascii="Times New Roman" w:hAnsi="Times New Roman"/>
-        </w:rPr>
-      </w:pPr>
-      <w:r>
-        <w:rPr>
-          <w:rFonts w:ascii="Times New Roman" w:hAnsi="Times New Roman"/>
-        </w:rPr>
-        <w:t xml:space="preserve">4.2.2 </w:t>
-      </w:r>
-      <w:bookmarkEnd w:id="26"/>
-      <w:r>
-        <w:rPr>
-          <w:rFonts w:ascii="Times New Roman" w:hAnsi="Times New Roman"/>
-        </w:rPr>
-        <w:t>Avaliando mudanças</w:t>
-      </w:r>
-    </w:p>
-    <w:p>
-      <w:pPr>
-        <w:pStyle w:val="BodyText1"/>
-        <w:ind w:left="1440" w:firstLine="720"/>
-      </w:pPr>
-      <w:r>
-        <w:rPr>
-          <w:color w:val="00B050"/>
-        </w:rPr>
-        <w:t>&lt;. Conteúdo. &gt;</w:t>
-      </w:r>
-    </w:p>
-    <w:p>
-      <w:pPr>
-        <w:pStyle w:val="BodyText1"/>
-      </w:pPr>
-    </w:p>
-    <w:p>
-      <w:pPr>
-        <w:pStyle w:val="Ttulo3"/>
-        <w:ind w:left="720" w:firstLine="720"/>
-        <w:jc w:val="both"/>
-        <w:rPr>
-          <w:rFonts w:ascii="Times New Roman" w:hAnsi="Times New Roman"/>
-        </w:rPr>
-      </w:pPr>
-      <w:r>
-        <w:rPr>
-          <w:rFonts w:ascii="Times New Roman" w:hAnsi="Times New Roman"/>
-        </w:rPr>
-        <w:t>4.2.3</w:t>
-      </w:r>
-      <w:r>
-        <w:rPr>
-          <w:rFonts w:ascii="Times New Roman" w:hAnsi="Times New Roman"/>
-        </w:rPr>
-        <w:t xml:space="preserve"> Aprovando ou desaprovando</w:t>
-      </w:r>
-      <w:r>
-        <w:rPr>
-          <w:rFonts w:ascii="Times New Roman" w:hAnsi="Times New Roman"/>
-        </w:rPr>
-        <w:t xml:space="preserve"> mudanças</w:t>
-      </w:r>
-      <w:r>
-        <w:rPr>
-          <w:rFonts w:ascii="Times New Roman" w:hAnsi="Times New Roman"/>
-        </w:rPr>
-        <w:tab/>
-      </w:r>
-    </w:p>
-    <w:p>
-      <w:pPr>
-        <w:pStyle w:val="BodyText1"/>
-        <w:ind w:left="1440" w:firstLine="720"/>
-      </w:pPr>
-      <w:r>
-        <w:rPr>
-          <w:color w:val="00B050"/>
-        </w:rPr>
-        <w:t>&lt;. Conteúdo. &gt;</w:t>
-      </w:r>
-    </w:p>
-    <w:p>
-      <w:pPr>
-        <w:pStyle w:val="BodyText1"/>
-      </w:pPr>
-    </w:p>
-    <w:p>
-      <w:pPr>
-        <w:pStyle w:val="Ttulo3"/>
-        <w:ind w:left="1440"/>
-        <w:jc w:val="both"/>
-        <w:rPr>
-          <w:rFonts w:ascii="Times New Roman" w:hAnsi="Times New Roman"/>
-        </w:rPr>
-      </w:pPr>
-      <w:bookmarkStart w:id="27" w:name="_Toc214695911"/>
-      <w:r>
-        <w:rPr>
-          <w:rFonts w:ascii="Times New Roman" w:hAnsi="Times New Roman"/>
-        </w:rPr>
-        <w:t xml:space="preserve">4.2.4 </w:t>
-      </w:r>
-      <w:bookmarkEnd w:id="27"/>
-      <w:r>
-        <w:rPr>
-          <w:rFonts w:ascii="Times New Roman" w:hAnsi="Times New Roman"/>
-        </w:rPr>
-        <w:t>Implementando mudanças</w:t>
-      </w:r>
-    </w:p>
-    <w:p>
-      <w:pPr>
-        <w:pStyle w:val="BodyText1"/>
-        <w:ind w:left="1440" w:firstLine="720"/>
-      </w:pPr>
-      <w:r>
-        <w:rPr>
-          <w:color w:val="00B050"/>
-        </w:rPr>
-        <w:t>&lt;. Conteúdo. &gt;</w:t>
-      </w:r>
-    </w:p>
-    <w:p>
-      <w:pPr>
-        <w:pStyle w:val="BodyText1"/>
-      </w:pPr>
-    </w:p>
-    <w:p>
-      <w:pPr>
-        <w:ind w:firstLine="720"/>
-        <w:jc w:val="both"/>
-        <w:outlineLvl w:val="1"/>
-        <w:rPr>
-          <w:rStyle w:val="Ttulo2Char"/>
-          <w:rFonts w:ascii="Times New Roman" w:hAnsi="Times New Roman"/>
-          <w:lang w:val="pt-BR"/>
-        </w:rPr>
-      </w:pPr>
-      <w:r>
-        <w:rPr>
-          <w:rStyle w:val="Ttulo2Char"/>
-          <w:rFonts w:ascii="Times New Roman" w:hAnsi="Times New Roman"/>
-          <w:lang w:val="pt-BR"/>
-        </w:rPr>
-        <w:t xml:space="preserve">4.3 </w:t>
-      </w:r>
-      <w:r>
-        <w:rPr>
-          <w:rStyle w:val="Ttulo2Char"/>
-          <w:rFonts w:ascii="Times New Roman" w:hAnsi="Times New Roman"/>
-          <w:color w:val="000000" w:themeColor="text1"/>
-          <w:lang w:val="pt-BR"/>
-        </w:rPr>
-        <w:t>Controle</w:t>
-      </w:r>
-      <w:r>
-        <w:rPr>
-          <w:rStyle w:val="Ttulo2Char"/>
-          <w:rFonts w:ascii="Times New Roman" w:hAnsi="Times New Roman"/>
-          <w:color w:val="FF0000"/>
-          <w:lang w:val="pt-BR"/>
-        </w:rPr>
-        <w:t xml:space="preserve"> </w:t>
-      </w:r>
-      <w:r>
-        <w:rPr>
-          <w:rStyle w:val="Ttulo2Char"/>
-          <w:rFonts w:ascii="Times New Roman" w:hAnsi="Times New Roman"/>
-          <w:lang w:val="pt-BR"/>
-        </w:rPr>
-        <w:t>dos Estados de Configuração</w:t>
-      </w:r>
-      <w:r>
-        <w:rPr>
-          <w:rStyle w:val="Ttulo2Char"/>
-          <w:rFonts w:ascii="Times New Roman" w:hAnsi="Times New Roman"/>
-          <w:lang w:val="pt-BR"/>
-        </w:rPr>
-        <w:fldChar w:fldCharType="begin"/>
-      </w:r>
-      <w:r>
-        <w:rPr>
-          <w:rStyle w:val="Ttulo2Char"/>
-          <w:rFonts w:ascii="Times New Roman" w:hAnsi="Times New Roman"/>
-          <w:lang w:val="pt-BR"/>
-        </w:rPr>
-        <w:instrText>tc "</w:instrText>
-      </w:r>
-      <w:bookmarkStart w:id="28" w:name="_Toc442838205"/>
-      <w:r>
-        <w:rPr>
-          <w:rStyle w:val="Ttulo2Char"/>
-          <w:rFonts w:ascii="Times New Roman" w:hAnsi="Times New Roman"/>
-          <w:lang w:val="pt-BR"/>
-        </w:rPr>
-        <w:instrText>4.3  Technical Design Document</w:instrText>
-      </w:r>
-      <w:bookmarkEnd w:id="28"/>
-      <w:r>
-        <w:rPr>
-          <w:rStyle w:val="Ttulo2Char"/>
-          <w:rFonts w:ascii="Times New Roman" w:hAnsi="Times New Roman"/>
-          <w:lang w:val="pt-BR"/>
-        </w:rPr>
-        <w:instrText xml:space="preserve"> " \l 2</w:instrText>
-      </w:r>
-      <w:r>
-        <w:rPr>
-          <w:rStyle w:val="Ttulo2Char"/>
-          <w:rFonts w:ascii="Times New Roman" w:hAnsi="Times New Roman"/>
-          <w:lang w:val="pt-BR"/>
-        </w:rPr>
-        <w:fldChar w:fldCharType="end"/>
+          <w:b/>
+          <w:bCs/>
+          <w:color w:val="00B050"/>
+          <w:szCs w:val="24"/>
+        </w:rPr>
+        <w:t>&lt;</w:t>
+      </w:r>
+      <w:r>
+        <w:rPr>
+          <w:color w:val="00B050"/>
+        </w:rPr>
+        <w:t>. As atividades de configuração solicitam, avaliam, aprovam ou desaprovam e implementam mudanças nos itens de configuração de software. Mudanças incluem tanto correção de erro ou melhoria. Esta seção deveria identificar os registros para serem usados na rastreabilidade e documentar a sequência de passos para cada mudança. &gt;</w:t>
       </w:r>
     </w:p>
     <w:p>
@@ -7956,517 +7744,275 @@
           <w:tab w:val="left" w:pos="5760"/>
         </w:tabs>
         <w:spacing w:after="140" w:line="1" w:lineRule="atLeast"/>
-        <w:ind w:left="720"/>
         <w:jc w:val="both"/>
         <w:rPr>
           <w:color w:val="00B050"/>
         </w:rPr>
       </w:pPr>
-      <w:r>
-        <w:rPr>
-          <w:i/>
-        </w:rPr>
+    </w:p>
+    <w:p>
+      <w:pPr>
+        <w:pStyle w:val="Ttulo3"/>
+        <w:ind w:left="720" w:firstLine="720"/>
+        <w:jc w:val="both"/>
+        <w:rPr>
+          <w:rFonts w:ascii="Times New Roman" w:hAnsi="Times New Roman"/>
+        </w:rPr>
+      </w:pPr>
+      <w:bookmarkStart w:id="25" w:name="_Toc214695908"/>
+      <w:r>
+        <w:rPr>
+          <w:rFonts w:ascii="Times New Roman" w:hAnsi="Times New Roman"/>
+        </w:rPr>
+        <w:t xml:space="preserve">4.2.1 </w:t>
+      </w:r>
+      <w:bookmarkStart w:id="26" w:name="_Toc214695909"/>
+      <w:bookmarkEnd w:id="25"/>
+      <w:r>
+        <w:rPr>
+          <w:rFonts w:ascii="Times New Roman" w:hAnsi="Times New Roman"/>
+        </w:rPr>
+        <w:t>Solicitando mudanças</w:t>
+      </w:r>
+    </w:p>
+    <w:p>
+      <w:pPr>
+        <w:pStyle w:val="BodyText1"/>
+        <w:ind w:left="1440"/>
+      </w:pPr>
+      <w:r>
         <w:tab/>
       </w:r>
       <w:r>
         <w:rPr>
           <w:color w:val="00B050"/>
         </w:rPr>
-        <w:t xml:space="preserve">&lt;. Registrar e relatar o estado dos itens de configuração.  Os seguintes elementos mínimos de dados devem ser rastreados e relatados para cada item de gerência de </w:t>
-      </w:r>
-      <w:r>
-        <w:rPr>
-          <w:color w:val="00B050"/>
-        </w:rPr>
-        <w:t>configuração:</w:t>
-      </w:r>
-    </w:p>
-    <w:p>
-      <w:pPr>
-        <w:pStyle w:val="Corpodetexto"/>
-        <w:numPr>
-          <w:ilvl w:val="0"/>
-          <w:numId w:val="13"/>
-        </w:numPr>
-        <w:tabs>
-          <w:tab w:val="clear" w:pos="360"/>
-          <w:tab w:val="left" w:pos="-1440"/>
-          <w:tab w:val="left" w:pos="-720"/>
-          <w:tab w:val="left" w:pos="0"/>
-          <w:tab w:val="num" w:pos="1080"/>
-          <w:tab w:val="left" w:pos="1440"/>
-          <w:tab w:val="left" w:pos="1800"/>
-          <w:tab w:val="left" w:pos="2160"/>
-          <w:tab w:val="left" w:pos="2520"/>
-          <w:tab w:val="left" w:pos="2880"/>
-          <w:tab w:val="left" w:pos="3240"/>
-          <w:tab w:val="left" w:pos="3600"/>
-          <w:tab w:val="left" w:pos="3960"/>
-          <w:tab w:val="left" w:pos="4320"/>
-          <w:tab w:val="left" w:pos="4680"/>
-          <w:tab w:val="left" w:pos="5040"/>
-          <w:tab w:val="left" w:pos="5400"/>
-          <w:tab w:val="left" w:pos="5760"/>
-        </w:tabs>
-        <w:spacing w:after="140" w:line="1" w:lineRule="atLeast"/>
-        <w:ind w:left="1080"/>
+        <w:t>&lt;. Conteúdo. &gt;</w:t>
+      </w:r>
+    </w:p>
+    <w:p>
+      <w:pPr>
+        <w:pStyle w:val="BodyText1"/>
+      </w:pPr>
+    </w:p>
+    <w:p>
+      <w:pPr>
+        <w:pStyle w:val="Ttulo3"/>
+        <w:ind w:left="720" w:firstLine="720"/>
         <w:jc w:val="both"/>
         <w:rPr>
-          <w:color w:val="00B050"/>
-        </w:rPr>
-      </w:pPr>
-      <w:r>
-        <w:rPr>
-          <w:color w:val="00B050"/>
-        </w:rPr>
-        <w:t>Versão aprovada,</w:t>
-      </w:r>
-    </w:p>
-    <w:p>
-      <w:pPr>
-        <w:pStyle w:val="Corpodetexto"/>
-        <w:numPr>
-          <w:ilvl w:val="0"/>
-          <w:numId w:val="13"/>
-        </w:numPr>
-        <w:tabs>
-          <w:tab w:val="clear" w:pos="360"/>
-          <w:tab w:val="left" w:pos="-1440"/>
-          <w:tab w:val="left" w:pos="-720"/>
-          <w:tab w:val="left" w:pos="0"/>
-          <w:tab w:val="num" w:pos="1080"/>
-          <w:tab w:val="left" w:pos="1440"/>
-          <w:tab w:val="left" w:pos="1800"/>
-          <w:tab w:val="left" w:pos="2160"/>
-          <w:tab w:val="left" w:pos="2520"/>
-          <w:tab w:val="left" w:pos="2880"/>
-          <w:tab w:val="left" w:pos="3240"/>
-          <w:tab w:val="left" w:pos="3600"/>
-          <w:tab w:val="left" w:pos="3960"/>
-          <w:tab w:val="left" w:pos="4320"/>
-          <w:tab w:val="left" w:pos="4680"/>
-          <w:tab w:val="left" w:pos="5040"/>
-          <w:tab w:val="left" w:pos="5400"/>
-          <w:tab w:val="left" w:pos="5760"/>
-        </w:tabs>
-        <w:spacing w:after="140" w:line="1" w:lineRule="atLeast"/>
-        <w:ind w:left="1080"/>
+          <w:rFonts w:ascii="Times New Roman" w:hAnsi="Times New Roman"/>
+        </w:rPr>
+      </w:pPr>
+      <w:r>
+        <w:rPr>
+          <w:rFonts w:ascii="Times New Roman" w:hAnsi="Times New Roman"/>
+        </w:rPr>
+        <w:t xml:space="preserve">4.2.2 </w:t>
+      </w:r>
+      <w:bookmarkEnd w:id="26"/>
+      <w:r>
+        <w:rPr>
+          <w:rFonts w:ascii="Times New Roman" w:hAnsi="Times New Roman"/>
+        </w:rPr>
+        <w:t>Avaliando mudanças</w:t>
+      </w:r>
+    </w:p>
+    <w:p>
+      <w:pPr>
+        <w:pStyle w:val="BodyText1"/>
+        <w:ind w:left="1440" w:firstLine="720"/>
+      </w:pPr>
+      <w:r>
+        <w:rPr>
+          <w:color w:val="00B050"/>
+        </w:rPr>
+        <w:t>&lt;. Conteúdo. &gt;</w:t>
+      </w:r>
+    </w:p>
+    <w:p>
+      <w:pPr>
+        <w:pStyle w:val="BodyText1"/>
+      </w:pPr>
+    </w:p>
+    <w:p>
+      <w:pPr>
+        <w:pStyle w:val="Ttulo3"/>
+        <w:ind w:left="720" w:firstLine="720"/>
         <w:jc w:val="both"/>
         <w:rPr>
-          <w:color w:val="00B050"/>
-        </w:rPr>
-      </w:pPr>
-      <w:r>
-        <w:rPr>
-          <w:color w:val="00B050"/>
-        </w:rPr>
-        <w:lastRenderedPageBreak/>
-        <w:t>Estado de alterações solicitadas, e</w:t>
-      </w:r>
-    </w:p>
-    <w:p>
-      <w:pPr>
-        <w:pStyle w:val="Corpodetexto"/>
-        <w:numPr>
-          <w:ilvl w:val="0"/>
-          <w:numId w:val="13"/>
-        </w:numPr>
-        <w:tabs>
-          <w:tab w:val="clear" w:pos="360"/>
-          <w:tab w:val="left" w:pos="-1440"/>
-          <w:tab w:val="left" w:pos="-720"/>
-          <w:tab w:val="left" w:pos="0"/>
-          <w:tab w:val="num" w:pos="1080"/>
-          <w:tab w:val="left" w:pos="1440"/>
-          <w:tab w:val="left" w:pos="1800"/>
-          <w:tab w:val="left" w:pos="2160"/>
-          <w:tab w:val="left" w:pos="2520"/>
-          <w:tab w:val="left" w:pos="2880"/>
-          <w:tab w:val="left" w:pos="3240"/>
-          <w:tab w:val="left" w:pos="3600"/>
-          <w:tab w:val="left" w:pos="3960"/>
-          <w:tab w:val="left" w:pos="4320"/>
-          <w:tab w:val="left" w:pos="4680"/>
-          <w:tab w:val="left" w:pos="5040"/>
-          <w:tab w:val="left" w:pos="5400"/>
-          <w:tab w:val="left" w:pos="5760"/>
-        </w:tabs>
-        <w:spacing w:after="140" w:line="1" w:lineRule="atLeast"/>
-        <w:ind w:left="1080"/>
+          <w:rFonts w:ascii="Times New Roman" w:hAnsi="Times New Roman"/>
+        </w:rPr>
+      </w:pPr>
+      <w:r>
+        <w:rPr>
+          <w:rFonts w:ascii="Times New Roman" w:hAnsi="Times New Roman"/>
+        </w:rPr>
+        <w:t>4.2.3</w:t>
+      </w:r>
+      <w:r>
+        <w:rPr>
+          <w:rFonts w:ascii="Times New Roman" w:hAnsi="Times New Roman"/>
+        </w:rPr>
+        <w:t xml:space="preserve"> Aprovando ou desaprovando</w:t>
+      </w:r>
+      <w:r>
+        <w:rPr>
+          <w:rFonts w:ascii="Times New Roman" w:hAnsi="Times New Roman"/>
+        </w:rPr>
+        <w:t xml:space="preserve"> mudanças</w:t>
+      </w:r>
+      <w:r>
+        <w:rPr>
+          <w:rFonts w:ascii="Times New Roman" w:hAnsi="Times New Roman"/>
+        </w:rPr>
+        <w:tab/>
+      </w:r>
+    </w:p>
+    <w:p>
+      <w:pPr>
+        <w:pStyle w:val="BodyText1"/>
+        <w:ind w:left="1440" w:firstLine="720"/>
+      </w:pPr>
+      <w:r>
+        <w:rPr>
+          <w:color w:val="00B050"/>
+        </w:rPr>
+        <w:t>&lt;. Conteúdo. &gt;</w:t>
+      </w:r>
+    </w:p>
+    <w:p>
+      <w:pPr>
+        <w:pStyle w:val="BodyText1"/>
+      </w:pPr>
+    </w:p>
+    <w:p>
+      <w:pPr>
+        <w:pStyle w:val="Ttulo3"/>
+        <w:ind w:left="1440"/>
         <w:jc w:val="both"/>
         <w:rPr>
-          <w:rFonts w:ascii="Arial" w:hAnsi="Arial"/>
-          <w:b/>
-          <w:color w:val="00B050"/>
-        </w:rPr>
-      </w:pPr>
-      <w:r>
-        <w:rPr>
-          <w:color w:val="00B050"/>
-        </w:rPr>
-        <w:t>Estado de implementação das mudanças aprovadas. &gt;</w:t>
-      </w:r>
-    </w:p>
-    <w:p>
-      <w:pPr>
-        <w:pStyle w:val="Corpodetexto"/>
-        <w:tabs>
-          <w:tab w:val="left" w:pos="-1440"/>
-          <w:tab w:val="left" w:pos="-720"/>
-          <w:tab w:val="left" w:pos="0"/>
-          <w:tab w:val="left" w:pos="1080"/>
-          <w:tab w:val="left" w:pos="1440"/>
-          <w:tab w:val="left" w:pos="1800"/>
-          <w:tab w:val="left" w:pos="2160"/>
-          <w:tab w:val="left" w:pos="2520"/>
-          <w:tab w:val="left" w:pos="2880"/>
-          <w:tab w:val="left" w:pos="3240"/>
-          <w:tab w:val="left" w:pos="3600"/>
-          <w:tab w:val="left" w:pos="3960"/>
-          <w:tab w:val="left" w:pos="4320"/>
-          <w:tab w:val="left" w:pos="4680"/>
-          <w:tab w:val="left" w:pos="5040"/>
-          <w:tab w:val="left" w:pos="5400"/>
-          <w:tab w:val="left" w:pos="5760"/>
-        </w:tabs>
-        <w:spacing w:after="140" w:line="1" w:lineRule="atLeast"/>
-        <w:jc w:val="both"/>
-        <w:rPr>
-          <w:rFonts w:ascii="Arial" w:hAnsi="Arial"/>
-          <w:b/>
-          <w:color w:val="00B050"/>
-        </w:rPr>
-      </w:pPr>
-    </w:p>
-    <w:p>
-      <w:pPr>
-        <w:pStyle w:val="Ttulo2"/>
+          <w:rFonts w:ascii="Times New Roman" w:hAnsi="Times New Roman"/>
+        </w:rPr>
+      </w:pPr>
+      <w:bookmarkStart w:id="27" w:name="_Toc214695911"/>
+      <w:r>
+        <w:rPr>
+          <w:rFonts w:ascii="Times New Roman" w:hAnsi="Times New Roman"/>
+        </w:rPr>
+        <w:t xml:space="preserve">4.2.4 </w:t>
+      </w:r>
+      <w:bookmarkEnd w:id="27"/>
+      <w:r>
+        <w:rPr>
+          <w:rFonts w:ascii="Times New Roman" w:hAnsi="Times New Roman"/>
+        </w:rPr>
+        <w:t>Implementando mudanças</w:t>
+      </w:r>
+    </w:p>
+    <w:p>
+      <w:pPr>
+        <w:pStyle w:val="BodyText1"/>
+        <w:ind w:left="1440" w:firstLine="720"/>
+      </w:pPr>
+      <w:r>
+        <w:rPr>
+          <w:color w:val="00B050"/>
+        </w:rPr>
+        <w:t>&lt;. Conteúdo. &gt;</w:t>
+      </w:r>
+    </w:p>
+    <w:p>
+      <w:pPr>
+        <w:pStyle w:val="BodyText1"/>
+      </w:pPr>
+    </w:p>
+    <w:p>
+      <w:pPr>
         <w:ind w:firstLine="720"/>
         <w:jc w:val="both"/>
-        <w:rPr>
+        <w:outlineLvl w:val="1"/>
+        <w:rPr>
+          <w:rStyle w:val="Ttulo2Char"/>
           <w:rFonts w:ascii="Times New Roman" w:hAnsi="Times New Roman"/>
-        </w:rPr>
-      </w:pPr>
-      <w:bookmarkStart w:id="29" w:name="_Toc214695912"/>
-      <w:r>
-        <w:rPr>
+          <w:lang w:val="pt-BR"/>
+        </w:rPr>
+      </w:pPr>
+      <w:r>
+        <w:rPr>
+          <w:rStyle w:val="Ttulo2Char"/>
           <w:rFonts w:ascii="Times New Roman" w:hAnsi="Times New Roman"/>
-        </w:rPr>
-        <w:t xml:space="preserve">4.4 </w:t>
-      </w:r>
-      <w:bookmarkEnd w:id="29"/>
-      <w:r>
-        <w:rPr>
+          <w:lang w:val="pt-BR"/>
+        </w:rPr>
+        <w:t xml:space="preserve">4.3 </w:t>
+      </w:r>
+      <w:r>
+        <w:rPr>
+          <w:rStyle w:val="Ttulo2Char"/>
           <w:rFonts w:ascii="Times New Roman" w:hAnsi="Times New Roman"/>
-        </w:rPr>
-        <w:t>Auditorias e Revisões da C</w:t>
-      </w:r>
-      <w:r>
-        <w:rPr>
+          <w:color w:val="000000" w:themeColor="text1"/>
+          <w:lang w:val="pt-BR"/>
+        </w:rPr>
+        <w:t>Controle</w:t>
+      </w:r>
+      <w:r>
+        <w:rPr>
+          <w:rStyle w:val="Ttulo2Char"/>
           <w:rFonts w:ascii="Times New Roman" w:hAnsi="Times New Roman"/>
-        </w:rPr>
-        <w:t>onfiguração</w:t>
-      </w:r>
-      <w:r>
-        <w:rPr>
+          <w:color w:val="FF0000"/>
+          <w:lang w:val="pt-BR"/>
+        </w:rPr>
+        <w:t xml:space="preserve"> </w:t>
+      </w:r>
+      <w:r>
+        <w:rPr>
+          <w:rStyle w:val="Ttulo2Char"/>
           <w:rFonts w:ascii="Times New Roman" w:hAnsi="Times New Roman"/>
+          <w:lang w:val="pt-BR"/>
+        </w:rPr>
+        <w:t>dos Estados de Configuração</w:t>
+      </w:r>
+      <w:r>
+        <w:rPr>
+          <w:rStyle w:val="Ttulo2Char"/>
+          <w:rFonts w:ascii="Times New Roman" w:hAnsi="Times New Roman"/>
+          <w:lang w:val="pt-BR"/>
         </w:rPr>
         <w:fldChar w:fldCharType="begin"/>
       </w:r>
       <w:r>
         <w:rPr>
+          <w:rStyle w:val="Ttulo2Char"/>
           <w:rFonts w:ascii="Times New Roman" w:hAnsi="Times New Roman"/>
+          <w:lang w:val="pt-BR"/>
         </w:rPr>
         <w:instrText>tc "</w:instrText>
       </w:r>
-      <w:bookmarkStart w:id="30" w:name="_Toc442838206"/>
-      <w:r>
-        <w:rPr>
+      <w:bookmarkStart w:id="28" w:name="_Toc442838205"/>
+      <w:r>
+        <w:rPr>
+          <w:rStyle w:val="Ttulo2Char"/>
           <w:rFonts w:ascii="Times New Roman" w:hAnsi="Times New Roman"/>
+          <w:lang w:val="pt-BR"/>
         </w:rPr>
         <w:instrText>4.3  Technical Design Document</w:instrText>
       </w:r>
-      <w:bookmarkEnd w:id="30"/>
-      <w:r>
-        <w:rPr>
+      <w:bookmarkEnd w:id="28"/>
+      <w:r>
+        <w:rPr>
+          <w:rStyle w:val="Ttulo2Char"/>
           <w:rFonts w:ascii="Times New Roman" w:hAnsi="Times New Roman"/>
+          <w:lang w:val="pt-BR"/>
         </w:rPr>
         <w:instrText xml:space="preserve"> " \l 2</w:instrText>
       </w:r>
       <w:r>
         <w:rPr>
+          <w:rStyle w:val="Ttulo2Char"/>
           <w:rFonts w:ascii="Times New Roman" w:hAnsi="Times New Roman"/>
+          <w:lang w:val="pt-BR"/>
         </w:rPr>
         <w:fldChar w:fldCharType="end"/>
-      </w:r>
-    </w:p>
-    <w:p>
-      <w:pPr>
-        <w:pStyle w:val="Corpodetexto"/>
-        <w:tabs>
-          <w:tab w:val="left" w:pos="-1440"/>
-          <w:tab w:val="left" w:pos="-720"/>
-          <w:tab w:val="left" w:pos="0"/>
-          <w:tab w:val="left" w:pos="1080"/>
-          <w:tab w:val="left" w:pos="1440"/>
-          <w:tab w:val="left" w:pos="1800"/>
-          <w:tab w:val="left" w:pos="2160"/>
-          <w:tab w:val="left" w:pos="2520"/>
-          <w:tab w:val="left" w:pos="2880"/>
-          <w:tab w:val="left" w:pos="3240"/>
-          <w:tab w:val="left" w:pos="3600"/>
-          <w:tab w:val="left" w:pos="3960"/>
-          <w:tab w:val="left" w:pos="4320"/>
-          <w:tab w:val="left" w:pos="4680"/>
-          <w:tab w:val="left" w:pos="5040"/>
-          <w:tab w:val="left" w:pos="5400"/>
-          <w:tab w:val="left" w:pos="5760"/>
-        </w:tabs>
-        <w:spacing w:after="140" w:line="1" w:lineRule="atLeast"/>
-        <w:ind w:left="720"/>
-        <w:jc w:val="both"/>
-      </w:pPr>
-      <w:r>
-        <w:rPr>
-          <w:i/>
-        </w:rPr>
-        <w:tab/>
-      </w:r>
-      <w:r>
-        <w:rPr>
-          <w:color w:val="00B050"/>
-        </w:rPr>
-        <w:t>&lt;Auditorias de configuração determinam a extensão para quais item de gerência de configuração atuais refletem nas características físicas e funcionais requeridas. As revisões de configuração podem também projetar uma ferramenta de gerência usada para garantir que uma baseline de gerência de configuração de software é estabelecida. &gt;</w:t>
-      </w:r>
-    </w:p>
-    <w:p>
-      <w:pPr>
-        <w:pStyle w:val="Corpodetexto"/>
-        <w:tabs>
-          <w:tab w:val="left" w:pos="-1440"/>
-          <w:tab w:val="left" w:pos="-720"/>
-          <w:tab w:val="left" w:pos="0"/>
-          <w:tab w:val="left" w:pos="1080"/>
-          <w:tab w:val="left" w:pos="1440"/>
-          <w:tab w:val="left" w:pos="1800"/>
-          <w:tab w:val="left" w:pos="2160"/>
-          <w:tab w:val="left" w:pos="2520"/>
-          <w:tab w:val="left" w:pos="2880"/>
-          <w:tab w:val="left" w:pos="3240"/>
-          <w:tab w:val="left" w:pos="3600"/>
-          <w:tab w:val="left" w:pos="3960"/>
-          <w:tab w:val="left" w:pos="4320"/>
-          <w:tab w:val="left" w:pos="4680"/>
-          <w:tab w:val="left" w:pos="5040"/>
-          <w:tab w:val="left" w:pos="5400"/>
-          <w:tab w:val="left" w:pos="5760"/>
-        </w:tabs>
-        <w:spacing w:after="140" w:line="1" w:lineRule="atLeast"/>
-        <w:jc w:val="both"/>
-      </w:pPr>
-    </w:p>
-    <w:p>
-      <w:pPr>
-        <w:pStyle w:val="Ttulo2"/>
-        <w:ind w:firstLine="720"/>
-        <w:jc w:val="both"/>
-        <w:rPr>
-          <w:rFonts w:ascii="Times New Roman" w:hAnsi="Times New Roman"/>
-        </w:rPr>
-      </w:pPr>
-      <w:bookmarkStart w:id="31" w:name="_Toc214695913"/>
-      <w:r>
-        <w:rPr>
-          <w:rFonts w:ascii="Times New Roman" w:hAnsi="Times New Roman"/>
-        </w:rPr>
-        <w:t xml:space="preserve">4.5 </w:t>
-      </w:r>
-      <w:r>
-        <w:rPr>
-          <w:rFonts w:ascii="Times New Roman" w:hAnsi="Times New Roman"/>
-        </w:rPr>
-        <w:t>Control</w:t>
-      </w:r>
-      <w:bookmarkEnd w:id="31"/>
-      <w:r>
-        <w:rPr>
-          <w:rFonts w:ascii="Times New Roman" w:hAnsi="Times New Roman"/>
-        </w:rPr>
-        <w:t>e de Interface</w:t>
-      </w:r>
-    </w:p>
-    <w:p>
-      <w:pPr>
-        <w:pStyle w:val="Corpodetexto"/>
-        <w:tabs>
-          <w:tab w:val="left" w:pos="-1440"/>
-          <w:tab w:val="left" w:pos="-720"/>
-          <w:tab w:val="left" w:pos="0"/>
-          <w:tab w:val="left" w:pos="1440"/>
-          <w:tab w:val="left" w:pos="1800"/>
-          <w:tab w:val="left" w:pos="2160"/>
-          <w:tab w:val="left" w:pos="2520"/>
-          <w:tab w:val="left" w:pos="2880"/>
-          <w:tab w:val="left" w:pos="3240"/>
-          <w:tab w:val="left" w:pos="3600"/>
-          <w:tab w:val="left" w:pos="3960"/>
-          <w:tab w:val="left" w:pos="4320"/>
-          <w:tab w:val="left" w:pos="4680"/>
-          <w:tab w:val="left" w:pos="5040"/>
-          <w:tab w:val="left" w:pos="5400"/>
-          <w:tab w:val="left" w:pos="5760"/>
-        </w:tabs>
-        <w:spacing w:after="140" w:line="1" w:lineRule="atLeast"/>
-        <w:ind w:left="720"/>
-        <w:jc w:val="both"/>
-      </w:pPr>
-      <w:r>
-        <w:rPr>
-          <w:color w:val="00B050"/>
-        </w:rPr>
-        <w:tab/>
-        <w:t>&lt;. Coordena as mudanças para os itens de configuração do projeto com as mudanças de itens de interface fora do escopo do plano de GCS. &gt;</w:t>
-      </w:r>
-    </w:p>
-    <w:p>
-      <w:pPr>
-        <w:pStyle w:val="Corpodetexto"/>
-        <w:tabs>
-          <w:tab w:val="left" w:pos="-1440"/>
-          <w:tab w:val="left" w:pos="-720"/>
-          <w:tab w:val="left" w:pos="0"/>
-          <w:tab w:val="left" w:pos="1440"/>
-          <w:tab w:val="left" w:pos="1800"/>
-          <w:tab w:val="left" w:pos="2160"/>
-          <w:tab w:val="left" w:pos="2520"/>
-          <w:tab w:val="left" w:pos="2880"/>
-          <w:tab w:val="left" w:pos="3240"/>
-          <w:tab w:val="left" w:pos="3600"/>
-          <w:tab w:val="left" w:pos="3960"/>
-          <w:tab w:val="left" w:pos="4320"/>
-          <w:tab w:val="left" w:pos="4680"/>
-          <w:tab w:val="left" w:pos="5040"/>
-          <w:tab w:val="left" w:pos="5400"/>
-          <w:tab w:val="left" w:pos="5760"/>
-        </w:tabs>
-        <w:spacing w:after="140" w:line="1" w:lineRule="atLeast"/>
-        <w:jc w:val="both"/>
-      </w:pPr>
-    </w:p>
-    <w:p>
-      <w:pPr>
-        <w:pStyle w:val="Ttulo1"/>
-        <w:numPr>
-          <w:ilvl w:val="0"/>
-          <w:numId w:val="16"/>
-        </w:numPr>
-        <w:jc w:val="both"/>
-        <w:rPr>
-          <w:sz w:val="32"/>
-          <w:szCs w:val="32"/>
-          <w:u w:val="none"/>
-        </w:rPr>
-      </w:pPr>
-      <w:bookmarkStart w:id="32" w:name="_Toc214695915"/>
-      <w:bookmarkStart w:id="33" w:name="_Toc214780812"/>
-      <w:bookmarkStart w:id="34" w:name="_Toc420226163"/>
-      <w:bookmarkStart w:id="35" w:name="_Toc420240577"/>
-      <w:r>
-        <w:rPr>
-          <w:bCs/>
-          <w:sz w:val="32"/>
-          <w:szCs w:val="32"/>
-          <w:u w:val="none"/>
-        </w:rPr>
-        <w:t xml:space="preserve">Visão Geral de </w:t>
-      </w:r>
-      <w:r>
-        <w:rPr>
-          <w:bCs/>
-          <w:caps/>
-          <w:sz w:val="32"/>
-          <w:szCs w:val="32"/>
-          <w:u w:val="none"/>
-        </w:rPr>
-        <w:t>R</w:t>
-      </w:r>
-      <w:bookmarkEnd w:id="32"/>
-      <w:bookmarkEnd w:id="33"/>
-      <w:r>
-        <w:rPr>
-          <w:bCs/>
-          <w:sz w:val="32"/>
-          <w:szCs w:val="32"/>
-          <w:u w:val="none"/>
-        </w:rPr>
-        <w:t>ecursos</w:t>
-      </w:r>
-      <w:bookmarkEnd w:id="34"/>
-      <w:bookmarkEnd w:id="35"/>
-    </w:p>
-    <w:p>
-      <w:pPr>
-        <w:pStyle w:val="Corpodetexto"/>
-        <w:ind w:left="360" w:firstLine="360"/>
-        <w:jc w:val="both"/>
-        <w:rPr>
-          <w:iCs/>
-          <w:color w:val="00B050"/>
-        </w:rPr>
-      </w:pPr>
-      <w:r>
-        <w:rPr>
-          <w:i/>
-          <w:iCs/>
-          <w:color w:val="00B050"/>
-        </w:rPr>
-        <w:t>&lt;</w:t>
-      </w:r>
-      <w:r>
-        <w:rPr>
-          <w:iCs/>
-          <w:color w:val="00B050"/>
-        </w:rPr>
-        <w:t>. Estabelece a sequência e a coordenação para todas as atividades de gerência de configuração de software e todos os eventos afetando a implementação do Plano.</w:t>
-      </w:r>
-      <w:r>
-        <w:rPr>
-          <w:iCs/>
-          <w:color w:val="00B050"/>
-        </w:rPr>
-        <w:t xml:space="preserve"> </w:t>
-      </w:r>
-      <w:r>
-        <w:rPr>
-          <w:iCs/>
-          <w:color w:val="00B050"/>
-        </w:rPr>
-        <w:t>&gt;</w:t>
-      </w:r>
-    </w:p>
-    <w:p>
-      <w:pPr>
-        <w:pStyle w:val="Corpodetexto"/>
-        <w:jc w:val="both"/>
-        <w:rPr>
-          <w:iCs/>
-        </w:rPr>
-      </w:pPr>
-    </w:p>
-    <w:p>
-      <w:pPr>
-        <w:pStyle w:val="Ttulo2"/>
-        <w:ind w:firstLine="720"/>
-        <w:jc w:val="both"/>
-        <w:rPr>
-          <w:rFonts w:ascii="Times New Roman" w:hAnsi="Times New Roman"/>
-        </w:rPr>
-      </w:pPr>
-      <w:r>
-        <w:rPr>
-          <w:rFonts w:ascii="Times New Roman" w:hAnsi="Times New Roman"/>
-        </w:rPr>
-        <w:t>5.1 Cronograma</w:t>
       </w:r>
     </w:p>
     <w:p>
@@ -8502,37 +8048,509 @@
       </w:pPr>
       <w:r>
         <w:rPr>
+          <w:i/>
+        </w:rPr>
+        <w:lastRenderedPageBreak/>
+        <w:tab/>
+      </w:r>
+      <w:r>
+        <w:rPr>
+          <w:color w:val="00B050"/>
+        </w:rPr>
+        <w:t xml:space="preserve">&lt;. Registrar e relatar o estado dos itens de configuração.  Os seguintes elementos mínimos de dados devem ser rastreados e relatados para cada item de gerência de </w:t>
+      </w:r>
+      <w:r>
+        <w:rPr>
+          <w:color w:val="00B050"/>
+        </w:rPr>
+        <w:t>configuração:</w:t>
+      </w:r>
+    </w:p>
+    <w:p>
+      <w:pPr>
+        <w:pStyle w:val="Corpodetexto"/>
+        <w:numPr>
+          <w:ilvl w:val="0"/>
+          <w:numId w:val="13"/>
+        </w:numPr>
+        <w:tabs>
+          <w:tab w:val="clear" w:pos="360"/>
+          <w:tab w:val="left" w:pos="-1440"/>
+          <w:tab w:val="left" w:pos="-720"/>
+          <w:tab w:val="left" w:pos="0"/>
+          <w:tab w:val="num" w:pos="1080"/>
+          <w:tab w:val="left" w:pos="1440"/>
+          <w:tab w:val="left" w:pos="1800"/>
+          <w:tab w:val="left" w:pos="2160"/>
+          <w:tab w:val="left" w:pos="2520"/>
+          <w:tab w:val="left" w:pos="2880"/>
+          <w:tab w:val="left" w:pos="3240"/>
+          <w:tab w:val="left" w:pos="3600"/>
+          <w:tab w:val="left" w:pos="3960"/>
+          <w:tab w:val="left" w:pos="4320"/>
+          <w:tab w:val="left" w:pos="4680"/>
+          <w:tab w:val="left" w:pos="5040"/>
+          <w:tab w:val="left" w:pos="5400"/>
+          <w:tab w:val="left" w:pos="5760"/>
+        </w:tabs>
+        <w:spacing w:after="140" w:line="1" w:lineRule="atLeast"/>
+        <w:ind w:left="1080"/>
+        <w:jc w:val="both"/>
+        <w:rPr>
+          <w:color w:val="00B050"/>
+        </w:rPr>
+      </w:pPr>
+      <w:r>
+        <w:rPr>
+          <w:color w:val="00B050"/>
+        </w:rPr>
+        <w:t>Versão aprovada,</w:t>
+      </w:r>
+    </w:p>
+    <w:p>
+      <w:pPr>
+        <w:pStyle w:val="Corpodetexto"/>
+        <w:numPr>
+          <w:ilvl w:val="0"/>
+          <w:numId w:val="13"/>
+        </w:numPr>
+        <w:tabs>
+          <w:tab w:val="clear" w:pos="360"/>
+          <w:tab w:val="left" w:pos="-1440"/>
+          <w:tab w:val="left" w:pos="-720"/>
+          <w:tab w:val="left" w:pos="0"/>
+          <w:tab w:val="num" w:pos="1080"/>
+          <w:tab w:val="left" w:pos="1440"/>
+          <w:tab w:val="left" w:pos="1800"/>
+          <w:tab w:val="left" w:pos="2160"/>
+          <w:tab w:val="left" w:pos="2520"/>
+          <w:tab w:val="left" w:pos="2880"/>
+          <w:tab w:val="left" w:pos="3240"/>
+          <w:tab w:val="left" w:pos="3600"/>
+          <w:tab w:val="left" w:pos="3960"/>
+          <w:tab w:val="left" w:pos="4320"/>
+          <w:tab w:val="left" w:pos="4680"/>
+          <w:tab w:val="left" w:pos="5040"/>
+          <w:tab w:val="left" w:pos="5400"/>
+          <w:tab w:val="left" w:pos="5760"/>
+        </w:tabs>
+        <w:spacing w:after="140" w:line="1" w:lineRule="atLeast"/>
+        <w:ind w:left="1080"/>
+        <w:jc w:val="both"/>
+        <w:rPr>
+          <w:color w:val="00B050"/>
+        </w:rPr>
+      </w:pPr>
+      <w:r>
+        <w:rPr>
+          <w:color w:val="00B050"/>
+        </w:rPr>
+        <w:t>Estado de alterações solicitadas, e</w:t>
+      </w:r>
+    </w:p>
+    <w:p>
+      <w:pPr>
+        <w:pStyle w:val="Corpodetexto"/>
+        <w:numPr>
+          <w:ilvl w:val="0"/>
+          <w:numId w:val="13"/>
+        </w:numPr>
+        <w:tabs>
+          <w:tab w:val="clear" w:pos="360"/>
+          <w:tab w:val="left" w:pos="-1440"/>
+          <w:tab w:val="left" w:pos="-720"/>
+          <w:tab w:val="left" w:pos="0"/>
+          <w:tab w:val="num" w:pos="1080"/>
+          <w:tab w:val="left" w:pos="1440"/>
+          <w:tab w:val="left" w:pos="1800"/>
+          <w:tab w:val="left" w:pos="2160"/>
+          <w:tab w:val="left" w:pos="2520"/>
+          <w:tab w:val="left" w:pos="2880"/>
+          <w:tab w:val="left" w:pos="3240"/>
+          <w:tab w:val="left" w:pos="3600"/>
+          <w:tab w:val="left" w:pos="3960"/>
+          <w:tab w:val="left" w:pos="4320"/>
+          <w:tab w:val="left" w:pos="4680"/>
+          <w:tab w:val="left" w:pos="5040"/>
+          <w:tab w:val="left" w:pos="5400"/>
+          <w:tab w:val="left" w:pos="5760"/>
+        </w:tabs>
+        <w:spacing w:after="140" w:line="1" w:lineRule="atLeast"/>
+        <w:ind w:left="1080"/>
+        <w:jc w:val="both"/>
+        <w:rPr>
+          <w:rFonts w:ascii="Arial" w:hAnsi="Arial"/>
           <w:b/>
-          <w:sz w:val="28"/>
+          <w:color w:val="00B050"/>
+        </w:rPr>
+      </w:pPr>
+      <w:r>
+        <w:rPr>
+          <w:color w:val="00B050"/>
+        </w:rPr>
+        <w:t>Estado de implementação das mudanças aprovadas. &gt;</w:t>
+      </w:r>
+    </w:p>
+    <w:p>
+      <w:pPr>
+        <w:pStyle w:val="Corpodetexto"/>
+        <w:tabs>
+          <w:tab w:val="left" w:pos="-1440"/>
+          <w:tab w:val="left" w:pos="-720"/>
+          <w:tab w:val="left" w:pos="0"/>
+          <w:tab w:val="left" w:pos="1080"/>
+          <w:tab w:val="left" w:pos="1440"/>
+          <w:tab w:val="left" w:pos="1800"/>
+          <w:tab w:val="left" w:pos="2160"/>
+          <w:tab w:val="left" w:pos="2520"/>
+          <w:tab w:val="left" w:pos="2880"/>
+          <w:tab w:val="left" w:pos="3240"/>
+          <w:tab w:val="left" w:pos="3600"/>
+          <w:tab w:val="left" w:pos="3960"/>
+          <w:tab w:val="left" w:pos="4320"/>
+          <w:tab w:val="left" w:pos="4680"/>
+          <w:tab w:val="left" w:pos="5040"/>
+          <w:tab w:val="left" w:pos="5400"/>
+          <w:tab w:val="left" w:pos="5760"/>
+        </w:tabs>
+        <w:spacing w:after="140" w:line="1" w:lineRule="atLeast"/>
+        <w:jc w:val="both"/>
+        <w:rPr>
+          <w:rFonts w:ascii="Arial" w:hAnsi="Arial"/>
+          <w:b/>
+          <w:color w:val="00B050"/>
+        </w:rPr>
+      </w:pPr>
+    </w:p>
+    <w:p>
+      <w:pPr>
+        <w:pStyle w:val="Ttulo2"/>
+        <w:ind w:firstLine="720"/>
+        <w:jc w:val="both"/>
+        <w:rPr>
+          <w:rFonts w:ascii="Times New Roman" w:hAnsi="Times New Roman"/>
+        </w:rPr>
+      </w:pPr>
+      <w:bookmarkStart w:id="29" w:name="_Toc214695912"/>
+      <w:r>
+        <w:rPr>
+          <w:rFonts w:ascii="Times New Roman" w:hAnsi="Times New Roman"/>
+        </w:rPr>
+        <w:t xml:space="preserve">4.4 </w:t>
+      </w:r>
+      <w:bookmarkEnd w:id="29"/>
+      <w:r>
+        <w:rPr>
+          <w:rFonts w:ascii="Times New Roman" w:hAnsi="Times New Roman"/>
+        </w:rPr>
+        <w:t>Auditorias e Revisões da C</w:t>
+      </w:r>
+      <w:r>
+        <w:rPr>
+          <w:rFonts w:ascii="Times New Roman" w:hAnsi="Times New Roman"/>
+        </w:rPr>
+        <w:t>onfiguração</w:t>
+      </w:r>
+      <w:r>
+        <w:rPr>
+          <w:rFonts w:ascii="Times New Roman" w:hAnsi="Times New Roman"/>
+        </w:rPr>
+        <w:fldChar w:fldCharType="begin"/>
+      </w:r>
+      <w:r>
+        <w:rPr>
+          <w:rFonts w:ascii="Times New Roman" w:hAnsi="Times New Roman"/>
+        </w:rPr>
+        <w:instrText>tc "</w:instrText>
+      </w:r>
+      <w:bookmarkStart w:id="30" w:name="_Toc442838206"/>
+      <w:r>
+        <w:rPr>
+          <w:rFonts w:ascii="Times New Roman" w:hAnsi="Times New Roman"/>
+        </w:rPr>
+        <w:instrText>4.3  Technical Design Document</w:instrText>
+      </w:r>
+      <w:bookmarkEnd w:id="30"/>
+      <w:r>
+        <w:rPr>
+          <w:rFonts w:ascii="Times New Roman" w:hAnsi="Times New Roman"/>
+        </w:rPr>
+        <w:instrText xml:space="preserve"> " \l 2</w:instrText>
+      </w:r>
+      <w:r>
+        <w:rPr>
+          <w:rFonts w:ascii="Times New Roman" w:hAnsi="Times New Roman"/>
+        </w:rPr>
+        <w:fldChar w:fldCharType="end"/>
+      </w:r>
+    </w:p>
+    <w:p>
+      <w:pPr>
+        <w:pStyle w:val="Corpodetexto"/>
+        <w:tabs>
+          <w:tab w:val="left" w:pos="-1440"/>
+          <w:tab w:val="left" w:pos="-720"/>
+          <w:tab w:val="left" w:pos="0"/>
+          <w:tab w:val="left" w:pos="1080"/>
+          <w:tab w:val="left" w:pos="1440"/>
+          <w:tab w:val="left" w:pos="1800"/>
+          <w:tab w:val="left" w:pos="2160"/>
+          <w:tab w:val="left" w:pos="2520"/>
+          <w:tab w:val="left" w:pos="2880"/>
+          <w:tab w:val="left" w:pos="3240"/>
+          <w:tab w:val="left" w:pos="3600"/>
+          <w:tab w:val="left" w:pos="3960"/>
+          <w:tab w:val="left" w:pos="4320"/>
+          <w:tab w:val="left" w:pos="4680"/>
+          <w:tab w:val="left" w:pos="5040"/>
+          <w:tab w:val="left" w:pos="5400"/>
+          <w:tab w:val="left" w:pos="5760"/>
+        </w:tabs>
+        <w:spacing w:after="140" w:line="1" w:lineRule="atLeast"/>
+        <w:ind w:left="720"/>
+        <w:jc w:val="both"/>
+      </w:pPr>
+      <w:r>
+        <w:rPr>
+          <w:i/>
+        </w:rPr>
+        <w:tab/>
+      </w:r>
+      <w:r>
+        <w:rPr>
+          <w:color w:val="00B050"/>
+        </w:rPr>
+        <w:t>&lt;Auditorias de configuração determinam a extensão para quais item de gerência de configuração atuais refletem nas características físicas e funcionais requeridas. As revisões de configuração podem também projetar uma ferramenta de gerência usada para garantir que uma baseline de gerência de configuração de software é estabelecida. &gt;</w:t>
+      </w:r>
+    </w:p>
+    <w:p>
+      <w:pPr>
+        <w:pStyle w:val="Corpodetexto"/>
+        <w:tabs>
+          <w:tab w:val="left" w:pos="-1440"/>
+          <w:tab w:val="left" w:pos="-720"/>
+          <w:tab w:val="left" w:pos="0"/>
+          <w:tab w:val="left" w:pos="1080"/>
+          <w:tab w:val="left" w:pos="1440"/>
+          <w:tab w:val="left" w:pos="1800"/>
+          <w:tab w:val="left" w:pos="2160"/>
+          <w:tab w:val="left" w:pos="2520"/>
+          <w:tab w:val="left" w:pos="2880"/>
+          <w:tab w:val="left" w:pos="3240"/>
+          <w:tab w:val="left" w:pos="3600"/>
+          <w:tab w:val="left" w:pos="3960"/>
+          <w:tab w:val="left" w:pos="4320"/>
+          <w:tab w:val="left" w:pos="4680"/>
+          <w:tab w:val="left" w:pos="5040"/>
+          <w:tab w:val="left" w:pos="5400"/>
+          <w:tab w:val="left" w:pos="5760"/>
+        </w:tabs>
+        <w:spacing w:after="140" w:line="1" w:lineRule="atLeast"/>
+        <w:jc w:val="both"/>
+      </w:pPr>
+    </w:p>
+    <w:p>
+      <w:pPr>
+        <w:pStyle w:val="Ttulo2"/>
+        <w:ind w:firstLine="720"/>
+        <w:jc w:val="both"/>
+        <w:rPr>
+          <w:rFonts w:ascii="Times New Roman" w:hAnsi="Times New Roman"/>
+        </w:rPr>
+      </w:pPr>
+      <w:bookmarkStart w:id="31" w:name="_Toc214695913"/>
+      <w:r>
+        <w:rPr>
+          <w:rFonts w:ascii="Times New Roman" w:hAnsi="Times New Roman"/>
+        </w:rPr>
+        <w:t xml:space="preserve">4.5 </w:t>
+      </w:r>
+      <w:r>
+        <w:rPr>
+          <w:rFonts w:ascii="Times New Roman" w:hAnsi="Times New Roman"/>
+        </w:rPr>
+        <w:t>Control</w:t>
+      </w:r>
+      <w:bookmarkEnd w:id="31"/>
+      <w:r>
+        <w:rPr>
+          <w:rFonts w:ascii="Times New Roman" w:hAnsi="Times New Roman"/>
+        </w:rPr>
+        <w:t>e de Interface</w:t>
+      </w:r>
+    </w:p>
+    <w:p>
+      <w:pPr>
+        <w:pStyle w:val="Corpodetexto"/>
+        <w:tabs>
+          <w:tab w:val="left" w:pos="-1440"/>
+          <w:tab w:val="left" w:pos="-720"/>
+          <w:tab w:val="left" w:pos="0"/>
+          <w:tab w:val="left" w:pos="1440"/>
+          <w:tab w:val="left" w:pos="1800"/>
+          <w:tab w:val="left" w:pos="2160"/>
+          <w:tab w:val="left" w:pos="2520"/>
+          <w:tab w:val="left" w:pos="2880"/>
+          <w:tab w:val="left" w:pos="3240"/>
+          <w:tab w:val="left" w:pos="3600"/>
+          <w:tab w:val="left" w:pos="3960"/>
+          <w:tab w:val="left" w:pos="4320"/>
+          <w:tab w:val="left" w:pos="4680"/>
+          <w:tab w:val="left" w:pos="5040"/>
+          <w:tab w:val="left" w:pos="5400"/>
+          <w:tab w:val="left" w:pos="5760"/>
+        </w:tabs>
+        <w:spacing w:after="140" w:line="1" w:lineRule="atLeast"/>
+        <w:ind w:left="720"/>
+        <w:jc w:val="both"/>
+      </w:pPr>
+      <w:r>
+        <w:rPr>
+          <w:color w:val="00B050"/>
+        </w:rPr>
+        <w:tab/>
+        <w:t>&lt;. Coordena as mudanças para os itens de configuração do projeto com as mudanças de itens de interface fora do escopo do plano de GCS. &gt;</w:t>
+      </w:r>
+    </w:p>
+    <w:p>
+      <w:pPr>
+        <w:pStyle w:val="Corpodetexto"/>
+        <w:tabs>
+          <w:tab w:val="left" w:pos="-1440"/>
+          <w:tab w:val="left" w:pos="-720"/>
+          <w:tab w:val="left" w:pos="0"/>
+          <w:tab w:val="left" w:pos="1440"/>
+          <w:tab w:val="left" w:pos="1800"/>
+          <w:tab w:val="left" w:pos="2160"/>
+          <w:tab w:val="left" w:pos="2520"/>
+          <w:tab w:val="left" w:pos="2880"/>
+          <w:tab w:val="left" w:pos="3240"/>
+          <w:tab w:val="left" w:pos="3600"/>
+          <w:tab w:val="left" w:pos="3960"/>
+          <w:tab w:val="left" w:pos="4320"/>
+          <w:tab w:val="left" w:pos="4680"/>
+          <w:tab w:val="left" w:pos="5040"/>
+          <w:tab w:val="left" w:pos="5400"/>
+          <w:tab w:val="left" w:pos="5760"/>
+        </w:tabs>
+        <w:spacing w:after="140" w:line="1" w:lineRule="atLeast"/>
+        <w:jc w:val="both"/>
+      </w:pPr>
+    </w:p>
+    <w:p>
+      <w:pPr>
+        <w:pStyle w:val="Ttulo1"/>
+        <w:numPr>
+          <w:ilvl w:val="0"/>
+          <w:numId w:val="16"/>
+        </w:numPr>
+        <w:jc w:val="both"/>
+        <w:rPr>
+          <w:sz w:val="32"/>
+          <w:szCs w:val="32"/>
+          <w:u w:val="none"/>
+        </w:rPr>
+      </w:pPr>
+      <w:bookmarkStart w:id="32" w:name="_Toc214695915"/>
+      <w:bookmarkStart w:id="33" w:name="_Toc214780812"/>
+      <w:bookmarkStart w:id="34" w:name="_Toc420226163"/>
+      <w:bookmarkStart w:id="35" w:name="_Toc420240577"/>
+      <w:r>
+        <w:rPr>
+          <w:bCs/>
+          <w:sz w:val="32"/>
+          <w:szCs w:val="32"/>
+          <w:u w:val="none"/>
+        </w:rPr>
+        <w:t xml:space="preserve">Visão Geral de </w:t>
+      </w:r>
+      <w:r>
+        <w:rPr>
+          <w:bCs/>
+          <w:caps/>
+          <w:sz w:val="32"/>
+          <w:szCs w:val="32"/>
+          <w:u w:val="none"/>
+        </w:rPr>
+        <w:t>R</w:t>
+      </w:r>
+      <w:bookmarkEnd w:id="32"/>
+      <w:bookmarkEnd w:id="33"/>
+      <w:r>
+        <w:rPr>
+          <w:bCs/>
+          <w:sz w:val="32"/>
+          <w:szCs w:val="32"/>
+          <w:u w:val="none"/>
+        </w:rPr>
+        <w:t>ecursos</w:t>
+      </w:r>
+      <w:bookmarkEnd w:id="34"/>
+      <w:bookmarkEnd w:id="35"/>
+    </w:p>
+    <w:p>
+      <w:pPr>
+        <w:pStyle w:val="Corpodetexto"/>
+        <w:ind w:left="360" w:firstLine="360"/>
+        <w:jc w:val="both"/>
+        <w:rPr>
+          <w:iCs/>
+          <w:color w:val="00B050"/>
+        </w:rPr>
+      </w:pPr>
+      <w:r>
+        <w:rPr>
+          <w:i/>
+          <w:iCs/>
+          <w:color w:val="00B050"/>
+        </w:rPr>
+        <w:t>&lt;</w:t>
+      </w:r>
+      <w:r>
+        <w:rPr>
+          <w:iCs/>
+          <w:color w:val="00B050"/>
+        </w:rPr>
+        <w:t>. Estabelece a sequência e a coordenação para todas as atividades de gerência de configuração de software e todos os eventos afetando a implementação do Plano.</w:t>
+      </w:r>
+      <w:r>
+        <w:rPr>
+          <w:iCs/>
+          <w:color w:val="00B050"/>
         </w:rPr>
         <w:t xml:space="preserve"> </w:t>
       </w:r>
       <w:r>
         <w:rPr>
-          <w:b/>
-          <w:sz w:val="28"/>
-        </w:rPr>
-        <w:tab/>
-      </w:r>
-      <w:r>
-        <w:rPr>
-          <w:color w:val="00B050"/>
-        </w:rPr>
-        <w:t xml:space="preserve">&lt;A informação do cronograma deve ser expressada como datas absolutas, datas relativas a outras atividades do projeto, marcos de projetos ou uma simples sequência de eventos. </w:t>
-      </w:r>
-      <w:r>
-        <w:rPr>
-          <w:color w:val="00B050"/>
-        </w:rPr>
-        <w:t>Uma r</w:t>
-      </w:r>
-      <w:bookmarkStart w:id="36" w:name="_GoBack"/>
-      <w:bookmarkEnd w:id="36"/>
-      <w:r>
-        <w:rPr>
-          <w:color w:val="00B050"/>
-        </w:rPr>
-        <w:t>epresentação gráfica pode ser particularmente apropriada para transmitir essa informação. &gt;</w:t>
+          <w:iCs/>
+          <w:color w:val="00B050"/>
+        </w:rPr>
+        <w:t>&gt;</w:t>
+      </w:r>
+    </w:p>
+    <w:p>
+      <w:pPr>
+        <w:pStyle w:val="Corpodetexto"/>
+        <w:jc w:val="both"/>
+        <w:rPr>
+          <w:iCs/>
+        </w:rPr>
+      </w:pPr>
+    </w:p>
+    <w:p>
+      <w:pPr>
+        <w:pStyle w:val="Ttulo2"/>
+        <w:ind w:firstLine="720"/>
+        <w:jc w:val="both"/>
+        <w:rPr>
+          <w:rFonts w:ascii="Times New Roman" w:hAnsi="Times New Roman"/>
+        </w:rPr>
+      </w:pPr>
+      <w:r>
+        <w:rPr>
+          <w:rFonts w:ascii="Times New Roman" w:hAnsi="Times New Roman"/>
+        </w:rPr>
+        <w:t>5.1 Cronograma</w:t>
       </w:r>
     </w:p>
     <w:p>
@@ -8560,69 +8578,43 @@
           <w:tab w:val="left" w:pos="5760"/>
         </w:tabs>
         <w:spacing w:after="140" w:line="1" w:lineRule="atLeast"/>
+        <w:ind w:left="720"/>
         <w:jc w:val="both"/>
-      </w:pPr>
-    </w:p>
-    <w:p>
-      <w:pPr>
-        <w:pStyle w:val="Ttulo2"/>
-        <w:ind w:firstLine="720"/>
-        <w:jc w:val="both"/>
-        <w:rPr>
-          <w:rFonts w:ascii="Times New Roman" w:hAnsi="Times New Roman"/>
-        </w:rPr>
-      </w:pPr>
-      <w:bookmarkStart w:id="37" w:name="_Toc214695916"/>
-      <w:r>
-        <w:rPr>
-          <w:rFonts w:ascii="Times New Roman" w:hAnsi="Times New Roman"/>
-        </w:rPr>
-        <w:t>5.2 Re</w:t>
-      </w:r>
-      <w:bookmarkEnd w:id="37"/>
-      <w:r>
-        <w:rPr>
-          <w:rFonts w:ascii="Times New Roman" w:hAnsi="Times New Roman"/>
-        </w:rPr>
-        <w:t>cursos</w:t>
-      </w:r>
-      <w:r>
-        <w:rPr>
-          <w:rFonts w:ascii="Times New Roman" w:hAnsi="Times New Roman"/>
-        </w:rPr>
-        <w:t xml:space="preserve"> Financeiros, Materiais, Humanos e Ambientais</w:t>
-      </w:r>
-      <w:r>
-        <w:rPr>
-          <w:rFonts w:ascii="Times New Roman" w:hAnsi="Times New Roman"/>
-        </w:rPr>
-        <w:fldChar w:fldCharType="begin"/>
-      </w:r>
-      <w:r>
-        <w:rPr>
-          <w:rFonts w:ascii="Times New Roman" w:hAnsi="Times New Roman"/>
-        </w:rPr>
-        <w:instrText>tc "</w:instrText>
-      </w:r>
-      <w:bookmarkStart w:id="38" w:name="_Toc442838213"/>
-      <w:r>
-        <w:rPr>
-          <w:rFonts w:ascii="Times New Roman" w:hAnsi="Times New Roman"/>
-        </w:rPr>
-        <w:instrText>5.2  Data Naming Standards</w:instrText>
-      </w:r>
-      <w:bookmarkEnd w:id="38"/>
-      <w:r>
-        <w:rPr>
-          <w:rFonts w:ascii="Times New Roman" w:hAnsi="Times New Roman"/>
-        </w:rPr>
-        <w:instrText xml:space="preserve"> " \l 2</w:instrText>
-      </w:r>
-      <w:r>
-        <w:rPr>
-          <w:rFonts w:ascii="Times New Roman" w:hAnsi="Times New Roman"/>
-        </w:rPr>
-        <w:fldChar w:fldCharType="end"/>
+        <w:rPr>
+          <w:color w:val="00B050"/>
+        </w:rPr>
+      </w:pPr>
+      <w:r>
+        <w:rPr>
+          <w:b/>
+          <w:sz w:val="28"/>
+        </w:rPr>
+        <w:t xml:space="preserve"> </w:t>
+      </w:r>
+      <w:r>
+        <w:rPr>
+          <w:b/>
+          <w:sz w:val="28"/>
+        </w:rPr>
+        <w:tab/>
+      </w:r>
+      <w:r>
+        <w:rPr>
+          <w:color w:val="00B050"/>
+        </w:rPr>
+        <w:t xml:space="preserve">&lt;A informação do cronograma deve ser expressada como datas absolutas, datas relativas a outras atividades do projeto, marcos de projetos ou uma simples sequência de eventos. </w:t>
+      </w:r>
+      <w:r>
+        <w:rPr>
+          <w:color w:val="00B050"/>
+        </w:rPr>
+        <w:t>Uma r</w:t>
+      </w:r>
+      <w:r>
+        <w:rPr>
+          <w:color w:val="00B050"/>
+        </w:rPr>
+        <w:t>epresentação gráfica pode ser particularmente apropriada para transmitir essa informação. &gt;</w:t>
       </w:r>
     </w:p>
     <w:p>
@@ -8650,20 +8642,69 @@
           <w:tab w:val="left" w:pos="5760"/>
         </w:tabs>
         <w:spacing w:after="140" w:line="1" w:lineRule="atLeast"/>
-        <w:ind w:left="720"/>
         <w:jc w:val="both"/>
-        <w:rPr>
-          <w:color w:val="00B050"/>
-        </w:rPr>
-      </w:pPr>
-      <w:r>
-        <w:tab/>
-      </w:r>
-      <w:r>
-        <w:rPr>
-          <w:color w:val="00B050"/>
-        </w:rPr>
-        <w:t>&lt;. Identificar as ferramentas de software, técnicas, equipamentos, pessoal e treinamento necessário para a implementação das atividades de GCS. &gt;</w:t>
+      </w:pPr>
+    </w:p>
+    <w:p>
+      <w:pPr>
+        <w:pStyle w:val="Ttulo2"/>
+        <w:ind w:firstLine="720"/>
+        <w:jc w:val="both"/>
+        <w:rPr>
+          <w:rFonts w:ascii="Times New Roman" w:hAnsi="Times New Roman"/>
+        </w:rPr>
+      </w:pPr>
+      <w:bookmarkStart w:id="36" w:name="_Toc214695916"/>
+      <w:r>
+        <w:rPr>
+          <w:rFonts w:ascii="Times New Roman" w:hAnsi="Times New Roman"/>
+        </w:rPr>
+        <w:t>5.2 Re</w:t>
+      </w:r>
+      <w:bookmarkEnd w:id="36"/>
+      <w:r>
+        <w:rPr>
+          <w:rFonts w:ascii="Times New Roman" w:hAnsi="Times New Roman"/>
+        </w:rPr>
+        <w:t>cursos</w:t>
+      </w:r>
+      <w:r>
+        <w:rPr>
+          <w:rFonts w:ascii="Times New Roman" w:hAnsi="Times New Roman"/>
+        </w:rPr>
+        <w:t xml:space="preserve"> Financeiros, Materiais, Humanos e Ambientais</w:t>
+      </w:r>
+      <w:r>
+        <w:rPr>
+          <w:rFonts w:ascii="Times New Roman" w:hAnsi="Times New Roman"/>
+        </w:rPr>
+        <w:fldChar w:fldCharType="begin"/>
+      </w:r>
+      <w:r>
+        <w:rPr>
+          <w:rFonts w:ascii="Times New Roman" w:hAnsi="Times New Roman"/>
+        </w:rPr>
+        <w:instrText>tc "</w:instrText>
+      </w:r>
+      <w:bookmarkStart w:id="37" w:name="_Toc442838213"/>
+      <w:r>
+        <w:rPr>
+          <w:rFonts w:ascii="Times New Roman" w:hAnsi="Times New Roman"/>
+        </w:rPr>
+        <w:instrText>5.2  Data Naming Standards</w:instrText>
+      </w:r>
+      <w:bookmarkEnd w:id="37"/>
+      <w:r>
+        <w:rPr>
+          <w:rFonts w:ascii="Times New Roman" w:hAnsi="Times New Roman"/>
+        </w:rPr>
+        <w:instrText xml:space="preserve"> " \l 2</w:instrText>
+      </w:r>
+      <w:r>
+        <w:rPr>
+          <w:rFonts w:ascii="Times New Roman" w:hAnsi="Times New Roman"/>
+        </w:rPr>
+        <w:fldChar w:fldCharType="end"/>
       </w:r>
     </w:p>
     <w:p>
@@ -8691,6 +8732,77 @@
           <w:tab w:val="left" w:pos="5760"/>
         </w:tabs>
         <w:spacing w:after="140" w:line="1" w:lineRule="atLeast"/>
+        <w:ind w:left="720"/>
+        <w:jc w:val="both"/>
+        <w:rPr>
+          <w:color w:val="00B050"/>
+        </w:rPr>
+      </w:pPr>
+      <w:r>
+        <w:tab/>
+      </w:r>
+      <w:r>
+        <w:rPr>
+          <w:color w:val="00B050"/>
+        </w:rPr>
+        <w:t>&lt;. Identificar os</w:t>
+      </w:r>
+      <w:r>
+        <w:rPr>
+          <w:color w:val="00B050"/>
+        </w:rPr>
+        <w:t xml:space="preserve"> </w:t>
+      </w:r>
+      <w:r>
+        <w:rPr>
+          <w:color w:val="00B050"/>
+        </w:rPr>
+        <w:t>custos</w:t>
+      </w:r>
+      <w:r>
+        <w:rPr>
+          <w:color w:val="00B050"/>
+        </w:rPr>
+        <w:t>, equipamentos,</w:t>
+      </w:r>
+      <w:r>
+        <w:rPr>
+          <w:color w:val="00B050"/>
+        </w:rPr>
+        <w:t xml:space="preserve"> locais,</w:t>
+      </w:r>
+      <w:r>
+        <w:rPr>
+          <w:color w:val="00B050"/>
+        </w:rPr>
+        <w:t xml:space="preserve"> pessoal e treinamento necessário para a implementação das atividades de GCS. &gt;</w:t>
+      </w:r>
+    </w:p>
+    <w:p>
+      <w:pPr>
+        <w:pStyle w:val="Corpodetexto"/>
+        <w:tabs>
+          <w:tab w:val="left" w:pos="-1440"/>
+          <w:tab w:val="left" w:pos="-720"/>
+          <w:tab w:val="left" w:pos="0"/>
+          <w:tab w:val="left" w:pos="360"/>
+          <w:tab w:val="left" w:pos="720"/>
+          <w:tab w:val="left" w:pos="1080"/>
+          <w:tab w:val="left" w:pos="1440"/>
+          <w:tab w:val="left" w:pos="1800"/>
+          <w:tab w:val="left" w:pos="2160"/>
+          <w:tab w:val="left" w:pos="2520"/>
+          <w:tab w:val="left" w:pos="2880"/>
+          <w:tab w:val="left" w:pos="3240"/>
+          <w:tab w:val="left" w:pos="3600"/>
+          <w:tab w:val="left" w:pos="3960"/>
+          <w:tab w:val="left" w:pos="4320"/>
+          <w:tab w:val="left" w:pos="4680"/>
+          <w:tab w:val="left" w:pos="5040"/>
+          <w:tab w:val="left" w:pos="5400"/>
+          <w:tab w:val="left" w:pos="5760"/>
+        </w:tabs>
+        <w:spacing w:after="140" w:line="1" w:lineRule="atLeast"/>
         <w:jc w:val="both"/>
       </w:pPr>
       <w:r>
@@ -8707,7 +8819,7 @@
         </w:rPr>
         <w:instrText>tc "</w:instrText>
       </w:r>
-      <w:bookmarkStart w:id="39" w:name="_Toc442838214"/>
+      <w:bookmarkStart w:id="38" w:name="_Toc442838214"/>
       <w:r>
         <w:rPr>
           <w:b/>
@@ -8715,13 +8827,173 @@
         </w:rPr>
         <w:instrText>5.6  Overview of IEEE Standards Used</w:instrText>
       </w:r>
-      <w:bookmarkEnd w:id="39"/>
+      <w:bookmarkEnd w:id="38"/>
       <w:r>
         <w:rPr>
           <w:b/>
           <w:sz w:val="28"/>
         </w:rPr>
         <w:instrText xml:space="preserve"> " \l 2</w:instrText>
+      </w:r>
+      <w:r>
+        <w:rPr>
+          <w:b/>
+          <w:sz w:val="28"/>
+        </w:rPr>
+        <w:fldChar w:fldCharType="end"/>
+      </w:r>
+    </w:p>
+    <w:p>
+      <w:pPr>
+        <w:pStyle w:val="Ttulo2"/>
+        <w:ind w:firstLine="720"/>
+        <w:rPr>
+          <w:rFonts w:ascii="Times New Roman" w:hAnsi="Times New Roman"/>
+        </w:rPr>
+      </w:pPr>
+      <w:bookmarkStart w:id="39" w:name="_Toc214695917"/>
+      <w:bookmarkStart w:id="40" w:name="_Toc420240578"/>
+      <w:r>
+        <w:rPr>
+          <w:rFonts w:ascii="Times New Roman" w:hAnsi="Times New Roman"/>
+        </w:rPr>
+        <w:t>5.3 Ferramentas de Trabalho</w:t>
+      </w:r>
+    </w:p>
+    <w:p>
+      <w:pPr>
+        <w:pStyle w:val="Corpodetexto"/>
+        <w:tabs>
+          <w:tab w:val="left" w:pos="-1440"/>
+          <w:tab w:val="left" w:pos="-720"/>
+          <w:tab w:val="left" w:pos="0"/>
+          <w:tab w:val="left" w:pos="360"/>
+          <w:tab w:val="left" w:pos="720"/>
+          <w:tab w:val="left" w:pos="1080"/>
+          <w:tab w:val="left" w:pos="1440"/>
+          <w:tab w:val="left" w:pos="1800"/>
+          <w:tab w:val="left" w:pos="2160"/>
+          <w:tab w:val="left" w:pos="2520"/>
+          <w:tab w:val="left" w:pos="2880"/>
+          <w:tab w:val="left" w:pos="3240"/>
+          <w:tab w:val="left" w:pos="3600"/>
+          <w:tab w:val="left" w:pos="3960"/>
+          <w:tab w:val="left" w:pos="4320"/>
+          <w:tab w:val="left" w:pos="4680"/>
+          <w:tab w:val="left" w:pos="5040"/>
+          <w:tab w:val="left" w:pos="5400"/>
+          <w:tab w:val="left" w:pos="5760"/>
+        </w:tabs>
+        <w:spacing w:after="140" w:line="1" w:lineRule="atLeast"/>
+        <w:ind w:left="720"/>
+        <w:jc w:val="both"/>
+        <w:rPr>
+          <w:color w:val="00B050"/>
+        </w:rPr>
+      </w:pPr>
+      <w:r>
+        <w:rPr>
+          <w:color w:val="00B050"/>
+        </w:rPr>
+        <w:tab/>
+      </w:r>
+      <w:r>
+        <w:rPr>
+          <w:color w:val="00B050"/>
+        </w:rPr>
+        <w:t>&lt;. Identificar</w:t>
+      </w:r>
+      <w:r>
+        <w:rPr>
+          <w:color w:val="00B050"/>
+        </w:rPr>
+        <w:t xml:space="preserve"> todas</w:t>
+      </w:r>
+      <w:r>
+        <w:rPr>
+          <w:color w:val="00B050"/>
+        </w:rPr>
+        <w:t xml:space="preserve"> as ferramentas de</w:t>
+      </w:r>
+      <w:r>
+        <w:rPr>
+          <w:color w:val="00B050"/>
+        </w:rPr>
+        <w:t xml:space="preserve"> hardware</w:t>
+      </w:r>
+      <w:r>
+        <w:rPr>
+          <w:color w:val="00B050"/>
+        </w:rPr>
+        <w:t xml:space="preserve"> </w:t>
+      </w:r>
+      <w:r>
+        <w:rPr>
+          <w:color w:val="00B050"/>
+        </w:rPr>
+        <w:t xml:space="preserve">e </w:t>
+      </w:r>
+      <w:r>
+        <w:rPr>
+          <w:color w:val="00B050"/>
+        </w:rPr>
+        <w:t>software</w:t>
+      </w:r>
+      <w:r>
+        <w:rPr>
+          <w:color w:val="00B050"/>
+        </w:rPr>
+        <w:t xml:space="preserve"> utilizadas no projeto, incluindo todas as áreas de processo</w:t>
+      </w:r>
+      <w:bookmarkStart w:id="41" w:name="_GoBack"/>
+      <w:bookmarkEnd w:id="41"/>
+      <w:r>
+        <w:rPr>
+          <w:color w:val="00B050"/>
+        </w:rPr>
+        <w:t>. &gt;</w:t>
+      </w:r>
+    </w:p>
+    <w:p>
+      <w:pPr>
+        <w:pStyle w:val="Corpodetexto"/>
+        <w:tabs>
+          <w:tab w:val="left" w:pos="-1440"/>
+          <w:tab w:val="left" w:pos="-720"/>
+          <w:tab w:val="left" w:pos="0"/>
+          <w:tab w:val="left" w:pos="360"/>
+          <w:tab w:val="left" w:pos="720"/>
+          <w:tab w:val="left" w:pos="1080"/>
+          <w:tab w:val="left" w:pos="1440"/>
+          <w:tab w:val="left" w:pos="1800"/>
+          <w:tab w:val="left" w:pos="2160"/>
+          <w:tab w:val="left" w:pos="2520"/>
+          <w:tab w:val="left" w:pos="2880"/>
+          <w:tab w:val="left" w:pos="3240"/>
+          <w:tab w:val="left" w:pos="3600"/>
+          <w:tab w:val="left" w:pos="3960"/>
+          <w:tab w:val="left" w:pos="4320"/>
+          <w:tab w:val="left" w:pos="4680"/>
+          <w:tab w:val="left" w:pos="5040"/>
+          <w:tab w:val="left" w:pos="5400"/>
+          <w:tab w:val="left" w:pos="5760"/>
+        </w:tabs>
+        <w:spacing w:after="140" w:line="1" w:lineRule="atLeast"/>
+        <w:jc w:val="both"/>
+      </w:pPr>
+      <w:r>
+        <w:rPr>
+          <w:b/>
+          <w:sz w:val="28"/>
+        </w:rPr>
+        <w:fldChar w:fldCharType="begin"/>
+      </w:r>
+      <w:r>
+        <w:rPr>
+          <w:b/>
+          <w:sz w:val="28"/>
+        </w:rPr>
+        <w:instrText>tc "5.6  Overview of IEEE Standards Used " \l 2</w:instrText>
       </w:r>
       <w:r>
         <w:rPr>
@@ -8745,18 +9017,17 @@
           <w:sz w:val="32"/>
         </w:rPr>
       </w:pPr>
-      <w:bookmarkStart w:id="40" w:name="_Toc214695917"/>
-      <w:bookmarkStart w:id="41" w:name="_Toc420240578"/>
       <w:r>
         <w:rPr>
           <w:bCs/>
           <w:sz w:val="32"/>
           <w:u w:val="none"/>
         </w:rPr>
+        <w:lastRenderedPageBreak/>
         <w:t>Manutenção do plano</w:t>
       </w:r>
+      <w:bookmarkEnd w:id="39"/>
       <w:bookmarkEnd w:id="40"/>
-      <w:bookmarkEnd w:id="41"/>
       <w:r>
         <w:rPr>
           <w:caps/>
@@ -9226,7 +9497,7 @@
         </mc:Choice>
         <mc:Fallback>
           <w:pict>
-            <v:line w14:anchorId="17D170DC" id="Line 2" o:spid="_x0000_s1026" style="position:absolute;flip:y;z-index:251659264;visibility:visible;mso-wrap-style:square;mso-width-percent:0;mso-height-percent:0;mso-wrap-distance-left:9pt;mso-wrap-distance-top:0;mso-wrap-distance-right:9pt;mso-wrap-distance-bottom:0;mso-position-horizontal:absolute;mso-position-horizontal-relative:text;mso-position-vertical:absolute;mso-position-vertical-relative:text;mso-width-percent:0;mso-height-percent:0;mso-width-relative:page;mso-height-relative:page" from="-4.95pt,1.15pt" to="481.05pt,1.6pt" o:gfxdata="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" strokeweight="1.5pt"/>
+            <v:line w14:anchorId="3D1B8DC1" id="Line 2" o:spid="_x0000_s1026" style="position:absolute;flip:y;z-index:251659264;visibility:visible;mso-wrap-style:square;mso-width-percent:0;mso-height-percent:0;mso-wrap-distance-left:9pt;mso-wrap-distance-top:0;mso-wrap-distance-right:9pt;mso-wrap-distance-bottom:0;mso-position-horizontal:absolute;mso-position-horizontal-relative:text;mso-position-vertical:absolute;mso-position-vertical-relative:text;mso-width-percent:0;mso-height-percent:0;mso-width-relative:page;mso-height-relative:page" from="-4.95pt,1.15pt" to="481.05pt,1.6pt" o:gfxdata="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" strokeweight="1.5pt"/>
           </w:pict>
         </mc:Fallback>
       </mc:AlternateContent>
@@ -9272,7 +9543,7 @@
         <w:noProof/>
         <w:sz w:val="16"/>
       </w:rPr>
-      <w:t>05/24/15</w:t>
+      <w:t>05/26/15</w:t>
     </w:r>
     <w:r>
       <w:rPr>
@@ -9316,7 +9587,7 @@
         <w:noProof/>
         <w:sz w:val="16"/>
       </w:rPr>
-      <w:t xml:space="preserve">6:45 </w:t>
+      <w:t xml:space="preserve">10:46 </w:t>
     </w:r>
     <w:r>
       <w:rPr>
@@ -9569,7 +9840,7 @@
         </mc:Choice>
         <mc:Fallback>
           <w:pict>
-            <v:line w14:anchorId="7C364E70" id="Line 3" o:spid="_x0000_s1026" style="position:absolute;z-index:251658240;visibility:visible;mso-wrap-style:square;mso-width-percent:0;mso-height-percent:0;mso-wrap-distance-left:9pt;mso-wrap-distance-top:0;mso-wrap-distance-right:9pt;mso-wrap-distance-bottom:0;mso-position-horizontal:absolute;mso-position-horizontal-relative:text;mso-position-vertical:absolute;mso-position-vertical-relative:text;mso-width-percent:0;mso-height-percent:0;mso-width-relative:page;mso-height-relative:page" from="28.65pt,22.75pt" to="523.65pt,22.75pt" o:gfxdata="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" strokeweight="1.5pt"/>
+            <v:line w14:anchorId="7543B3C3" id="Line 3" o:spid="_x0000_s1026" style="position:absolute;z-index:251658240;visibility:visible;mso-wrap-style:square;mso-width-percent:0;mso-height-percent:0;mso-wrap-distance-left:9pt;mso-wrap-distance-top:0;mso-wrap-distance-right:9pt;mso-wrap-distance-bottom:0;mso-position-horizontal:absolute;mso-position-horizontal-relative:text;mso-position-vertical:absolute;mso-position-vertical-relative:text;mso-width-percent:0;mso-height-percent:0;mso-width-relative:page;mso-height-relative:page" from="28.65pt,22.75pt" to="523.65pt,22.75pt" o:gfxdata="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" strokeweight="1.5pt"/>
           </w:pict>
         </mc:Fallback>
       </mc:AlternateContent>
@@ -10128,6 +10399,119 @@
     </w:lvl>
   </w:abstractNum>
   <w:abstractNum w:abstractNumId="7" w15:restartNumberingAfterBreak="0">
+    <w:nsid w:val="5DE274CA"/>
+    <w:multiLevelType w:val="multilevel"/>
+    <w:tmpl w:val="85AA2F22"/>
+    <w:lvl w:ilvl="0">
+      <w:start w:val="1"/>
+      <w:numFmt w:val="decimal"/>
+      <w:lvlText w:val="%1"/>
+      <w:lvlJc w:val="left"/>
+      <w:pPr>
+        <w:ind w:left="480" w:hanging="480"/>
+      </w:pPr>
+      <w:rPr>
+        <w:rFonts w:hint="default"/>
+      </w:rPr>
+    </w:lvl>
+    <w:lvl w:ilvl="1">
+      <w:start w:val="1"/>
+      <w:numFmt w:val="decimal"/>
+      <w:lvlText w:val="%1.%2"/>
+      <w:lvlJc w:val="left"/>
+      <w:pPr>
+        <w:ind w:left="1200" w:hanging="480"/>
+      </w:pPr>
+      <w:rPr>
+        <w:rFonts w:hint="default"/>
+      </w:rPr>
+    </w:lvl>
+    <w:lvl w:ilvl="2">
+      <w:start w:val="1"/>
+      <w:numFmt w:val="decimal"/>
+      <w:lvlText w:val="%1.%2.%3"/>
+      <w:lvlJc w:val="left"/>
+      <w:pPr>
+        <w:ind w:left="2160" w:hanging="720"/>
+      </w:pPr>
+      <w:rPr>
+        <w:rFonts w:hint="default"/>
+      </w:rPr>
+    </w:lvl>
+    <w:lvl w:ilvl="3">
+      <w:start w:val="1"/>
+      <w:numFmt w:val="decimal"/>
+      <w:lvlText w:val="%1.%2.%3.%4"/>
+      <w:lvlJc w:val="left"/>
+      <w:pPr>
+        <w:ind w:left="2880" w:hanging="720"/>
+      </w:pPr>
+      <w:rPr>
+        <w:rFonts w:hint="default"/>
+      </w:rPr>
+    </w:lvl>
+    <w:lvl w:ilvl="4">
+      <w:start w:val="1"/>
+      <w:numFmt w:val="decimal"/>
+      <w:lvlText w:val="%1.%2.%3.%4.%5"/>
+      <w:lvlJc w:val="left"/>
+      <w:pPr>
+        <w:ind w:left="3960" w:hanging="1080"/>
+      </w:pPr>
+      <w:rPr>
+        <w:rFonts w:hint="default"/>
+      </w:rPr>
+    </w:lvl>
+    <w:lvl w:ilvl="5">
+      <w:start w:val="1"/>
+      <w:numFmt w:val="decimal"/>
+      <w:lvlText w:val="%1.%2.%3.%4.%5.%6"/>
+      <w:lvlJc w:val="left"/>
+      <w:pPr>
+        <w:ind w:left="4680" w:hanging="1080"/>
+      </w:pPr>
+      <w:rPr>
+        <w:rFonts w:hint="default"/>
+      </w:rPr>
+    </w:lvl>
+    <w:lvl w:ilvl="6">
+      <w:start w:val="1"/>
+      <w:numFmt w:val="decimal"/>
+      <w:lvlText w:val="%1.%2.%3.%4.%5.%6.%7"/>
+      <w:lvlJc w:val="left"/>
+      <w:pPr>
+        <w:ind w:left="5760" w:hanging="1440"/>
+      </w:pPr>
+      <w:rPr>
+        <w:rFonts w:hint="default"/>
+      </w:rPr>
+    </w:lvl>
+    <w:lvl w:ilvl="7">
+      <w:start w:val="1"/>
+      <w:numFmt w:val="decimal"/>
+      <w:lvlText w:val="%1.%2.%3.%4.%5.%6.%7.%8"/>
+      <w:lvlJc w:val="left"/>
+      <w:pPr>
+        <w:ind w:left="6480" w:hanging="1440"/>
+      </w:pPr>
+      <w:rPr>
+        <w:rFonts w:hint="default"/>
+      </w:rPr>
+    </w:lvl>
+    <w:lvl w:ilvl="8">
+      <w:start w:val="1"/>
+      <w:numFmt w:val="decimal"/>
+      <w:lvlText w:val="%1.%2.%3.%4.%5.%6.%7.%8.%9"/>
+      <w:lvlJc w:val="left"/>
+      <w:pPr>
+        <w:ind w:left="7560" w:hanging="1800"/>
+      </w:pPr>
+      <w:rPr>
+        <w:rFonts w:hint="default"/>
+      </w:rPr>
+    </w:lvl>
+  </w:abstractNum>
+  <w:abstractNum w:abstractNumId="8" w15:restartNumberingAfterBreak="0">
     <w:nsid w:val="68666C7B"/>
     <w:multiLevelType w:val="singleLevel"/>
     <w:tmpl w:val="735E5CFA"/>
@@ -10149,7 +10533,7 @@
       </w:rPr>
     </w:lvl>
   </w:abstractNum>
-  <w:abstractNum w:abstractNumId="8" w15:restartNumberingAfterBreak="0">
+  <w:abstractNum w:abstractNumId="9" w15:restartNumberingAfterBreak="0">
     <w:nsid w:val="6DD96EC8"/>
     <w:multiLevelType w:val="singleLevel"/>
     <w:tmpl w:val="04090001"/>
@@ -10169,7 +10553,7 @@
       </w:rPr>
     </w:lvl>
   </w:abstractNum>
-  <w:abstractNum w:abstractNumId="9" w15:restartNumberingAfterBreak="0">
+  <w:abstractNum w:abstractNumId="10" w15:restartNumberingAfterBreak="0">
     <w:nsid w:val="7C3000C3"/>
     <w:multiLevelType w:val="multilevel"/>
     <w:tmpl w:val="78061ACE"/>
@@ -10330,10 +10714,10 @@
     </w:lvlOverride>
   </w:num>
   <w:num w:numId="5">
-    <w:abstractNumId w:val="7"/>
+    <w:abstractNumId w:val="8"/>
   </w:num>
   <w:num w:numId="6">
-    <w:abstractNumId w:val="7"/>
+    <w:abstractNumId w:val="8"/>
   </w:num>
   <w:num w:numId="7">
     <w:abstractNumId w:val="6"/>
@@ -10381,10 +10765,10 @@
     </w:lvlOverride>
   </w:num>
   <w:num w:numId="13">
-    <w:abstractNumId w:val="8"/>
+    <w:abstractNumId w:val="9"/>
   </w:num>
   <w:num w:numId="14">
-    <w:abstractNumId w:val="8"/>
+    <w:abstractNumId w:val="9"/>
   </w:num>
   <w:num w:numId="15">
     <w:abstractNumId w:val="3"/>
@@ -10393,7 +10777,10 @@
     <w:abstractNumId w:val="2"/>
   </w:num>
   <w:num w:numId="17">
-    <w:abstractNumId w:val="9"/>
+    <w:abstractNumId w:val="10"/>
+  </w:num>
+  <w:num w:numId="18">
+    <w:abstractNumId w:val="7"/>
   </w:num>
 </w:numbering>
 </file>
